--- a/法令ファイル/貨物自動車運送事業輸送安全規則/貨物自動車運送事業輸送安全規則（平成二年運輸省令第二十二号）.docx
+++ b/法令ファイル/貨物自動車運送事業輸送安全規則/貨物自動車運送事業輸送安全規則（平成二年運輸省令第二十二号）.docx
@@ -103,35 +103,23 @@
     </w:p>
     <w:p>
       <w:pPr>
-        <w:pStyle w:val="Heading6"/>
+        <w:pStyle w:val="ListBullet"/>
         <w:ind w:left="880"/>
       </w:pPr>
       <w:r>
         <w:t>一</w:t>
-      </w:r>
-    </w:p>
-    <w:p>
-      <w:pPr>
+        <w:br/>
+        <w:t>氏名又は名称及び住所並びに法人にあっては、その代表者の氏名</w:t>
+      </w:r>
+    </w:p>
+    <w:p>
+      <w:pPr>
+        <w:pStyle w:val="ListBullet"/>
         <w:ind w:left="880"/>
       </w:pPr>
       <w:r>
-        <w:t>氏名又は名称及び住所並びに法人にあっては、その代表者の氏名</w:t>
-      </w:r>
-    </w:p>
-    <w:p>
-      <w:pPr>
-        <w:pStyle w:val="Heading6"/>
-        <w:ind w:left="880"/>
-      </w:pPr>
-      <w:r>
         <w:t>二</w:t>
-      </w:r>
-    </w:p>
-    <w:p>
-      <w:pPr>
-        <w:ind w:left="880"/>
-      </w:pPr>
-      <w:r>
+        <w:br/>
         <w:t>安全管理規程の実施予定日</w:t>
       </w:r>
     </w:p>
@@ -154,35 +142,23 @@
     </w:p>
     <w:p>
       <w:pPr>
-        <w:pStyle w:val="Heading6"/>
+        <w:pStyle w:val="ListBullet"/>
         <w:ind w:left="880"/>
       </w:pPr>
       <w:r>
         <w:t>一</w:t>
-      </w:r>
-    </w:p>
-    <w:p>
-      <w:pPr>
+        <w:br/>
+        <w:t>設定した安全管理規程</w:t>
+      </w:r>
+    </w:p>
+    <w:p>
+      <w:pPr>
+        <w:pStyle w:val="ListBullet"/>
         <w:ind w:left="880"/>
       </w:pPr>
       <w:r>
-        <w:t>設定した安全管理規程</w:t>
-      </w:r>
-    </w:p>
-    <w:p>
-      <w:pPr>
-        <w:pStyle w:val="Heading6"/>
-        <w:ind w:left="880"/>
-      </w:pPr>
-      <w:r>
         <w:t>二</w:t>
-      </w:r>
-    </w:p>
-    <w:p>
-      <w:pPr>
-        <w:ind w:left="880"/>
-      </w:pPr>
-      <w:r>
+        <w:br/>
         <w:t>その他安全管理規程に関し必要な事項を記載した書類</w:t>
       </w:r>
     </w:p>
@@ -205,69 +181,45 @@
     </w:p>
     <w:p>
       <w:pPr>
-        <w:pStyle w:val="Heading6"/>
+        <w:pStyle w:val="ListBullet"/>
         <w:ind w:left="880"/>
       </w:pPr>
       <w:r>
         <w:t>一</w:t>
-      </w:r>
-    </w:p>
-    <w:p>
-      <w:pPr>
+        <w:br/>
+        <w:t>氏名又は名称及び住所並びに法人にあっては、その代表者の氏名</w:t>
+      </w:r>
+    </w:p>
+    <w:p>
+      <w:pPr>
+        <w:pStyle w:val="ListBullet"/>
         <w:ind w:left="880"/>
       </w:pPr>
       <w:r>
-        <w:t>氏名又は名称及び住所並びに法人にあっては、その代表者の氏名</w:t>
-      </w:r>
-    </w:p>
-    <w:p>
-      <w:pPr>
-        <w:pStyle w:val="Heading6"/>
+        <w:t>二</w:t>
+        <w:br/>
+        <w:t>変更後の安全管理規程の実施予定日</w:t>
+      </w:r>
+    </w:p>
+    <w:p>
+      <w:pPr>
+        <w:pStyle w:val="ListBullet"/>
         <w:ind w:left="880"/>
       </w:pPr>
       <w:r>
-        <w:t>二</w:t>
-      </w:r>
-    </w:p>
-    <w:p>
-      <w:pPr>
+        <w:t>三</w:t>
+        <w:br/>
+        <w:t>変更した事項（新旧の対照を明示すること。）</w:t>
+      </w:r>
+    </w:p>
+    <w:p>
+      <w:pPr>
+        <w:pStyle w:val="ListBullet"/>
         <w:ind w:left="880"/>
       </w:pPr>
       <w:r>
-        <w:t>変更後の安全管理規程の実施予定日</w:t>
-      </w:r>
-    </w:p>
-    <w:p>
-      <w:pPr>
-        <w:pStyle w:val="Heading6"/>
-        <w:ind w:left="880"/>
-      </w:pPr>
-      <w:r>
-        <w:t>三</w:t>
-      </w:r>
-    </w:p>
-    <w:p>
-      <w:pPr>
-        <w:ind w:left="880"/>
-      </w:pPr>
-      <w:r>
-        <w:t>変更した事項（新旧の対照を明示すること。）</w:t>
-      </w:r>
-    </w:p>
-    <w:p>
-      <w:pPr>
-        <w:pStyle w:val="Heading6"/>
-        <w:ind w:left="880"/>
-      </w:pPr>
-      <w:r>
         <w:t>四</w:t>
-      </w:r>
-    </w:p>
-    <w:p>
-      <w:pPr>
-        <w:ind w:left="880"/>
-      </w:pPr>
-      <w:r>
+        <w:br/>
         <w:t>変更を必要とする理由</w:t>
       </w:r>
     </w:p>
@@ -290,36 +242,81 @@
     </w:p>
     <w:p>
       <w:pPr>
-        <w:pStyle w:val="Heading6"/>
+        <w:pStyle w:val="ListBullet"/>
         <w:ind w:left="880"/>
       </w:pPr>
       <w:r>
         <w:t>一</w:t>
-      </w:r>
-    </w:p>
-    <w:p>
-      <w:pPr>
+        <w:br/>
+        <w:t>変更後の安全管理規程</w:t>
+      </w:r>
+    </w:p>
+    <w:p>
+      <w:pPr>
+        <w:pStyle w:val="ListBullet"/>
         <w:ind w:left="880"/>
       </w:pPr>
       <w:r>
-        <w:t>変更後の安全管理規程</w:t>
-      </w:r>
-    </w:p>
-    <w:p>
-      <w:pPr>
-        <w:pStyle w:val="Heading6"/>
+        <w:t>二</w:t>
+        <w:br/>
+        <w:t>その他変更後の安全管理規程に関し必要な事項を記載した書類</w:t>
+      </w:r>
+    </w:p>
+    <w:p>
+      <w:pPr>
+        <w:pStyle w:val="Heading4"/>
+      </w:pPr>
+      <w:r>
+        <w:t>第二条の五（安全管理規程の内容）</w:t>
+      </w:r>
+    </w:p>
+    <w:p>
+      <w:r>
+        <w:t>法第十六条第二項（法第三十五条第六項において準用する場合を含む。）の国土交通省令で定める安全管理規程の内容は、次のとおりとする。</w:t>
+      </w:r>
+    </w:p>
+    <w:p>
+      <w:pPr>
+        <w:pStyle w:val="ListBullet"/>
         <w:ind w:left="880"/>
       </w:pPr>
       <w:r>
+        <w:t>一</w:t>
+        <w:br/>
+        <w:t>輸送の安全を確保するための事業の運営の方針に関する次に掲げる事項</w:t>
+      </w:r>
+    </w:p>
+    <w:p>
+      <w:pPr>
+        <w:pStyle w:val="ListBullet"/>
+        <w:ind w:left="880"/>
+      </w:pPr>
+      <w:r>
         <w:t>二</w:t>
-      </w:r>
-    </w:p>
-    <w:p>
-      <w:pPr>
+        <w:br/>
+        <w:t>輸送の安全を確保するための事業の実施及びその管理の体制に関する次に掲げる事項</w:t>
+      </w:r>
+    </w:p>
+    <w:p>
+      <w:pPr>
+        <w:pStyle w:val="ListBullet"/>
         <w:ind w:left="880"/>
       </w:pPr>
       <w:r>
-        <w:t>その他変更後の安全管理規程に関し必要な事項を記載した書類</w:t>
+        <w:t>三</w:t>
+        <w:br/>
+        <w:t>輸送の安全を確保するための事業の実施及びその管理の方法に関する次に掲げる事項</w:t>
+      </w:r>
+    </w:p>
+    <w:p>
+      <w:pPr>
+        <w:pStyle w:val="ListBullet"/>
+        <w:ind w:left="880"/>
+      </w:pPr>
+      <w:r>
+        <w:t>四</w:t>
+        <w:br/>
+        <w:t>安全統括管理者の選任及び解任に関する事項</w:t>
       </w:r>
     </w:p>
     <w:p>
@@ -327,207 +324,90 @@
         <w:pStyle w:val="Heading4"/>
       </w:pPr>
       <w:r>
-        <w:t>第二条の五（安全管理規程の内容）</w:t>
-      </w:r>
-    </w:p>
-    <w:p>
-      <w:r>
-        <w:t>法第十六条第二項（法第三十五条第六項において準用する場合を含む。）の国土交通省令で定める安全管理規程の内容は、次のとおりとする。</w:t>
-      </w:r>
-    </w:p>
-    <w:p>
-      <w:pPr>
-        <w:pStyle w:val="Heading6"/>
+        <w:t>第二条の六（安全統括管理者の要件）</w:t>
+      </w:r>
+    </w:p>
+    <w:p>
+      <w:r>
+        <w:t>法第十六条第二項第四号（法第三十五条第六項において準用する場合を含む。）の国土交通省令で定める要件は、次に掲げる者のいずれかに該当し、かつ、法第十六条第七項（法第三十五条第六項において準用する場合を含む。）の命令により解任され、解任の日から二年を経過しない者でないこととする。</w:t>
+      </w:r>
+    </w:p>
+    <w:p>
+      <w:pPr>
+        <w:pStyle w:val="ListBullet"/>
         <w:ind w:left="880"/>
       </w:pPr>
       <w:r>
         <w:t>一</w:t>
-      </w:r>
-    </w:p>
-    <w:p>
-      <w:pPr>
+        <w:br/>
+        <w:t>一般貨物自動車運送事業又は特定貨物自動車運送事業の輸送の安全に関する業務のうち、次のいずれかに該当するものに通算して三年以上従事した経験を有する者</w:t>
+      </w:r>
+    </w:p>
+    <w:p>
+      <w:pPr>
+        <w:pStyle w:val="ListBullet"/>
         <w:ind w:left="880"/>
       </w:pPr>
       <w:r>
-        <w:t>輸送の安全を確保するための事業の運営の方針に関する次に掲げる事項</w:t>
-      </w:r>
-    </w:p>
-    <w:p>
-      <w:pPr>
-        <w:pStyle w:val="Heading6"/>
+        <w:t>二</w:t>
+        <w:br/>
+        <w:t>前号に掲げる者と同等以上の能力を有すると地方運輸局長が認める者</w:t>
+      </w:r>
+    </w:p>
+    <w:p>
+      <w:pPr>
+        <w:pStyle w:val="Heading4"/>
+      </w:pPr>
+      <w:r>
+        <w:t>第二条の七（安全統括管理者の選任及び解任の届出）</w:t>
+      </w:r>
+    </w:p>
+    <w:p>
+      <w:r>
+        <w:t>一般貨物自動車運送事業者及び特定貨物自動車運送事業者（以下「一般貨物自動車運送事業者等」という。）は、法第十六条第五項（法第三十五条第六項において準用する場合を含む。）の規定による届出をしようとするときは、次に掲げる事項を記載した安全統括管理者選任（解任）届出書を提出しなければならない。</w:t>
+      </w:r>
+    </w:p>
+    <w:p>
+      <w:pPr>
+        <w:pStyle w:val="ListBullet"/>
         <w:ind w:left="880"/>
       </w:pPr>
       <w:r>
+        <w:t>一</w:t>
+        <w:br/>
+        <w:t>氏名又は名称及び住所並びに法人にあっては、その代表者の氏名</w:t>
+      </w:r>
+    </w:p>
+    <w:p>
+      <w:pPr>
+        <w:pStyle w:val="ListBullet"/>
+        <w:ind w:left="880"/>
+      </w:pPr>
+      <w:r>
         <w:t>二</w:t>
-      </w:r>
-    </w:p>
-    <w:p>
-      <w:pPr>
+        <w:br/>
+        <w:t>選任し、又は解任した安全統括管理者の氏名及び生年月日</w:t>
+      </w:r>
+    </w:p>
+    <w:p>
+      <w:pPr>
+        <w:pStyle w:val="ListBullet"/>
         <w:ind w:left="880"/>
       </w:pPr>
       <w:r>
-        <w:t>輸送の安全を確保するための事業の実施及びその管理の体制に関する次に掲げる事項</w:t>
-      </w:r>
-    </w:p>
-    <w:p>
-      <w:pPr>
-        <w:pStyle w:val="Heading6"/>
+        <w:t>三</w:t>
+        <w:br/>
+        <w:t>選任し、又は解任した年月日</w:t>
+      </w:r>
+    </w:p>
+    <w:p>
+      <w:pPr>
+        <w:pStyle w:val="ListBullet"/>
         <w:ind w:left="880"/>
       </w:pPr>
       <w:r>
-        <w:t>三</w:t>
-      </w:r>
-    </w:p>
-    <w:p>
-      <w:pPr>
-        <w:ind w:left="880"/>
-      </w:pPr>
-      <w:r>
-        <w:t>輸送の安全を確保するための事業の実施及びその管理の方法に関する次に掲げる事項</w:t>
-      </w:r>
-    </w:p>
-    <w:p>
-      <w:pPr>
-        <w:pStyle w:val="Heading6"/>
-        <w:ind w:left="880"/>
-      </w:pPr>
-      <w:r>
         <w:t>四</w:t>
-      </w:r>
-    </w:p>
-    <w:p>
-      <w:pPr>
-        <w:ind w:left="880"/>
-      </w:pPr>
-      <w:r>
-        <w:t>安全統括管理者の選任及び解任に関する事項</w:t>
-      </w:r>
-    </w:p>
-    <w:p>
-      <w:pPr>
-        <w:pStyle w:val="Heading4"/>
-      </w:pPr>
-      <w:r>
-        <w:t>第二条の六（安全統括管理者の要件）</w:t>
-      </w:r>
-    </w:p>
-    <w:p>
-      <w:r>
-        <w:t>法第十六条第二項第四号（法第三十五条第六項において準用する場合を含む。）の国土交通省令で定める要件は、次に掲げる者のいずれかに該当し、かつ、法第十六条第七項（法第三十五条第六項において準用する場合を含む。）の命令により解任され、解任の日から二年を経過しない者でないこととする。</w:t>
-      </w:r>
-    </w:p>
-    <w:p>
-      <w:pPr>
-        <w:pStyle w:val="Heading6"/>
-        <w:ind w:left="880"/>
-      </w:pPr>
-      <w:r>
-        <w:t>一</w:t>
-      </w:r>
-    </w:p>
-    <w:p>
-      <w:pPr>
-        <w:ind w:left="880"/>
-      </w:pPr>
-      <w:r>
-        <w:t>一般貨物自動車運送事業又は特定貨物自動車運送事業の輸送の安全に関する業務のうち、次のいずれかに該当するものに通算して三年以上従事した経験を有する者</w:t>
-      </w:r>
-    </w:p>
-    <w:p>
-      <w:pPr>
-        <w:pStyle w:val="Heading6"/>
-        <w:ind w:left="880"/>
-      </w:pPr>
-      <w:r>
-        <w:t>二</w:t>
-      </w:r>
-    </w:p>
-    <w:p>
-      <w:pPr>
-        <w:ind w:left="880"/>
-      </w:pPr>
-      <w:r>
-        <w:t>前号に掲げる者と同等以上の能力を有すると地方運輸局長が認める者</w:t>
-      </w:r>
-    </w:p>
-    <w:p>
-      <w:pPr>
-        <w:pStyle w:val="Heading4"/>
-      </w:pPr>
-      <w:r>
-        <w:t>第二条の七（安全統括管理者の選任及び解任の届出）</w:t>
-      </w:r>
-    </w:p>
-    <w:p>
-      <w:r>
-        <w:t>一般貨物自動車運送事業者及び特定貨物自動車運送事業者（以下「一般貨物自動車運送事業者等」という。）は、法第十六条第五項（法第三十五条第六項において準用する場合を含む。）の規定による届出をしようとするときは、次に掲げる事項を記載した安全統括管理者選任（解任）届出書を提出しなければならない。</w:t>
-      </w:r>
-    </w:p>
-    <w:p>
-      <w:pPr>
-        <w:pStyle w:val="Heading6"/>
-        <w:ind w:left="880"/>
-      </w:pPr>
-      <w:r>
-        <w:t>一</w:t>
-      </w:r>
-    </w:p>
-    <w:p>
-      <w:pPr>
-        <w:ind w:left="880"/>
-      </w:pPr>
-      <w:r>
-        <w:t>氏名又は名称及び住所並びに法人にあっては、その代表者の氏名</w:t>
-      </w:r>
-    </w:p>
-    <w:p>
-      <w:pPr>
-        <w:pStyle w:val="Heading6"/>
-        <w:ind w:left="880"/>
-      </w:pPr>
-      <w:r>
-        <w:t>二</w:t>
-      </w:r>
-    </w:p>
-    <w:p>
-      <w:pPr>
-        <w:ind w:left="880"/>
-      </w:pPr>
-      <w:r>
-        <w:t>選任し、又は解任した安全統括管理者の氏名及び生年月日</w:t>
-      </w:r>
-    </w:p>
-    <w:p>
-      <w:pPr>
-        <w:pStyle w:val="Heading6"/>
-        <w:ind w:left="880"/>
-      </w:pPr>
-      <w:r>
-        <w:t>三</w:t>
-      </w:r>
-    </w:p>
-    <w:p>
-      <w:pPr>
-        <w:ind w:left="880"/>
-      </w:pPr>
-      <w:r>
-        <w:t>選任し、又は解任した年月日</w:t>
-      </w:r>
-    </w:p>
-    <w:p>
-      <w:pPr>
-        <w:pStyle w:val="Heading6"/>
-        <w:ind w:left="880"/>
-      </w:pPr>
-      <w:r>
-        <w:t>四</w:t>
-      </w:r>
-    </w:p>
-    <w:p>
-      <w:pPr>
-        <w:ind w:left="880"/>
-      </w:pPr>
-      <w:r>
+        <w:br/>
         <w:t>解任の届出の場合にあっては、その理由</w:t>
       </w:r>
     </w:p>
@@ -712,343 +592,263 @@
     </w:p>
     <w:p>
       <w:pPr>
-        <w:pStyle w:val="Heading6"/>
+        <w:pStyle w:val="ListBullet"/>
         <w:ind w:left="880"/>
       </w:pPr>
       <w:r>
         <w:t>一</w:t>
-      </w:r>
-    </w:p>
-    <w:p>
-      <w:pPr>
+        <w:br/>
+        <w:t>主な地点間の運転時分及び平均速度</w:t>
+      </w:r>
+    </w:p>
+    <w:p>
+      <w:pPr>
+        <w:pStyle w:val="ListBullet"/>
         <w:ind w:left="880"/>
       </w:pPr>
       <w:r>
-        <w:t>主な地点間の運転時分及び平均速度</w:t>
-      </w:r>
-    </w:p>
-    <w:p>
-      <w:pPr>
-        <w:pStyle w:val="Heading6"/>
+        <w:t>二</w:t>
+        <w:br/>
+        <w:t>乗務員が休憩又は睡眠をする地点及び時間</w:t>
+      </w:r>
+    </w:p>
+    <w:p>
+      <w:pPr>
+        <w:pStyle w:val="ListBullet"/>
         <w:ind w:left="880"/>
       </w:pPr>
       <w:r>
+        <w:t>三</w:t>
+        <w:br/>
+        <w:t>前項の規定により交替するための運転者を配置する場合にあっては、運転を交替する地点</w:t>
+      </w:r>
+    </w:p>
+    <w:p>
+      <w:pPr>
+        <w:pStyle w:val="Heading4"/>
+      </w:pPr>
+      <w:r>
+        <w:t>第三条の二（点検整備）</w:t>
+      </w:r>
+    </w:p>
+    <w:p>
+      <w:r>
+        <w:t>貨物自動車運送事業者は、道路運送車両法の規定によるもののほか、事業用自動車の点検及び整備について、次に掲げる事項を遵守しなければならない。</w:t>
+      </w:r>
+    </w:p>
+    <w:p>
+      <w:pPr>
+        <w:pStyle w:val="ListBullet"/>
+        <w:ind w:left="880"/>
+      </w:pPr>
+      <w:r>
+        <w:t>一</w:t>
+        <w:br/>
+        <w:t>事業用自動車の構造及び装置並びに運行する道路の状況、走行距離その他事業用自動車の使用の条件を考慮して、定期に行う点検の基準を作成し、これに基づいて点検をし、必要な整備をすること。</w:t>
+      </w:r>
+    </w:p>
+    <w:p>
+      <w:pPr>
+        <w:pStyle w:val="ListBullet"/>
+        <w:ind w:left="880"/>
+      </w:pPr>
+      <w:r>
         <w:t>二</w:t>
-      </w:r>
-    </w:p>
-    <w:p>
-      <w:pPr>
+        <w:br/>
+        <w:t>前号の点検及び整備をしたときは、道路運送車両法第四十九条の規定に準じて、点検及び整備に関する記録簿に記載し、これを保存すること。</w:t>
+      </w:r>
+    </w:p>
+    <w:p>
+      <w:pPr>
+        <w:pStyle w:val="Heading4"/>
+      </w:pPr>
+      <w:r>
+        <w:t>第三条の三（点検等のための施設）</w:t>
+      </w:r>
+    </w:p>
+    <w:p>
+      <w:r>
+        <w:t>貨物自動車運送事業者は、事業用自動車の使用の本拠ごとに、事業用自動車の点検及び清掃のための施設を設けなければならない。</w:t>
+      </w:r>
+    </w:p>
+    <w:p>
+      <w:pPr>
+        <w:pStyle w:val="Heading4"/>
+      </w:pPr>
+      <w:r>
+        <w:t>第三条の四（整備管理者の研修）</w:t>
+      </w:r>
+    </w:p>
+    <w:p>
+      <w:r>
+        <w:t>貨物自動車運送事業者は、道路運送車両法第五十条第一項の規定により選任した整備管理者であって次に掲げるものに地方運輸局長が行う研修を受けさせなければならない。</w:t>
+      </w:r>
+    </w:p>
+    <w:p>
+      <w:pPr>
+        <w:pStyle w:val="ListBullet"/>
         <w:ind w:left="880"/>
       </w:pPr>
       <w:r>
-        <w:t>乗務員が休憩又は睡眠をする地点及び時間</w:t>
-      </w:r>
-    </w:p>
-    <w:p>
-      <w:pPr>
-        <w:pStyle w:val="Heading6"/>
+        <w:t>一</w:t>
+        <w:br/>
+        <w:t>整備管理者として新たに選任した者</w:t>
+      </w:r>
+    </w:p>
+    <w:p>
+      <w:pPr>
+        <w:pStyle w:val="ListBullet"/>
         <w:ind w:left="880"/>
       </w:pPr>
       <w:r>
+        <w:t>二</w:t>
+        <w:br/>
+        <w:t>最後に当該研修を受けた日の属する年度の翌年度の末日を経過した者</w:t>
+      </w:r>
+    </w:p>
+    <w:p>
+      <w:pPr>
+        <w:pStyle w:val="Heading4"/>
+      </w:pPr>
+      <w:r>
+        <w:t>第四条（過積載の防止）</w:t>
+      </w:r>
+    </w:p>
+    <w:p>
+      <w:r>
+        <w:t>貨物自動車運送事業者は、過積載による運送の防止について、運転者その他の従業員に対する適切な指導及び監督を怠ってはならない。</w:t>
+      </w:r>
+    </w:p>
+    <w:p>
+      <w:pPr>
+        <w:pStyle w:val="Heading4"/>
+      </w:pPr>
+      <w:r>
+        <w:t>第五条（貨物の積載方法）</w:t>
+      </w:r>
+    </w:p>
+    <w:p>
+      <w:r>
+        <w:t>貨物自動車運送事業者は、事業用自動車に貨物を積載するときは、次に定めるところによらなければならない。</w:t>
+      </w:r>
+    </w:p>
+    <w:p>
+      <w:pPr>
+        <w:pStyle w:val="ListBullet"/>
+        <w:ind w:left="880"/>
+      </w:pPr>
+      <w:r>
+        <w:t>一</w:t>
+        <w:br/>
+        <w:t>偏荷重が生じないように積載すること。</w:t>
+      </w:r>
+    </w:p>
+    <w:p>
+      <w:pPr>
+        <w:pStyle w:val="ListBullet"/>
+        <w:ind w:left="880"/>
+      </w:pPr>
+      <w:r>
+        <w:t>二</w:t>
+        <w:br/>
+        <w:t>貨物が運搬中に荷崩れ等により事業用自動車から落下することを防止するため、貨物にロープ又はシートを掛けること等必要な措置を講ずること。</w:t>
+      </w:r>
+    </w:p>
+    <w:p>
+      <w:pPr>
+        <w:pStyle w:val="Heading4"/>
+      </w:pPr>
+      <w:r>
+        <w:t>第五条の二（通行の禁止又は制限等違反の防止）</w:t>
+      </w:r>
+    </w:p>
+    <w:p>
+      <w:r>
+        <w:t>貨物自動車運送事業者は、次に掲げる行為の防止について、運転者に対する適切な指導及び監督を怠ってはならない。</w:t>
+      </w:r>
+    </w:p>
+    <w:p>
+      <w:pPr>
+        <w:pStyle w:val="ListBullet"/>
+        <w:ind w:left="880"/>
+      </w:pPr>
+      <w:r>
+        <w:t>一</w:t>
+        <w:br/>
+        <w:t>道路法（昭和二十七年法律第百八十号）第四十七条第二項の規定に違反し、又は同条第一項の政令で定める最高限度を超える車両の通行に関し同法第四十七条の二第一項の規定により道路管理者が付した条件に違反して事業用自動車を通行させること。</w:t>
+      </w:r>
+    </w:p>
+    <w:p>
+      <w:pPr>
+        <w:pStyle w:val="ListBullet"/>
+        <w:ind w:left="880"/>
+      </w:pPr>
+      <w:r>
+        <w:t>二</w:t>
+        <w:br/>
+        <w:t>道路法第四十七条第三項の規定による禁止若しくは制限に違反し、又は同項の規定により通行が禁止され、若しくは制限されている道路の通行に関し同法第四十七条の二第一項の規定により道路管理者が付した条件に違反して道路を通行すること。</w:t>
+      </w:r>
+    </w:p>
+    <w:p>
+      <w:pPr>
+        <w:pStyle w:val="Heading4"/>
+      </w:pPr>
+      <w:r>
+        <w:t>第六条（自動車車庫の位置）</w:t>
+      </w:r>
+    </w:p>
+    <w:p>
+      <w:r>
+        <w:t>貨物自動車運送事業者は、事業用自動車の保管の用に供する自動車車庫を営業所に併設しなければならない。</w:t>
+        <w:br/>
+        <w:t>ただし、自動車車庫を営業所に併設して設けることが困難な場合において、当該自動車車庫を当該営業所から自動車の保管場所の確保等に関する法律施行令（昭和三十七年政令第三百二十九号）第一条第一号に規定する距離を超えない範囲で設けるときは、この限りでない。</w:t>
+      </w:r>
+    </w:p>
+    <w:p>
+      <w:pPr>
+        <w:pStyle w:val="Heading4"/>
+      </w:pPr>
+      <w:r>
+        <w:t>第七条（点呼等）</w:t>
+      </w:r>
+    </w:p>
+    <w:p>
+      <w:r>
+        <w:t>貨物自動車運送事業者は、事業用自動車の乗務を開始しようとする運転者に対し、対面（運行上やむを得ない場合は電話その他の方法。次項において同じ。）により点呼を行い、次に掲げる事項について報告を求め、及び確認を行い、並びに事業用自動車の運行の安全を確保するために必要な指示をしなければならない。</w:t>
+        <w:br/>
+        <w:t>ただし、輸送の安全の確保に関する取組が優良であると認められる営業所において、貨物自動車運送事業者が点呼を行う場合にあっては、当該貨物自動車運送事業者は、対面による点呼と同等の効果を有するものとして国土交通大臣が定めた機器による点呼を行うことができる。</w:t>
+      </w:r>
+    </w:p>
+    <w:p>
+      <w:pPr>
+        <w:pStyle w:val="ListBullet"/>
+        <w:ind w:left="880"/>
+      </w:pPr>
+      <w:r>
+        <w:t>一</w:t>
+        <w:br/>
+        <w:t>酒気帯びの有無</w:t>
+      </w:r>
+    </w:p>
+    <w:p>
+      <w:pPr>
+        <w:pStyle w:val="ListBullet"/>
+        <w:ind w:left="880"/>
+      </w:pPr>
+      <w:r>
+        <w:t>二</w:t>
+        <w:br/>
+        <w:t>疾病、疲労、睡眠不足その他の理由により安全な運転をすることができないおそれの有無</w:t>
+      </w:r>
+    </w:p>
+    <w:p>
+      <w:pPr>
+        <w:pStyle w:val="ListBullet"/>
+        <w:ind w:left="880"/>
+      </w:pPr>
+      <w:r>
         <w:t>三</w:t>
-      </w:r>
-    </w:p>
-    <w:p>
-      <w:pPr>
-        <w:ind w:left="880"/>
-      </w:pPr>
-      <w:r>
-        <w:t>前項の規定により交替するための運転者を配置する場合にあっては、運転を交替する地点</w:t>
-      </w:r>
-    </w:p>
-    <w:p>
-      <w:pPr>
-        <w:pStyle w:val="Heading4"/>
-      </w:pPr>
-      <w:r>
-        <w:t>第三条の二（点検整備）</w:t>
-      </w:r>
-    </w:p>
-    <w:p>
-      <w:r>
-        <w:t>貨物自動車運送事業者は、道路運送車両法の規定によるもののほか、事業用自動車の点検及び整備について、次に掲げる事項を遵守しなければならない。</w:t>
-      </w:r>
-    </w:p>
-    <w:p>
-      <w:pPr>
-        <w:pStyle w:val="Heading6"/>
-        <w:ind w:left="880"/>
-      </w:pPr>
-      <w:r>
-        <w:t>一</w:t>
-      </w:r>
-    </w:p>
-    <w:p>
-      <w:pPr>
-        <w:ind w:left="880"/>
-      </w:pPr>
-      <w:r>
-        <w:t>事業用自動車の構造及び装置並びに運行する道路の状況、走行距離その他事業用自動車の使用の条件を考慮して、定期に行う点検の基準を作成し、これに基づいて点検をし、必要な整備をすること。</w:t>
-      </w:r>
-    </w:p>
-    <w:p>
-      <w:pPr>
-        <w:pStyle w:val="Heading6"/>
-        <w:ind w:left="880"/>
-      </w:pPr>
-      <w:r>
-        <w:t>二</w:t>
-      </w:r>
-    </w:p>
-    <w:p>
-      <w:pPr>
-        <w:ind w:left="880"/>
-      </w:pPr>
-      <w:r>
-        <w:t>前号の点検及び整備をしたときは、道路運送車両法第四十九条の規定に準じて、点検及び整備に関する記録簿に記載し、これを保存すること。</w:t>
-      </w:r>
-    </w:p>
-    <w:p>
-      <w:pPr>
-        <w:pStyle w:val="Heading4"/>
-      </w:pPr>
-      <w:r>
-        <w:t>第三条の三（点検等のための施設）</w:t>
-      </w:r>
-    </w:p>
-    <w:p>
-      <w:r>
-        <w:t>貨物自動車運送事業者は、事業用自動車の使用の本拠ごとに、事業用自動車の点検及び清掃のための施設を設けなければならない。</w:t>
-      </w:r>
-    </w:p>
-    <w:p>
-      <w:pPr>
-        <w:pStyle w:val="Heading4"/>
-      </w:pPr>
-      <w:r>
-        <w:t>第三条の四（整備管理者の研修）</w:t>
-      </w:r>
-    </w:p>
-    <w:p>
-      <w:r>
-        <w:t>貨物自動車運送事業者は、道路運送車両法第五十条第一項の規定により選任した整備管理者であって次に掲げるものに地方運輸局長が行う研修を受けさせなければならない。</w:t>
-      </w:r>
-    </w:p>
-    <w:p>
-      <w:pPr>
-        <w:pStyle w:val="Heading6"/>
-        <w:ind w:left="880"/>
-      </w:pPr>
-      <w:r>
-        <w:t>一</w:t>
-      </w:r>
-    </w:p>
-    <w:p>
-      <w:pPr>
-        <w:ind w:left="880"/>
-      </w:pPr>
-      <w:r>
-        <w:t>整備管理者として新たに選任した者</w:t>
-      </w:r>
-    </w:p>
-    <w:p>
-      <w:pPr>
-        <w:pStyle w:val="Heading6"/>
-        <w:ind w:left="880"/>
-      </w:pPr>
-      <w:r>
-        <w:t>二</w:t>
-      </w:r>
-    </w:p>
-    <w:p>
-      <w:pPr>
-        <w:ind w:left="880"/>
-      </w:pPr>
-      <w:r>
-        <w:t>最後に当該研修を受けた日の属する年度の翌年度の末日を経過した者</w:t>
-      </w:r>
-    </w:p>
-    <w:p>
-      <w:pPr>
-        <w:pStyle w:val="Heading4"/>
-      </w:pPr>
-      <w:r>
-        <w:t>第四条（過積載の防止）</w:t>
-      </w:r>
-    </w:p>
-    <w:p>
-      <w:r>
-        <w:t>貨物自動車運送事業者は、過積載による運送の防止について、運転者その他の従業員に対する適切な指導及び監督を怠ってはならない。</w:t>
-      </w:r>
-    </w:p>
-    <w:p>
-      <w:pPr>
-        <w:pStyle w:val="Heading4"/>
-      </w:pPr>
-      <w:r>
-        <w:t>第五条（貨物の積載方法）</w:t>
-      </w:r>
-    </w:p>
-    <w:p>
-      <w:r>
-        <w:t>貨物自動車運送事業者は、事業用自動車に貨物を積載するときは、次に定めるところによらなければならない。</w:t>
-      </w:r>
-    </w:p>
-    <w:p>
-      <w:pPr>
-        <w:pStyle w:val="Heading6"/>
-        <w:ind w:left="880"/>
-      </w:pPr>
-      <w:r>
-        <w:t>一</w:t>
-      </w:r>
-    </w:p>
-    <w:p>
-      <w:pPr>
-        <w:ind w:left="880"/>
-      </w:pPr>
-      <w:r>
-        <w:t>偏荷重が生じないように積載すること。</w:t>
-      </w:r>
-    </w:p>
-    <w:p>
-      <w:pPr>
-        <w:pStyle w:val="Heading6"/>
-        <w:ind w:left="880"/>
-      </w:pPr>
-      <w:r>
-        <w:t>二</w:t>
-      </w:r>
-    </w:p>
-    <w:p>
-      <w:pPr>
-        <w:ind w:left="880"/>
-      </w:pPr>
-      <w:r>
-        <w:t>貨物が運搬中に荷崩れ等により事業用自動車から落下することを防止するため、貨物にロープ又はシートを掛けること等必要な措置を講ずること。</w:t>
-      </w:r>
-    </w:p>
-    <w:p>
-      <w:pPr>
-        <w:pStyle w:val="Heading4"/>
-      </w:pPr>
-      <w:r>
-        <w:t>第五条の二（通行の禁止又は制限等違反の防止）</w:t>
-      </w:r>
-    </w:p>
-    <w:p>
-      <w:r>
-        <w:t>貨物自動車運送事業者は、次に掲げる行為の防止について、運転者に対する適切な指導及び監督を怠ってはならない。</w:t>
-      </w:r>
-    </w:p>
-    <w:p>
-      <w:pPr>
-        <w:pStyle w:val="Heading6"/>
-        <w:ind w:left="880"/>
-      </w:pPr>
-      <w:r>
-        <w:t>一</w:t>
-      </w:r>
-    </w:p>
-    <w:p>
-      <w:pPr>
-        <w:ind w:left="880"/>
-      </w:pPr>
-      <w:r>
-        <w:t>道路法（昭和二十七年法律第百八十号）第四十七条第二項の規定に違反し、又は同条第一項の政令で定める最高限度を超える車両の通行に関し同法第四十七条の二第一項の規定により道路管理者が付した条件に違反して事業用自動車を通行させること。</w:t>
-      </w:r>
-    </w:p>
-    <w:p>
-      <w:pPr>
-        <w:pStyle w:val="Heading6"/>
-        <w:ind w:left="880"/>
-      </w:pPr>
-      <w:r>
-        <w:t>二</w:t>
-      </w:r>
-    </w:p>
-    <w:p>
-      <w:pPr>
-        <w:ind w:left="880"/>
-      </w:pPr>
-      <w:r>
-        <w:t>道路法第四十七条第三項の規定による禁止若しくは制限に違反し、又は同項の規定により通行が禁止され、若しくは制限されている道路の通行に関し同法第四十七条の二第一項の規定により道路管理者が付した条件に違反して道路を通行すること。</w:t>
-      </w:r>
-    </w:p>
-    <w:p>
-      <w:pPr>
-        <w:pStyle w:val="Heading4"/>
-      </w:pPr>
-      <w:r>
-        <w:t>第六条（自動車車庫の位置）</w:t>
-      </w:r>
-    </w:p>
-    <w:p>
-      <w:r>
-        <w:t>貨物自動車運送事業者は、事業用自動車の保管の用に供する自動車車庫を営業所に併設しなければならない。</w:t>
-      </w:r>
-    </w:p>
-    <w:p>
-      <w:pPr>
-        <w:pStyle w:val="Heading4"/>
-      </w:pPr>
-      <w:r>
-        <w:t>第七条（点呼等）</w:t>
-      </w:r>
-    </w:p>
-    <w:p>
-      <w:r>
-        <w:t>貨物自動車運送事業者は、事業用自動車の乗務を開始しようとする運転者に対し、対面（運行上やむを得ない場合は電話その他の方法。次項において同じ。）により点呼を行い、次に掲げる事項について報告を求め、及び確認を行い、並びに事業用自動車の運行の安全を確保するために必要な指示をしなければならない。</w:t>
-      </w:r>
-    </w:p>
-    <w:p>
-      <w:pPr>
-        <w:pStyle w:val="Heading6"/>
-        <w:ind w:left="880"/>
-      </w:pPr>
-      <w:r>
-        <w:t>一</w:t>
-      </w:r>
-    </w:p>
-    <w:p>
-      <w:pPr>
-        <w:ind w:left="880"/>
-      </w:pPr>
-      <w:r>
-        <w:t>酒気帯びの有無</w:t>
-      </w:r>
-    </w:p>
-    <w:p>
-      <w:pPr>
-        <w:pStyle w:val="Heading6"/>
-        <w:ind w:left="880"/>
-      </w:pPr>
-      <w:r>
-        <w:t>二</w:t>
-      </w:r>
-    </w:p>
-    <w:p>
-      <w:pPr>
-        <w:ind w:left="880"/>
-      </w:pPr>
-      <w:r>
-        <w:t>疾病、疲労、睡眠不足その他の理由により安全な運転をすることができないおそれの有無</w:t>
-      </w:r>
-    </w:p>
-    <w:p>
-      <w:pPr>
-        <w:pStyle w:val="Heading6"/>
-        <w:ind w:left="880"/>
-      </w:pPr>
-      <w:r>
-        <w:t>三</w:t>
-      </w:r>
-    </w:p>
-    <w:p>
-      <w:pPr>
-        <w:ind w:left="880"/>
-      </w:pPr>
-      <w:r>
+        <w:br/>
         <w:t>道路運送車両法（昭和二十六年法律第百八十五号）第四十七条の二第一項及び第二項の規定による点検の実施又はその確認</w:t>
       </w:r>
     </w:p>
@@ -1067,6 +867,8 @@
       </w:pPr>
       <w:r>
         <w:t>貨物自動車運送事業者は、事業用自動車の乗務を終了した運転者に対し、対面により点呼を行い、当該乗務に係る事業用自動車、道路及び運行の状況並びに他の運転者と交替した場合にあっては第十七条第四号の規定による通告について報告を求め、及び酒気帯びの有無について確認を行わなければならない。</w:t>
+        <w:br/>
+        <w:t>ただし、輸送の安全の確保に関する取組が優良であると認められる営業所において、貨物自動車運送事業者が点呼を行う場合にあっては、当該貨物自動車運送事業者は、対面による点呼と同等の効果を有するものとして国土交通大臣が定めた機器による点呼を行うことができる。</w:t>
       </w:r>
     </w:p>
     <w:p>
@@ -1122,235 +924,157 @@
     </w:p>
     <w:p>
       <w:pPr>
-        <w:pStyle w:val="Heading6"/>
+        <w:pStyle w:val="ListBullet"/>
         <w:ind w:left="880"/>
       </w:pPr>
       <w:r>
         <w:t>一</w:t>
-      </w:r>
-    </w:p>
-    <w:p>
-      <w:pPr>
+        <w:br/>
+        <w:t>点呼を行った者及び点呼を受けた運転者の氏名</w:t>
+      </w:r>
+    </w:p>
+    <w:p>
+      <w:pPr>
+        <w:pStyle w:val="ListBullet"/>
         <w:ind w:left="880"/>
       </w:pPr>
       <w:r>
-        <w:t>点呼を行った者及び点呼を受けた運転者の氏名</w:t>
-      </w:r>
-    </w:p>
-    <w:p>
-      <w:pPr>
-        <w:pStyle w:val="Heading6"/>
+        <w:t>二</w:t>
+        <w:br/>
+        <w:t>点呼を受けた運転者が乗務する事業用自動車の自動車登録番号その他の当該事業用自動車を識別できる表示</w:t>
+      </w:r>
+    </w:p>
+    <w:p>
+      <w:pPr>
+        <w:pStyle w:val="ListBullet"/>
         <w:ind w:left="880"/>
       </w:pPr>
       <w:r>
+        <w:t>三</w:t>
+        <w:br/>
+        <w:t>点呼の日時</w:t>
+      </w:r>
+    </w:p>
+    <w:p>
+      <w:pPr>
+        <w:pStyle w:val="ListBullet"/>
+        <w:ind w:left="880"/>
+      </w:pPr>
+      <w:r>
+        <w:t>四</w:t>
+        <w:br/>
+        <w:t>点呼の方法</w:t>
+      </w:r>
+    </w:p>
+    <w:p>
+      <w:pPr>
+        <w:pStyle w:val="ListBullet"/>
+        <w:ind w:left="880"/>
+      </w:pPr>
+      <w:r>
+        <w:t>五</w:t>
+        <w:br/>
+        <w:t>その他必要な事項</w:t>
+      </w:r>
+    </w:p>
+    <w:p>
+      <w:pPr>
+        <w:pStyle w:val="Heading4"/>
+      </w:pPr>
+      <w:r>
+        <w:t>第八条（乗務等の記録）</w:t>
+      </w:r>
+    </w:p>
+    <w:p>
+      <w:r>
+        <w:t>一般貨物自動車運送事業者等は、事業用自動車に係る運転者の乗務について、当該乗務を行った運転者ごとに次に掲げる事項を記録させ、かつ、その記録を一年間保存しなければならない。</w:t>
+      </w:r>
+    </w:p>
+    <w:p>
+      <w:pPr>
+        <w:pStyle w:val="ListBullet"/>
+        <w:ind w:left="880"/>
+      </w:pPr>
+      <w:r>
+        <w:t>一</w:t>
+        <w:br/>
+        <w:t>運転者の氏名</w:t>
+      </w:r>
+    </w:p>
+    <w:p>
+      <w:pPr>
+        <w:pStyle w:val="ListBullet"/>
+        <w:ind w:left="880"/>
+      </w:pPr>
+      <w:r>
         <w:t>二</w:t>
-      </w:r>
-    </w:p>
-    <w:p>
-      <w:pPr>
+        <w:br/>
+        <w:t>乗務した事業用自動車の自動車登録番号その他の当該事業用自動車を識別できる表示</w:t>
+      </w:r>
+    </w:p>
+    <w:p>
+      <w:pPr>
+        <w:pStyle w:val="ListBullet"/>
         <w:ind w:left="880"/>
       </w:pPr>
       <w:r>
-        <w:t>点呼を受けた運転者が乗務する事業用自動車の自動車登録番号その他の当該事業用自動車を識別できる表示</w:t>
-      </w:r>
-    </w:p>
-    <w:p>
-      <w:pPr>
-        <w:pStyle w:val="Heading6"/>
+        <w:t>三</w:t>
+        <w:br/>
+        <w:t>乗務の開始及び終了の地点及び日時並びに主な経過地点及び乗務した距離</w:t>
+      </w:r>
+    </w:p>
+    <w:p>
+      <w:pPr>
+        <w:pStyle w:val="ListBullet"/>
         <w:ind w:left="880"/>
       </w:pPr>
       <w:r>
-        <w:t>三</w:t>
-      </w:r>
-    </w:p>
-    <w:p>
-      <w:pPr>
+        <w:t>四</w:t>
+        <w:br/>
+        <w:t>運転を交替した場合にあっては、その地点及び日時</w:t>
+      </w:r>
+    </w:p>
+    <w:p>
+      <w:pPr>
+        <w:pStyle w:val="ListBullet"/>
         <w:ind w:left="880"/>
       </w:pPr>
       <w:r>
-        <w:t>点呼の日時</w:t>
-      </w:r>
-    </w:p>
-    <w:p>
-      <w:pPr>
-        <w:pStyle w:val="Heading6"/>
+        <w:t>五</w:t>
+        <w:br/>
+        <w:t>休憩又は睡眠をした場合にあっては、その地点及び日時</w:t>
+      </w:r>
+    </w:p>
+    <w:p>
+      <w:pPr>
+        <w:pStyle w:val="ListBullet"/>
         <w:ind w:left="880"/>
       </w:pPr>
       <w:r>
-        <w:t>四</w:t>
-      </w:r>
-    </w:p>
-    <w:p>
-      <w:pPr>
+        <w:t>六</w:t>
+        <w:br/>
+        <w:t>車両総重量が八トン以上又は最大積載量が五トン以上の普通自動車である事業用自動車に乗務した場合にあっては、次に掲げる事項</w:t>
+      </w:r>
+    </w:p>
+    <w:p>
+      <w:pPr>
+        <w:pStyle w:val="ListBullet"/>
         <w:ind w:left="880"/>
       </w:pPr>
       <w:r>
-        <w:t>点呼の方法</w:t>
-      </w:r>
-    </w:p>
-    <w:p>
-      <w:pPr>
-        <w:pStyle w:val="Heading6"/>
+        <w:t>七</w:t>
+        <w:br/>
+        <w:t>道路交通法（昭和三十五年法律第百五号）第六十七条第二項に規定する交通事故若しくは自動車事故報告規則（昭和二十六年運輸省令第百四号）第二条に規定する事故（第九条の二及び第九条の五第一項において「事故」という。）又は著しい運行の遅延その他の異常な状態が発生した場合にあっては、その概要及び原因</w:t>
+      </w:r>
+    </w:p>
+    <w:p>
+      <w:pPr>
+        <w:pStyle w:val="ListBullet"/>
         <w:ind w:left="880"/>
       </w:pPr>
       <w:r>
-        <w:t>五</w:t>
-      </w:r>
-    </w:p>
-    <w:p>
-      <w:pPr>
-        <w:ind w:left="880"/>
-      </w:pPr>
-      <w:r>
-        <w:t>その他必要な事項</w:t>
-      </w:r>
-    </w:p>
-    <w:p>
-      <w:pPr>
-        <w:pStyle w:val="Heading4"/>
-      </w:pPr>
-      <w:r>
-        <w:t>第八条（乗務等の記録）</w:t>
-      </w:r>
-    </w:p>
-    <w:p>
-      <w:r>
-        <w:t>一般貨物自動車運送事業者等は、事業用自動車に係る運転者の乗務について、当該乗務を行った運転者ごとに次に掲げる事項を記録させ、かつ、その記録を一年間保存しなければならない。</w:t>
-      </w:r>
-    </w:p>
-    <w:p>
-      <w:pPr>
-        <w:pStyle w:val="Heading6"/>
-        <w:ind w:left="880"/>
-      </w:pPr>
-      <w:r>
-        <w:t>一</w:t>
-      </w:r>
-    </w:p>
-    <w:p>
-      <w:pPr>
-        <w:ind w:left="880"/>
-      </w:pPr>
-      <w:r>
-        <w:t>運転者の氏名</w:t>
-      </w:r>
-    </w:p>
-    <w:p>
-      <w:pPr>
-        <w:pStyle w:val="Heading6"/>
-        <w:ind w:left="880"/>
-      </w:pPr>
-      <w:r>
-        <w:t>二</w:t>
-      </w:r>
-    </w:p>
-    <w:p>
-      <w:pPr>
-        <w:ind w:left="880"/>
-      </w:pPr>
-      <w:r>
-        <w:t>乗務した事業用自動車の自動車登録番号その他の当該事業用自動車を識別できる表示</w:t>
-      </w:r>
-    </w:p>
-    <w:p>
-      <w:pPr>
-        <w:pStyle w:val="Heading6"/>
-        <w:ind w:left="880"/>
-      </w:pPr>
-      <w:r>
-        <w:t>三</w:t>
-      </w:r>
-    </w:p>
-    <w:p>
-      <w:pPr>
-        <w:ind w:left="880"/>
-      </w:pPr>
-      <w:r>
-        <w:t>乗務の開始及び終了の地点及び日時並びに主な経過地点及び乗務した距離</w:t>
-      </w:r>
-    </w:p>
-    <w:p>
-      <w:pPr>
-        <w:pStyle w:val="Heading6"/>
-        <w:ind w:left="880"/>
-      </w:pPr>
-      <w:r>
-        <w:t>四</w:t>
-      </w:r>
-    </w:p>
-    <w:p>
-      <w:pPr>
-        <w:ind w:left="880"/>
-      </w:pPr>
-      <w:r>
-        <w:t>運転を交替した場合にあっては、その地点及び日時</w:t>
-      </w:r>
-    </w:p>
-    <w:p>
-      <w:pPr>
-        <w:pStyle w:val="Heading6"/>
-        <w:ind w:left="880"/>
-      </w:pPr>
-      <w:r>
-        <w:t>五</w:t>
-      </w:r>
-    </w:p>
-    <w:p>
-      <w:pPr>
-        <w:ind w:left="880"/>
-      </w:pPr>
-      <w:r>
-        <w:t>休憩又は睡眠をした場合にあっては、その地点及び日時</w:t>
-      </w:r>
-    </w:p>
-    <w:p>
-      <w:pPr>
-        <w:pStyle w:val="Heading6"/>
-        <w:ind w:left="880"/>
-      </w:pPr>
-      <w:r>
-        <w:t>六</w:t>
-      </w:r>
-    </w:p>
-    <w:p>
-      <w:pPr>
-        <w:ind w:left="880"/>
-      </w:pPr>
-      <w:r>
-        <w:t>車両総重量が八トン以上又は最大積載量が五トン以上の普通自動車である事業用自動車に乗務した場合にあっては、次に掲げる事項</w:t>
-      </w:r>
-    </w:p>
-    <w:p>
-      <w:pPr>
-        <w:pStyle w:val="Heading6"/>
-        <w:ind w:left="880"/>
-      </w:pPr>
-      <w:r>
-        <w:t>七</w:t>
-      </w:r>
-    </w:p>
-    <w:p>
-      <w:pPr>
-        <w:ind w:left="880"/>
-      </w:pPr>
-      <w:r>
-        <w:t>道路交通法（昭和三十五年法律第百五号）第六十七条第二項に規定する交通事故若しくは自動車事故報告規則（昭和二十六年運輸省令第百四号）第二条に規定する事故（第九条の二及び第九条の五第一項において「事故」という。）又は著しい運行の遅延その他の異常な状態が発生した場合にあっては、その概要及び原因</w:t>
-      </w:r>
-    </w:p>
-    <w:p>
-      <w:pPr>
-        <w:pStyle w:val="Heading6"/>
-        <w:ind w:left="880"/>
-      </w:pPr>
-      <w:r>
         <w:t>八</w:t>
-      </w:r>
-    </w:p>
-    <w:p>
-      <w:pPr>
-        <w:ind w:left="880"/>
-      </w:pPr>
-      <w:r>
+        <w:br/>
         <w:t>第九条の三第三項の指示があった場合にあっては、その内容</w:t>
       </w:r>
     </w:p>
@@ -1369,6 +1093,8 @@
       </w:pPr>
       <w:r>
         <w:t>一般貨物自動車運送事業者等は、前項の規定により記録すべき事項について、運転者ごとに記録させることに代え、道路運送車両の保安基準（昭和二十六年運輸省令第六十七号）第四十八条の二第二項の規定に適合する運行記録計（以下「運行記録計」という。）により記録することができる。</w:t>
+        <w:br/>
+        <w:t>この場合において、当該一般貨物自動車運送事業者等は、当該記録すべき事項のうち運行記録計により記録された事項以外の事項を運転者ごとに運行記録計による記録に付記させなければならない。</w:t>
       </w:r>
     </w:p>
     <w:p>
@@ -1386,333 +1112,225 @@
     </w:p>
     <w:p>
       <w:pPr>
-        <w:pStyle w:val="Heading6"/>
+        <w:pStyle w:val="ListBullet"/>
         <w:ind w:left="880"/>
       </w:pPr>
       <w:r>
         <w:t>一</w:t>
-      </w:r>
-    </w:p>
-    <w:p>
-      <w:pPr>
+        <w:br/>
+        <w:t>車両総重量が七トン以上又は最大積載量が四トン以上の普通自動車である事業用自動車</w:t>
+      </w:r>
+    </w:p>
+    <w:p>
+      <w:pPr>
+        <w:pStyle w:val="ListBullet"/>
         <w:ind w:left="880"/>
       </w:pPr>
       <w:r>
-        <w:t>車両総重量が七トン以上又は最大積載量が四トン以上の普通自動車である事業用自動車</w:t>
-      </w:r>
-    </w:p>
-    <w:p>
-      <w:pPr>
-        <w:pStyle w:val="Heading6"/>
+        <w:t>二</w:t>
+        <w:br/>
+        <w:t>前号の事業用自動車に該当する被けん引自動車をけん引するけん引自動車である事業用自動車</w:t>
+      </w:r>
+    </w:p>
+    <w:p>
+      <w:pPr>
+        <w:pStyle w:val="ListBullet"/>
         <w:ind w:left="880"/>
       </w:pPr>
       <w:r>
+        <w:t>三</w:t>
+        <w:br/>
+        <w:t>前二号に掲げる事業用自動車のほか、特別積合せ貨物運送に係る運行系統に配置する事業用自動車</w:t>
+      </w:r>
+    </w:p>
+    <w:p>
+      <w:pPr>
+        <w:pStyle w:val="Heading4"/>
+      </w:pPr>
+      <w:r>
+        <w:t>第九条の二（事故の記録）</w:t>
+      </w:r>
+    </w:p>
+    <w:p>
+      <w:r>
+        <w:t>一般貨物自動車運送事業者等は、事業用自動車に係る事故が発生した場合には、次に掲げる事項を記録し、その記録を当該事業用自動車の運行を管理する営業所において三年間保存しなければならない。</w:t>
+      </w:r>
+    </w:p>
+    <w:p>
+      <w:pPr>
+        <w:pStyle w:val="ListBullet"/>
+        <w:ind w:left="880"/>
+      </w:pPr>
+      <w:r>
+        <w:t>一</w:t>
+        <w:br/>
+        <w:t>乗務員の氏名</w:t>
+      </w:r>
+    </w:p>
+    <w:p>
+      <w:pPr>
+        <w:pStyle w:val="ListBullet"/>
+        <w:ind w:left="880"/>
+      </w:pPr>
+      <w:r>
         <w:t>二</w:t>
-      </w:r>
-    </w:p>
-    <w:p>
-      <w:pPr>
+        <w:br/>
+        <w:t>事業用自動車の自動車登録番号その他の当該事業用自動車を識別できる表示</w:t>
+      </w:r>
+    </w:p>
+    <w:p>
+      <w:pPr>
+        <w:pStyle w:val="ListBullet"/>
         <w:ind w:left="880"/>
       </w:pPr>
       <w:r>
-        <w:t>前号の事業用自動車に該当する被けん引自動車をけん引するけん引自動車である事業用自動車</w:t>
-      </w:r>
-    </w:p>
-    <w:p>
-      <w:pPr>
-        <w:pStyle w:val="Heading6"/>
+        <w:t>三</w:t>
+        <w:br/>
+        <w:t>事故の発生日時</w:t>
+      </w:r>
+    </w:p>
+    <w:p>
+      <w:pPr>
+        <w:pStyle w:val="ListBullet"/>
         <w:ind w:left="880"/>
       </w:pPr>
       <w:r>
+        <w:t>四</w:t>
+        <w:br/>
+        <w:t>事故の発生場所</w:t>
+      </w:r>
+    </w:p>
+    <w:p>
+      <w:pPr>
+        <w:pStyle w:val="ListBullet"/>
+        <w:ind w:left="880"/>
+      </w:pPr>
+      <w:r>
+        <w:t>五</w:t>
+        <w:br/>
+        <w:t>事故の当事者（乗務員を除く。）の氏名</w:t>
+      </w:r>
+    </w:p>
+    <w:p>
+      <w:pPr>
+        <w:pStyle w:val="ListBullet"/>
+        <w:ind w:left="880"/>
+      </w:pPr>
+      <w:r>
+        <w:t>六</w:t>
+        <w:br/>
+        <w:t>事故の概要（損害の程度を含む。）</w:t>
+      </w:r>
+    </w:p>
+    <w:p>
+      <w:pPr>
+        <w:pStyle w:val="ListBullet"/>
+        <w:ind w:left="880"/>
+      </w:pPr>
+      <w:r>
+        <w:t>七</w:t>
+        <w:br/>
+        <w:t>事故の原因</w:t>
+      </w:r>
+    </w:p>
+    <w:p>
+      <w:pPr>
+        <w:pStyle w:val="ListBullet"/>
+        <w:ind w:left="880"/>
+      </w:pPr>
+      <w:r>
+        <w:t>八</w:t>
+        <w:br/>
+        <w:t>再発防止対策</w:t>
+      </w:r>
+    </w:p>
+    <w:p>
+      <w:pPr>
+        <w:pStyle w:val="Heading4"/>
+      </w:pPr>
+      <w:r>
+        <w:t>第九条の三（運行指示書による指示等）</w:t>
+      </w:r>
+    </w:p>
+    <w:p>
+      <w:r>
+        <w:t>一般貨物自動車運送事業者等は、第七条第三項に規定する乗務を含む運行ごとに、次の各号に掲げる事項を記載した運行指示書を作成し、これにより事業用自動車の運転者に対し適切な指示を行い、及びこれを当該運転者に携行させなければならない。</w:t>
+      </w:r>
+    </w:p>
+    <w:p>
+      <w:pPr>
+        <w:pStyle w:val="ListBullet"/>
+        <w:ind w:left="880"/>
+      </w:pPr>
+      <w:r>
+        <w:t>一</w:t>
+        <w:br/>
+        <w:t>運行の開始及び終了の地点及び日時</w:t>
+      </w:r>
+    </w:p>
+    <w:p>
+      <w:pPr>
+        <w:pStyle w:val="ListBullet"/>
+        <w:ind w:left="880"/>
+      </w:pPr>
+      <w:r>
+        <w:t>二</w:t>
+        <w:br/>
+        <w:t>乗務員の氏名</w:t>
+      </w:r>
+    </w:p>
+    <w:p>
+      <w:pPr>
+        <w:pStyle w:val="ListBullet"/>
+        <w:ind w:left="880"/>
+      </w:pPr>
+      <w:r>
         <w:t>三</w:t>
-      </w:r>
-    </w:p>
-    <w:p>
-      <w:pPr>
+        <w:br/>
+        <w:t>運行の経路並びに主な経過地における発車及び到着の日時</w:t>
+      </w:r>
+    </w:p>
+    <w:p>
+      <w:pPr>
+        <w:pStyle w:val="ListBullet"/>
         <w:ind w:left="880"/>
       </w:pPr>
       <w:r>
-        <w:t>前二号に掲げる事業用自動車のほか、特別積合せ貨物運送に係る運行系統に配置する事業用自動車</w:t>
-      </w:r>
-    </w:p>
-    <w:p>
-      <w:pPr>
-        <w:pStyle w:val="Heading4"/>
-      </w:pPr>
-      <w:r>
-        <w:t>第九条の二（事故の記録）</w:t>
-      </w:r>
-    </w:p>
-    <w:p>
-      <w:r>
-        <w:t>一般貨物自動車運送事業者等は、事業用自動車に係る事故が発生した場合には、次に掲げる事項を記録し、その記録を当該事業用自動車の運行を管理する営業所において三年間保存しなければならない。</w:t>
-      </w:r>
-    </w:p>
-    <w:p>
-      <w:pPr>
-        <w:pStyle w:val="Heading6"/>
+        <w:t>四</w:t>
+        <w:br/>
+        <w:t>運行に際して注意を要する箇所の位置</w:t>
+      </w:r>
+    </w:p>
+    <w:p>
+      <w:pPr>
+        <w:pStyle w:val="ListBullet"/>
         <w:ind w:left="880"/>
       </w:pPr>
       <w:r>
-        <w:t>一</w:t>
-      </w:r>
-    </w:p>
-    <w:p>
-      <w:pPr>
+        <w:t>五</w:t>
+        <w:br/>
+        <w:t>乗務員の休憩地点及び休憩時間（休憩がある場合に限る。）</w:t>
+      </w:r>
+    </w:p>
+    <w:p>
+      <w:pPr>
+        <w:pStyle w:val="ListBullet"/>
         <w:ind w:left="880"/>
       </w:pPr>
       <w:r>
-        <w:t>乗務員の氏名</w:t>
-      </w:r>
-    </w:p>
-    <w:p>
-      <w:pPr>
-        <w:pStyle w:val="Heading6"/>
+        <w:t>六</w:t>
+        <w:br/>
+        <w:t>乗務員の運転又は業務の交替の地点（運転又は業務の交替がある場合に限る。）</w:t>
+      </w:r>
+    </w:p>
+    <w:p>
+      <w:pPr>
+        <w:pStyle w:val="ListBullet"/>
         <w:ind w:left="880"/>
       </w:pPr>
       <w:r>
-        <w:t>二</w:t>
-      </w:r>
-    </w:p>
-    <w:p>
-      <w:pPr>
-        <w:ind w:left="880"/>
-      </w:pPr>
-      <w:r>
-        <w:t>事業用自動車の自動車登録番号その他の当該事業用自動車を識別できる表示</w:t>
-      </w:r>
-    </w:p>
-    <w:p>
-      <w:pPr>
-        <w:pStyle w:val="Heading6"/>
-        <w:ind w:left="880"/>
-      </w:pPr>
-      <w:r>
-        <w:t>三</w:t>
-      </w:r>
-    </w:p>
-    <w:p>
-      <w:pPr>
-        <w:ind w:left="880"/>
-      </w:pPr>
-      <w:r>
-        <w:t>事故の発生日時</w:t>
-      </w:r>
-    </w:p>
-    <w:p>
-      <w:pPr>
-        <w:pStyle w:val="Heading6"/>
-        <w:ind w:left="880"/>
-      </w:pPr>
-      <w:r>
-        <w:t>四</w:t>
-      </w:r>
-    </w:p>
-    <w:p>
-      <w:pPr>
-        <w:ind w:left="880"/>
-      </w:pPr>
-      <w:r>
-        <w:t>事故の発生場所</w:t>
-      </w:r>
-    </w:p>
-    <w:p>
-      <w:pPr>
-        <w:pStyle w:val="Heading6"/>
-        <w:ind w:left="880"/>
-      </w:pPr>
-      <w:r>
-        <w:t>五</w:t>
-      </w:r>
-    </w:p>
-    <w:p>
-      <w:pPr>
-        <w:ind w:left="880"/>
-      </w:pPr>
-      <w:r>
-        <w:t>事故の当事者（乗務員を除く。）の氏名</w:t>
-      </w:r>
-    </w:p>
-    <w:p>
-      <w:pPr>
-        <w:pStyle w:val="Heading6"/>
-        <w:ind w:left="880"/>
-      </w:pPr>
-      <w:r>
-        <w:t>六</w:t>
-      </w:r>
-    </w:p>
-    <w:p>
-      <w:pPr>
-        <w:ind w:left="880"/>
-      </w:pPr>
-      <w:r>
-        <w:t>事故の概要（損害の程度を含む。）</w:t>
-      </w:r>
-    </w:p>
-    <w:p>
-      <w:pPr>
-        <w:pStyle w:val="Heading6"/>
-        <w:ind w:left="880"/>
-      </w:pPr>
-      <w:r>
         <w:t>七</w:t>
-      </w:r>
-    </w:p>
-    <w:p>
-      <w:pPr>
-        <w:ind w:left="880"/>
-      </w:pPr>
-      <w:r>
-        <w:t>事故の原因</w:t>
-      </w:r>
-    </w:p>
-    <w:p>
-      <w:pPr>
-        <w:pStyle w:val="Heading6"/>
-        <w:ind w:left="880"/>
-      </w:pPr>
-      <w:r>
-        <w:t>八</w:t>
-      </w:r>
-    </w:p>
-    <w:p>
-      <w:pPr>
-        <w:ind w:left="880"/>
-      </w:pPr>
-      <w:r>
-        <w:t>再発防止対策</w:t>
-      </w:r>
-    </w:p>
-    <w:p>
-      <w:pPr>
-        <w:pStyle w:val="Heading4"/>
-      </w:pPr>
-      <w:r>
-        <w:t>第九条の三（運行指示書による指示等）</w:t>
-      </w:r>
-    </w:p>
-    <w:p>
-      <w:r>
-        <w:t>一般貨物自動車運送事業者等は、第七条第三項に規定する乗務を含む運行ごとに、次の各号に掲げる事項を記載した運行指示書を作成し、これにより事業用自動車の運転者に対し適切な指示を行い、及びこれを当該運転者に携行させなければならない。</w:t>
-      </w:r>
-    </w:p>
-    <w:p>
-      <w:pPr>
-        <w:pStyle w:val="Heading6"/>
-        <w:ind w:left="880"/>
-      </w:pPr>
-      <w:r>
-        <w:t>一</w:t>
-      </w:r>
-    </w:p>
-    <w:p>
-      <w:pPr>
-        <w:ind w:left="880"/>
-      </w:pPr>
-      <w:r>
-        <w:t>運行の開始及び終了の地点及び日時</w:t>
-      </w:r>
-    </w:p>
-    <w:p>
-      <w:pPr>
-        <w:pStyle w:val="Heading6"/>
-        <w:ind w:left="880"/>
-      </w:pPr>
-      <w:r>
-        <w:t>二</w:t>
-      </w:r>
-    </w:p>
-    <w:p>
-      <w:pPr>
-        <w:ind w:left="880"/>
-      </w:pPr>
-      <w:r>
-        <w:t>乗務員の氏名</w:t>
-      </w:r>
-    </w:p>
-    <w:p>
-      <w:pPr>
-        <w:pStyle w:val="Heading6"/>
-        <w:ind w:left="880"/>
-      </w:pPr>
-      <w:r>
-        <w:t>三</w:t>
-      </w:r>
-    </w:p>
-    <w:p>
-      <w:pPr>
-        <w:ind w:left="880"/>
-      </w:pPr>
-      <w:r>
-        <w:t>運行の経路並びに主な経過地における発車及び到着の日時</w:t>
-      </w:r>
-    </w:p>
-    <w:p>
-      <w:pPr>
-        <w:pStyle w:val="Heading6"/>
-        <w:ind w:left="880"/>
-      </w:pPr>
-      <w:r>
-        <w:t>四</w:t>
-      </w:r>
-    </w:p>
-    <w:p>
-      <w:pPr>
-        <w:ind w:left="880"/>
-      </w:pPr>
-      <w:r>
-        <w:t>運行に際して注意を要する箇所の位置</w:t>
-      </w:r>
-    </w:p>
-    <w:p>
-      <w:pPr>
-        <w:pStyle w:val="Heading6"/>
-        <w:ind w:left="880"/>
-      </w:pPr>
-      <w:r>
-        <w:t>五</w:t>
-      </w:r>
-    </w:p>
-    <w:p>
-      <w:pPr>
-        <w:ind w:left="880"/>
-      </w:pPr>
-      <w:r>
-        <w:t>乗務員の休憩地点及び休憩時間（休憩がある場合に限る。）</w:t>
-      </w:r>
-    </w:p>
-    <w:p>
-      <w:pPr>
-        <w:pStyle w:val="Heading6"/>
-        <w:ind w:left="880"/>
-      </w:pPr>
-      <w:r>
-        <w:t>六</w:t>
-      </w:r>
-    </w:p>
-    <w:p>
-      <w:pPr>
-        <w:ind w:left="880"/>
-      </w:pPr>
-      <w:r>
-        <w:t>乗務員の運転又は業務の交替の地点（運転又は業務の交替がある場合に限る。）</w:t>
-      </w:r>
-    </w:p>
-    <w:p>
-      <w:pPr>
-        <w:pStyle w:val="Heading6"/>
-        <w:ind w:left="880"/>
-      </w:pPr>
-      <w:r>
-        <w:t>七</w:t>
-      </w:r>
-    </w:p>
-    <w:p>
-      <w:pPr>
-        <w:ind w:left="880"/>
-      </w:pPr>
-      <w:r>
+        <w:br/>
         <w:t>その他運行の安全を確保するために必要な事項</w:t>
       </w:r>
     </w:p>
@@ -1795,154 +1413,100 @@
     </w:p>
     <w:p>
       <w:pPr>
-        <w:pStyle w:val="Heading6"/>
+        <w:pStyle w:val="ListBullet"/>
         <w:ind w:left="880"/>
       </w:pPr>
       <w:r>
         <w:t>一</w:t>
-      </w:r>
-    </w:p>
-    <w:p>
-      <w:pPr>
+        <w:br/>
+        <w:t>作成番号及び作成年月日</w:t>
+      </w:r>
+    </w:p>
+    <w:p>
+      <w:pPr>
+        <w:pStyle w:val="ListBullet"/>
         <w:ind w:left="880"/>
       </w:pPr>
       <w:r>
-        <w:t>作成番号及び作成年月日</w:t>
-      </w:r>
-    </w:p>
-    <w:p>
-      <w:pPr>
-        <w:pStyle w:val="Heading6"/>
+        <w:t>二</w:t>
+        <w:br/>
+        <w:t>事業者の氏名又は名称</w:t>
+      </w:r>
+    </w:p>
+    <w:p>
+      <w:pPr>
+        <w:pStyle w:val="ListBullet"/>
         <w:ind w:left="880"/>
       </w:pPr>
       <w:r>
-        <w:t>二</w:t>
-      </w:r>
-    </w:p>
-    <w:p>
-      <w:pPr>
+        <w:t>三</w:t>
+        <w:br/>
+        <w:t>運転者の氏名、生年月日及び住所</w:t>
+      </w:r>
+    </w:p>
+    <w:p>
+      <w:pPr>
+        <w:pStyle w:val="ListBullet"/>
         <w:ind w:left="880"/>
       </w:pPr>
       <w:r>
-        <w:t>事業者の氏名又は名称</w:t>
-      </w:r>
-    </w:p>
-    <w:p>
-      <w:pPr>
-        <w:pStyle w:val="Heading6"/>
+        <w:t>四</w:t>
+        <w:br/>
+        <w:t>雇入れの年月日及び運転者に選任された年月日</w:t>
+      </w:r>
+    </w:p>
+    <w:p>
+      <w:pPr>
+        <w:pStyle w:val="ListBullet"/>
         <w:ind w:left="880"/>
       </w:pPr>
       <w:r>
-        <w:t>三</w:t>
-      </w:r>
-    </w:p>
-    <w:p>
-      <w:pPr>
+        <w:t>五</w:t>
+        <w:br/>
+        <w:t>道路交通法に規定する運転免許に関する次の事項</w:t>
+      </w:r>
+    </w:p>
+    <w:p>
+      <w:pPr>
+        <w:pStyle w:val="ListBullet"/>
         <w:ind w:left="880"/>
       </w:pPr>
       <w:r>
-        <w:t>運転者の氏名、生年月日及び住所</w:t>
-      </w:r>
-    </w:p>
-    <w:p>
-      <w:pPr>
-        <w:pStyle w:val="Heading6"/>
+        <w:t>六</w:t>
+        <w:br/>
+        <w:t>事故を引き起こした場合又は道路交通法第百八条の三十四の規定による通知を受けた場合は、その概要</w:t>
+      </w:r>
+    </w:p>
+    <w:p>
+      <w:pPr>
+        <w:pStyle w:val="ListBullet"/>
         <w:ind w:left="880"/>
       </w:pPr>
       <w:r>
-        <w:t>四</w:t>
-      </w:r>
-    </w:p>
-    <w:p>
-      <w:pPr>
+        <w:t>七</w:t>
+        <w:br/>
+        <w:t>運転者の健康状態</w:t>
+      </w:r>
+    </w:p>
+    <w:p>
+      <w:pPr>
+        <w:pStyle w:val="ListBullet"/>
         <w:ind w:left="880"/>
       </w:pPr>
       <w:r>
-        <w:t>雇入れの年月日及び運転者に選任された年月日</w:t>
-      </w:r>
-    </w:p>
-    <w:p>
-      <w:pPr>
-        <w:pStyle w:val="Heading6"/>
+        <w:t>八</w:t>
+        <w:br/>
+        <w:t>第十条第二項の規定に基づく指導の実施及び適性診断の受診の状況</w:t>
+      </w:r>
+    </w:p>
+    <w:p>
+      <w:pPr>
+        <w:pStyle w:val="ListBullet"/>
         <w:ind w:left="880"/>
       </w:pPr>
       <w:r>
-        <w:t>五</w:t>
-      </w:r>
-    </w:p>
-    <w:p>
-      <w:pPr>
-        <w:ind w:left="880"/>
-      </w:pPr>
-      <w:r>
-        <w:t>道路交通法に規定する運転免許に関する次の事項</w:t>
-      </w:r>
-    </w:p>
-    <w:p>
-      <w:pPr>
-        <w:pStyle w:val="Heading6"/>
-        <w:ind w:left="880"/>
-      </w:pPr>
-      <w:r>
-        <w:t>六</w:t>
-      </w:r>
-    </w:p>
-    <w:p>
-      <w:pPr>
-        <w:ind w:left="880"/>
-      </w:pPr>
-      <w:r>
-        <w:t>事故を引き起こした場合又は道路交通法第百八条の三十四の規定による通知を受けた場合は、その概要</w:t>
-      </w:r>
-    </w:p>
-    <w:p>
-      <w:pPr>
-        <w:pStyle w:val="Heading6"/>
-        <w:ind w:left="880"/>
-      </w:pPr>
-      <w:r>
-        <w:t>七</w:t>
-      </w:r>
-    </w:p>
-    <w:p>
-      <w:pPr>
-        <w:ind w:left="880"/>
-      </w:pPr>
-      <w:r>
-        <w:t>運転者の健康状態</w:t>
-      </w:r>
-    </w:p>
-    <w:p>
-      <w:pPr>
-        <w:pStyle w:val="Heading6"/>
-        <w:ind w:left="880"/>
-      </w:pPr>
-      <w:r>
-        <w:t>八</w:t>
-      </w:r>
-    </w:p>
-    <w:p>
-      <w:pPr>
-        <w:ind w:left="880"/>
-      </w:pPr>
-      <w:r>
-        <w:t>第十条第二項の規定に基づく指導の実施及び適性診断の受診の状況</w:t>
-      </w:r>
-    </w:p>
-    <w:p>
-      <w:pPr>
-        <w:pStyle w:val="Heading6"/>
-        <w:ind w:left="880"/>
-      </w:pPr>
-      <w:r>
         <w:t>九</w:t>
-      </w:r>
-    </w:p>
-    <w:p>
-      <w:pPr>
-        <w:ind w:left="880"/>
-      </w:pPr>
-      <w:r>
+        <w:br/>
         <w:t>運転者台帳の作成前六月以内に撮影した単独、上三分身、無帽、正面、無背景の写真</w:t>
       </w:r>
     </w:p>
@@ -1974,6 +1538,8 @@
     <w:p>
       <w:r>
         <w:t>貨物自動車運送事業者は、国土交通大臣が告示で定めるところにより、当該貨物自動車運送事業に係る主な道路の状況その他の事業用自動車の運行に関する状況、その状況の下において事業用自動車の運行の安全を確保するために必要な運転の技術及び法令に基づき自動車の運転に関して遵守すべき事項について、運転者に対する適切な指導及び監督をしなければならない。</w:t>
+        <w:br/>
+        <w:t>この場合においては、その日時、場所及び内容並びに指導及び監督を行った者及び受けた者を記録し、かつ、その記録を営業所において三年間保存しなければならない。</w:t>
       </w:r>
     </w:p>
     <w:p>
@@ -1995,52 +1561,34 @@
     </w:p>
     <w:p>
       <w:pPr>
-        <w:pStyle w:val="Heading6"/>
+        <w:pStyle w:val="ListBullet"/>
         <w:ind w:left="880"/>
       </w:pPr>
       <w:r>
         <w:t>一</w:t>
-      </w:r>
-    </w:p>
-    <w:p>
-      <w:pPr>
+        <w:br/>
+        <w:t>死者又は負傷者（自動車損害賠償保障法施行令（昭和三十年政令第二百八十六号）第五条第二号、第三号又は第四号に掲げる傷害を受けた者をいう。）が生じた事故を引き起こした者</w:t>
+      </w:r>
+    </w:p>
+    <w:p>
+      <w:pPr>
+        <w:pStyle w:val="ListBullet"/>
         <w:ind w:left="880"/>
       </w:pPr>
       <w:r>
-        <w:t>死者又は負傷者（自動車損害賠償保障法施行令（昭和三十年政令第二百八十六号）第五条第二号、第三号又は第四号に掲げる傷害を受けた者をいう。）が生じた事故を引き起こした者</w:t>
-      </w:r>
-    </w:p>
-    <w:p>
-      <w:pPr>
-        <w:pStyle w:val="Heading6"/>
+        <w:t>二</w:t>
+        <w:br/>
+        <w:t>運転者として新たに雇い入れた者</w:t>
+      </w:r>
+    </w:p>
+    <w:p>
+      <w:pPr>
+        <w:pStyle w:val="ListBullet"/>
         <w:ind w:left="880"/>
       </w:pPr>
       <w:r>
-        <w:t>二</w:t>
-      </w:r>
-    </w:p>
-    <w:p>
-      <w:pPr>
-        <w:ind w:left="880"/>
-      </w:pPr>
-      <w:r>
-        <w:t>運転者として新たに雇い入れた者</w:t>
-      </w:r>
-    </w:p>
-    <w:p>
-      <w:pPr>
-        <w:pStyle w:val="Heading6"/>
-        <w:ind w:left="880"/>
-      </w:pPr>
-      <w:r>
         <w:t>三</w:t>
-      </w:r>
-    </w:p>
-    <w:p>
-      <w:pPr>
-        <w:ind w:left="880"/>
-      </w:pPr>
-      <w:r>
+        <w:br/>
         <w:t>高齢者（六十五才以上の者をいう。）</w:t>
       </w:r>
     </w:p>
@@ -2136,69 +1684,45 @@
     </w:p>
     <w:p>
       <w:pPr>
-        <w:pStyle w:val="Heading6"/>
+        <w:pStyle w:val="ListBullet"/>
         <w:ind w:left="880"/>
       </w:pPr>
       <w:r>
         <w:t>一</w:t>
-      </w:r>
-    </w:p>
-    <w:p>
-      <w:pPr>
+        <w:br/>
+        <w:t>名称及び住所並びに代表者の氏名</w:t>
+      </w:r>
+    </w:p>
+    <w:p>
+      <w:pPr>
+        <w:pStyle w:val="ListBullet"/>
         <w:ind w:left="880"/>
       </w:pPr>
       <w:r>
-        <w:t>名称及び住所並びに代表者の氏名</w:t>
-      </w:r>
-    </w:p>
-    <w:p>
-      <w:pPr>
-        <w:pStyle w:val="Heading6"/>
+        <w:t>二</w:t>
+        <w:br/>
+        <w:t>適性診断に係る業務を行おうとする主たる事務所の名称及び所在地</w:t>
+      </w:r>
+    </w:p>
+    <w:p>
+      <w:pPr>
+        <w:pStyle w:val="ListBullet"/>
         <w:ind w:left="880"/>
       </w:pPr>
       <w:r>
-        <w:t>二</w:t>
-      </w:r>
-    </w:p>
-    <w:p>
-      <w:pPr>
+        <w:t>三</w:t>
+        <w:br/>
+        <w:t>適性診断の種類</w:t>
+      </w:r>
+    </w:p>
+    <w:p>
+      <w:pPr>
+        <w:pStyle w:val="ListBullet"/>
         <w:ind w:left="880"/>
       </w:pPr>
       <w:r>
-        <w:t>適性診断に係る業務を行おうとする主たる事務所の名称及び所在地</w:t>
-      </w:r>
-    </w:p>
-    <w:p>
-      <w:pPr>
-        <w:pStyle w:val="Heading6"/>
-        <w:ind w:left="880"/>
-      </w:pPr>
-      <w:r>
-        <w:t>三</w:t>
-      </w:r>
-    </w:p>
-    <w:p>
-      <w:pPr>
-        <w:ind w:left="880"/>
-      </w:pPr>
-      <w:r>
-        <w:t>適性診断の種類</w:t>
-      </w:r>
-    </w:p>
-    <w:p>
-      <w:pPr>
-        <w:pStyle w:val="Heading6"/>
-        <w:ind w:left="880"/>
-      </w:pPr>
-      <w:r>
         <w:t>四</w:t>
-      </w:r>
-    </w:p>
-    <w:p>
-      <w:pPr>
-        <w:ind w:left="880"/>
-      </w:pPr>
-      <w:r>
+        <w:br/>
         <w:t>その他国土交通大臣が告示で定める事項</w:t>
       </w:r>
     </w:p>
@@ -2234,35 +1758,23 @@
     </w:p>
     <w:p>
       <w:pPr>
-        <w:pStyle w:val="Heading6"/>
+        <w:pStyle w:val="ListBullet"/>
         <w:ind w:left="880"/>
       </w:pPr>
       <w:r>
         <w:t>一</w:t>
-      </w:r>
-    </w:p>
-    <w:p>
-      <w:pPr>
+        <w:br/>
+        <w:t>適性診断の実施計画が適性診断の適正かつ確実な実施のために適切なものであること。</w:t>
+      </w:r>
+    </w:p>
+    <w:p>
+      <w:pPr>
+        <w:pStyle w:val="ListBullet"/>
         <w:ind w:left="880"/>
       </w:pPr>
       <w:r>
-        <w:t>適性診断の実施計画が適性診断の適正かつ確実な実施のために適切なものであること。</w:t>
-      </w:r>
-    </w:p>
-    <w:p>
-      <w:pPr>
-        <w:pStyle w:val="Heading6"/>
-        <w:ind w:left="880"/>
-      </w:pPr>
-      <w:r>
         <w:t>二</w:t>
-      </w:r>
-    </w:p>
-    <w:p>
-      <w:pPr>
-        <w:ind w:left="880"/>
-      </w:pPr>
-      <w:r>
+        <w:br/>
         <w:t>適性診断の実施計画を適正かつ確実に実施するに足りる経理的基礎及び技術的能力があること。</w:t>
       </w:r>
     </w:p>
@@ -2285,52 +1797,34 @@
     </w:p>
     <w:p>
       <w:pPr>
-        <w:pStyle w:val="Heading6"/>
+        <w:pStyle w:val="ListBullet"/>
         <w:ind w:left="880"/>
       </w:pPr>
       <w:r>
         <w:t>一</w:t>
-      </w:r>
-    </w:p>
-    <w:p>
-      <w:pPr>
+        <w:br/>
+        <w:t>法又は法に基づく命令に違反し、罰金以上の刑に処せられ、その執行を終わり、又はその執行を受けることがなくなった日から二年を経過しない者</w:t>
+      </w:r>
+    </w:p>
+    <w:p>
+      <w:pPr>
+        <w:pStyle w:val="ListBullet"/>
         <w:ind w:left="880"/>
       </w:pPr>
       <w:r>
-        <w:t>法又は法に基づく命令に違反し、罰金以上の刑に処せられ、その執行を終わり、又はその執行を受けることがなくなった日から二年を経過しない者</w:t>
-      </w:r>
-    </w:p>
-    <w:p>
-      <w:pPr>
-        <w:pStyle w:val="Heading6"/>
+        <w:t>二</w:t>
+        <w:br/>
+        <w:t>第十二条の九の規定により第十条第二項の認定を取り消され、その取消しの日から二年を経過しない者</w:t>
+      </w:r>
+    </w:p>
+    <w:p>
+      <w:pPr>
+        <w:pStyle w:val="ListBullet"/>
         <w:ind w:left="880"/>
       </w:pPr>
       <w:r>
-        <w:t>二</w:t>
-      </w:r>
-    </w:p>
-    <w:p>
-      <w:pPr>
-        <w:ind w:left="880"/>
-      </w:pPr>
-      <w:r>
-        <w:t>第十二条の九の規定により第十条第二項の認定を取り消され、その取消しの日から二年を経過しない者</w:t>
-      </w:r>
-    </w:p>
-    <w:p>
-      <w:pPr>
-        <w:pStyle w:val="Heading6"/>
-        <w:ind w:left="880"/>
-      </w:pPr>
-      <w:r>
         <w:t>三</w:t>
-      </w:r>
-    </w:p>
-    <w:p>
-      <w:pPr>
-        <w:ind w:left="880"/>
-      </w:pPr>
-      <w:r>
+        <w:br/>
         <w:t>適性診断に係る業務を行う役員のうちに第一号に該当する者がある者</w:t>
       </w:r>
     </w:p>
@@ -2358,6 +1852,8 @@
     <w:p>
       <w:r>
         <w:t>適性診断の実施者は、第十二条の二第二項第三号又は第四号に掲げる事項を変更しようとするときは、国土交通大臣の認定を受けなければならない。</w:t>
+        <w:br/>
+        <w:t>ただし、国土交通大臣が告示で定める軽微な事項に係る変更については、この限りでない。</w:t>
       </w:r>
     </w:p>
     <w:p>
@@ -2465,70 +1961,351 @@
     </w:p>
     <w:p>
       <w:pPr>
-        <w:pStyle w:val="Heading6"/>
+        <w:pStyle w:val="ListBullet"/>
         <w:ind w:left="880"/>
       </w:pPr>
       <w:r>
         <w:t>一</w:t>
-      </w:r>
-    </w:p>
-    <w:p>
-      <w:pPr>
+        <w:br/>
+        <w:t>第十二条の三第二項第一号又は第三号に該当するに至ったとき。</w:t>
+      </w:r>
+    </w:p>
+    <w:p>
+      <w:pPr>
+        <w:pStyle w:val="ListBullet"/>
         <w:ind w:left="880"/>
       </w:pPr>
       <w:r>
-        <w:t>第十二条の三第二項第一号又は第三号に該当するに至ったとき。</w:t>
-      </w:r>
-    </w:p>
-    <w:p>
-      <w:pPr>
-        <w:pStyle w:val="Heading6"/>
+        <w:t>二</w:t>
+        <w:br/>
+        <w:t>第十二条の五第一項又は第四項の規定に違反したとき。</w:t>
+      </w:r>
+    </w:p>
+    <w:p>
+      <w:pPr>
+        <w:pStyle w:val="ListBullet"/>
         <w:ind w:left="880"/>
       </w:pPr>
       <w:r>
+        <w:t>三</w:t>
+        <w:br/>
+        <w:t>前二条の規定による命令に違反したとき。</w:t>
+      </w:r>
+    </w:p>
+    <w:p>
+      <w:pPr>
+        <w:pStyle w:val="ListBullet"/>
+        <w:ind w:left="880"/>
+      </w:pPr>
+      <w:r>
+        <w:t>四</w:t>
+        <w:br/>
+        <w:t>不正の手段により第十条第二項の認定を受けたとき。</w:t>
+      </w:r>
+    </w:p>
+    <w:p>
+      <w:pPr>
+        <w:pStyle w:val="Heading4"/>
+      </w:pPr>
+      <w:r>
+        <w:t>第十二条の十（報告の徴収）</w:t>
+      </w:r>
+    </w:p>
+    <w:p>
+      <w:r>
+        <w:t>国土交通大臣は、適性診断に係る業務の適正かつ確実な実施のため必要な限度において、適性診断の実施者に対し、適性診断に係る業務又は経理の状況に関し報告させることができる。</w:t>
+      </w:r>
+    </w:p>
+    <w:p>
+      <w:pPr>
+        <w:pStyle w:val="Heading4"/>
+      </w:pPr>
+      <w:r>
+        <w:t>第十二条の十一（告示）</w:t>
+      </w:r>
+    </w:p>
+    <w:p>
+      <w:r>
+        <w:t>国土交通大臣は、次の場合には、その旨を官報に告示しなければならない。</w:t>
+      </w:r>
+    </w:p>
+    <w:p>
+      <w:pPr>
+        <w:pStyle w:val="ListBullet"/>
+        <w:ind w:left="880"/>
+      </w:pPr>
+      <w:r>
+        <w:t>一</w:t>
+        <w:br/>
+        <w:t>第十条第二項の認定をしたとき。</w:t>
+      </w:r>
+    </w:p>
+    <w:p>
+      <w:pPr>
+        <w:pStyle w:val="ListBullet"/>
+        <w:ind w:left="880"/>
+      </w:pPr>
+      <w:r>
         <w:t>二</w:t>
-      </w:r>
-    </w:p>
-    <w:p>
-      <w:pPr>
+        <w:br/>
+        <w:t>第十二条の五第一項の変更の認定（第十二条の二第二項第三号に掲げる事項に係るものに限る。）をしたとき。</w:t>
+      </w:r>
+    </w:p>
+    <w:p>
+      <w:pPr>
+        <w:pStyle w:val="ListBullet"/>
         <w:ind w:left="880"/>
       </w:pPr>
       <w:r>
-        <w:t>第十二条の五第一項又は第四項の規定に違反したとき。</w:t>
-      </w:r>
-    </w:p>
-    <w:p>
-      <w:pPr>
-        <w:pStyle w:val="Heading6"/>
+        <w:t>三</w:t>
+        <w:br/>
+        <w:t>第十二条の五第四項の規定による届出（第十二条の二第二項第一号又は第二号に掲げる事項に係るものに限る。）があったとき。</w:t>
+      </w:r>
+    </w:p>
+    <w:p>
+      <w:pPr>
+        <w:pStyle w:val="ListBullet"/>
         <w:ind w:left="880"/>
       </w:pPr>
       <w:r>
+        <w:t>四</w:t>
+        <w:br/>
+        <w:t>第十二条の六の規定による届出があったとき。</w:t>
+      </w:r>
+    </w:p>
+    <w:p>
+      <w:pPr>
+        <w:pStyle w:val="ListBullet"/>
+        <w:ind w:left="880"/>
+      </w:pPr>
+      <w:r>
+        <w:t>五</w:t>
+        <w:br/>
+        <w:t>第十二条の九の規定により第十条第二項の認定を取り消し、又は適性診断に係る業務の停止を命じたとき。</w:t>
+      </w:r>
+    </w:p>
+    <w:p>
+      <w:pPr>
+        <w:pStyle w:val="Heading4"/>
+      </w:pPr>
+      <w:r>
+        <w:t>第十三条</w:t>
+      </w:r>
+    </w:p>
+    <w:p>
+      <w:r>
+        <w:t>削除</w:t>
+      </w:r>
+    </w:p>
+    <w:p>
+      <w:pPr>
+        <w:pStyle w:val="Heading4"/>
+      </w:pPr>
+      <w:r>
+        <w:t>第十四条</w:t>
+      </w:r>
+    </w:p>
+    <w:p>
+      <w:r>
+        <w:t>削除</w:t>
+      </w:r>
+    </w:p>
+    <w:p>
+      <w:pPr>
+        <w:pStyle w:val="Heading4"/>
+      </w:pPr>
+      <w:r>
+        <w:t>第十五条</w:t>
+      </w:r>
+    </w:p>
+    <w:p>
+      <w:r>
+        <w:t>削除</w:t>
+      </w:r>
+    </w:p>
+    <w:p>
+      <w:pPr>
+        <w:pStyle w:val="Heading3"/>
+      </w:pPr>
+      <w:r>
+        <w:t>第二節　乗務員が遵守すべき事項</w:t>
+      </w:r>
+    </w:p>
+    <w:p>
+      <w:pPr>
+        <w:pStyle w:val="Heading4"/>
+      </w:pPr>
+      <w:r>
+        <w:t>第十六条（乗務員）</w:t>
+      </w:r>
+    </w:p>
+    <w:p>
+      <w:r>
+        <w:t>貨物自動車運送事業者の乗務員は、事業用自動車の乗務について、次に掲げる事項を遵守しなければならない。</w:t>
+      </w:r>
+    </w:p>
+    <w:p>
+      <w:pPr>
+        <w:pStyle w:val="ListBullet"/>
+        <w:ind w:left="880"/>
+      </w:pPr>
+      <w:r>
+        <w:t>一</w:t>
+        <w:br/>
+        <w:t>酒気を帯びて乗務しないこと。</w:t>
+      </w:r>
+    </w:p>
+    <w:p>
+      <w:pPr>
+        <w:pStyle w:val="ListBullet"/>
+        <w:ind w:left="880"/>
+      </w:pPr>
+      <w:r>
+        <w:t>二</w:t>
+        <w:br/>
+        <w:t>過積載をした事業用自動車に乗務しないこと。</w:t>
+      </w:r>
+    </w:p>
+    <w:p>
+      <w:pPr>
+        <w:pStyle w:val="ListBullet"/>
+        <w:ind w:left="880"/>
+      </w:pPr>
+      <w:r>
         <w:t>三</w:t>
-      </w:r>
-    </w:p>
-    <w:p>
-      <w:pPr>
+        <w:br/>
+        <w:t>事業用自動車に貨物を積載するときは、第五条に定めるところにより積載すること。</w:t>
+      </w:r>
+    </w:p>
+    <w:p>
+      <w:pPr>
+        <w:pStyle w:val="ListBullet"/>
         <w:ind w:left="880"/>
       </w:pPr>
       <w:r>
-        <w:t>前二条の規定による命令に違反したとき。</w:t>
-      </w:r>
-    </w:p>
-    <w:p>
-      <w:pPr>
-        <w:pStyle w:val="Heading6"/>
+        <w:t>四</w:t>
+        <w:br/>
+        <w:t>事業用自動車の故障等により踏切内で運行不能となったときは、速やかに列車に対し適切な防護措置をとること。</w:t>
+      </w:r>
+    </w:p>
+    <w:p>
+      <w:pPr>
+        <w:pStyle w:val="Heading4"/>
+      </w:pPr>
+      <w:r>
+        <w:t>第十七条（運転者）</w:t>
+      </w:r>
+    </w:p>
+    <w:p>
+      <w:r>
+        <w:t>貨物自動車運送事業者の運転者は、前条に定めるもののほか、事業用自動車の乗務について、次に掲げる事項を遵守しなければならない。</w:t>
+      </w:r>
+    </w:p>
+    <w:p>
+      <w:pPr>
+        <w:pStyle w:val="ListBullet"/>
         <w:ind w:left="880"/>
       </w:pPr>
       <w:r>
+        <w:t>一</w:t>
+        <w:br/>
+        <w:t>酒気を帯びた状態にあるときは、その旨を貨物自動車運送事業者に申し出ること。</w:t>
+      </w:r>
+    </w:p>
+    <w:p>
+      <w:pPr>
+        <w:pStyle w:val="ListBullet"/>
+        <w:ind w:left="880"/>
+      </w:pPr>
+      <w:r>
+        <w:t>一の二</w:t>
+        <w:br/>
+        <w:t>疾病、疲労、睡眠不足その他の理由により安全な運転をすることができないおそれがあるときは、その旨を貨物自動車運送事業者に申し出ること。</w:t>
+      </w:r>
+    </w:p>
+    <w:p>
+      <w:pPr>
+        <w:pStyle w:val="ListBullet"/>
+        <w:ind w:left="880"/>
+      </w:pPr>
+      <w:r>
+        <w:t>二</w:t>
+        <w:br/>
+        <w:t>道路運送車両法第四十七条の二第一項及び第二項の規定による点検を実施し、又はその確認をすること。</w:t>
+      </w:r>
+    </w:p>
+    <w:p>
+      <w:pPr>
+        <w:pStyle w:val="ListBullet"/>
+        <w:ind w:left="880"/>
+      </w:pPr>
+      <w:r>
+        <w:t>三</w:t>
+        <w:br/>
+        <w:t>乗務を開始しようとするとき、第七条第三項に規定する乗務の途中及び乗務を終了したときは、第七条第一項から第三項までの規定により貨物自動車運送事業者が行う点呼を受け、貨物自動車運送事業者にこれらの規定による報告をすること。</w:t>
+      </w:r>
+    </w:p>
+    <w:p>
+      <w:pPr>
+        <w:pStyle w:val="ListBullet"/>
+        <w:ind w:left="880"/>
+      </w:pPr>
+      <w:r>
         <w:t>四</w:t>
-      </w:r>
-    </w:p>
-    <w:p>
-      <w:pPr>
+        <w:br/>
+        <w:t>乗務を終了して他の運転者と交替するときは、交替する運転者に対し、当該乗務に係る事業用自動車、道路及び運行の状況について通告すること。</w:t>
+      </w:r>
+    </w:p>
+    <w:p>
+      <w:pPr>
+        <w:pStyle w:val="ListBullet"/>
         <w:ind w:left="880"/>
       </w:pPr>
       <w:r>
-        <w:t>不正の手段により第十条第二項の認定を受けたとき。</w:t>
+        <w:t>五</w:t>
+        <w:br/>
+        <w:t>他の運転者と交替して乗務を開始しようとするときは、当該他の運転者から前号の規定による通告を受け、当該事業用自動車の制動装置、走行装置その他の重要な装置の機能について点検をすること。</w:t>
+      </w:r>
+    </w:p>
+    <w:p>
+      <w:pPr>
+        <w:pStyle w:val="ListBullet"/>
+        <w:ind w:left="880"/>
+      </w:pPr>
+      <w:r>
+        <w:t>六</w:t>
+        <w:br/>
+        <w:t>第八条第一項の規定による記録（同条第二項の規定により、同条第一項の規定により記録すべき事項を運行記録計による記録に付記する場合にあっては、その付記による記録）をすること（一般貨物自動車運送事業者等の運転者に限る。）。</w:t>
+      </w:r>
+    </w:p>
+    <w:p>
+      <w:pPr>
+        <w:pStyle w:val="ListBullet"/>
+        <w:ind w:left="880"/>
+      </w:pPr>
+      <w:r>
+        <w:t>七</w:t>
+        <w:br/>
+        <w:t>第九条の三第一項の規定により一般貨物自動車運送事業者等が作成する運行指示書を乗務中携行し、同条第二項の規定により運行指示書の記載事項に変更が生じた場合に携行している運行指示書に当該変更の内容を記載すること。</w:t>
+      </w:r>
+    </w:p>
+    <w:p>
+      <w:pPr>
+        <w:pStyle w:val="ListBullet"/>
+        <w:ind w:left="880"/>
+      </w:pPr>
+      <w:r>
+        <w:t>八</w:t>
+        <w:br/>
+        <w:t>踏切を通過するときは、変速装置を操作しないこと。</w:t>
+      </w:r>
+    </w:p>
+    <w:p>
+      <w:pPr>
+        <w:pStyle w:val="Heading3"/>
+      </w:pPr>
+      <w:r>
+        <w:t>第三節　運行管理者の選任等</w:t>
       </w:r>
     </w:p>
     <w:p>
@@ -2536,425 +2313,14 @@
         <w:pStyle w:val="Heading4"/>
       </w:pPr>
       <w:r>
-        <w:t>第十二条の十（報告の徴収）</w:t>
-      </w:r>
-    </w:p>
-    <w:p>
-      <w:r>
-        <w:t>国土交通大臣は、適性診断に係る業務の適正かつ確実な実施のため必要な限度において、適性診断の実施者に対し、適性診断に係る業務又は経理の状況に関し報告させることができる。</w:t>
-      </w:r>
-    </w:p>
-    <w:p>
-      <w:pPr>
-        <w:pStyle w:val="Heading4"/>
-      </w:pPr>
-      <w:r>
-        <w:t>第十二条の十一（告示）</w:t>
-      </w:r>
-    </w:p>
-    <w:p>
-      <w:r>
-        <w:t>国土交通大臣は、次の場合には、その旨を官報に告示しなければならない。</w:t>
-      </w:r>
-    </w:p>
-    <w:p>
-      <w:pPr>
-        <w:pStyle w:val="Heading6"/>
-        <w:ind w:left="880"/>
-      </w:pPr>
-      <w:r>
-        <w:t>一</w:t>
-      </w:r>
-    </w:p>
-    <w:p>
-      <w:pPr>
-        <w:ind w:left="880"/>
-      </w:pPr>
-      <w:r>
-        <w:t>第十条第二項の認定をしたとき。</w:t>
-      </w:r>
-    </w:p>
-    <w:p>
-      <w:pPr>
-        <w:pStyle w:val="Heading6"/>
-        <w:ind w:left="880"/>
-      </w:pPr>
-      <w:r>
-        <w:t>二</w:t>
-      </w:r>
-    </w:p>
-    <w:p>
-      <w:pPr>
-        <w:ind w:left="880"/>
-      </w:pPr>
-      <w:r>
-        <w:t>第十二条の五第一項の変更の認定（第十二条の二第二項第三号に掲げる事項に係るものに限る。）をしたとき。</w:t>
-      </w:r>
-    </w:p>
-    <w:p>
-      <w:pPr>
-        <w:pStyle w:val="Heading6"/>
-        <w:ind w:left="880"/>
-      </w:pPr>
-      <w:r>
-        <w:t>三</w:t>
-      </w:r>
-    </w:p>
-    <w:p>
-      <w:pPr>
-        <w:ind w:left="880"/>
-      </w:pPr>
-      <w:r>
-        <w:t>第十二条の五第四項の規定による届出（第十二条の二第二項第一号又は第二号に掲げる事項に係るものに限る。）があったとき。</w:t>
-      </w:r>
-    </w:p>
-    <w:p>
-      <w:pPr>
-        <w:pStyle w:val="Heading6"/>
-        <w:ind w:left="880"/>
-      </w:pPr>
-      <w:r>
-        <w:t>四</w:t>
-      </w:r>
-    </w:p>
-    <w:p>
-      <w:pPr>
-        <w:ind w:left="880"/>
-      </w:pPr>
-      <w:r>
-        <w:t>第十二条の六の規定による届出があったとき。</w:t>
-      </w:r>
-    </w:p>
-    <w:p>
-      <w:pPr>
-        <w:pStyle w:val="Heading6"/>
-        <w:ind w:left="880"/>
-      </w:pPr>
-      <w:r>
-        <w:t>五</w:t>
-      </w:r>
-    </w:p>
-    <w:p>
-      <w:pPr>
-        <w:ind w:left="880"/>
-      </w:pPr>
-      <w:r>
-        <w:t>第十二条の九の規定により第十条第二項の認定を取り消し、又は適性診断に係る業務の停止を命じたとき。</w:t>
-      </w:r>
-    </w:p>
-    <w:p>
-      <w:pPr>
-        <w:pStyle w:val="Heading4"/>
-      </w:pPr>
-      <w:r>
-        <w:t>第十三条</w:t>
-      </w:r>
-    </w:p>
-    <w:p>
-      <w:r>
-        <w:t>削除</w:t>
-      </w:r>
-    </w:p>
-    <w:p>
-      <w:pPr>
-        <w:pStyle w:val="Heading4"/>
-      </w:pPr>
-      <w:r>
-        <w:t>第十四条</w:t>
-      </w:r>
-    </w:p>
-    <w:p>
-      <w:r>
-        <w:t>削除</w:t>
-      </w:r>
-    </w:p>
-    <w:p>
-      <w:pPr>
-        <w:pStyle w:val="Heading4"/>
-      </w:pPr>
-      <w:r>
-        <w:t>第十五条</w:t>
-      </w:r>
-    </w:p>
-    <w:p>
-      <w:r>
-        <w:t>削除</w:t>
-      </w:r>
-    </w:p>
-    <w:p>
-      <w:pPr>
-        <w:pStyle w:val="Heading3"/>
-      </w:pPr>
-      <w:r>
-        <w:t>第二節　乗務員が遵守すべき事項</w:t>
-      </w:r>
-    </w:p>
-    <w:p>
-      <w:pPr>
-        <w:pStyle w:val="Heading4"/>
-      </w:pPr>
-      <w:r>
-        <w:t>第十六条（乗務員）</w:t>
-      </w:r>
-    </w:p>
-    <w:p>
-      <w:r>
-        <w:t>貨物自動車運送事業者の乗務員は、事業用自動車の乗務について、次に掲げる事項を遵守しなければならない。</w:t>
-      </w:r>
-    </w:p>
-    <w:p>
-      <w:pPr>
-        <w:pStyle w:val="Heading6"/>
-        <w:ind w:left="880"/>
-      </w:pPr>
-      <w:r>
-        <w:t>一</w:t>
-      </w:r>
-    </w:p>
-    <w:p>
-      <w:pPr>
-        <w:ind w:left="880"/>
-      </w:pPr>
-      <w:r>
-        <w:t>酒気を帯びて乗務しないこと。</w:t>
-      </w:r>
-    </w:p>
-    <w:p>
-      <w:pPr>
-        <w:pStyle w:val="Heading6"/>
-        <w:ind w:left="880"/>
-      </w:pPr>
-      <w:r>
-        <w:t>二</w:t>
-      </w:r>
-    </w:p>
-    <w:p>
-      <w:pPr>
-        <w:ind w:left="880"/>
-      </w:pPr>
-      <w:r>
-        <w:t>過積載をした事業用自動車に乗務しないこと。</w:t>
-      </w:r>
-    </w:p>
-    <w:p>
-      <w:pPr>
-        <w:pStyle w:val="Heading6"/>
-        <w:ind w:left="880"/>
-      </w:pPr>
-      <w:r>
-        <w:t>三</w:t>
-      </w:r>
-    </w:p>
-    <w:p>
-      <w:pPr>
-        <w:ind w:left="880"/>
-      </w:pPr>
-      <w:r>
-        <w:t>事業用自動車に貨物を積載するときは、第五条に定めるところにより積載すること。</w:t>
-      </w:r>
-    </w:p>
-    <w:p>
-      <w:pPr>
-        <w:pStyle w:val="Heading6"/>
-        <w:ind w:left="880"/>
-      </w:pPr>
-      <w:r>
-        <w:t>四</w:t>
-      </w:r>
-    </w:p>
-    <w:p>
-      <w:pPr>
-        <w:ind w:left="880"/>
-      </w:pPr>
-      <w:r>
-        <w:t>事業用自動車の故障等により踏切内で運行不能となったときは、速やかに列車に対し適切な防護措置をとること。</w:t>
-      </w:r>
-    </w:p>
-    <w:p>
-      <w:pPr>
-        <w:pStyle w:val="Heading4"/>
-      </w:pPr>
-      <w:r>
-        <w:t>第十七条（運転者）</w:t>
-      </w:r>
-    </w:p>
-    <w:p>
-      <w:r>
-        <w:t>貨物自動車運送事業者の運転者は、前条に定めるもののほか、事業用自動車の乗務について、次に掲げる事項を遵守しなければならない。</w:t>
-      </w:r>
-    </w:p>
-    <w:p>
-      <w:pPr>
-        <w:pStyle w:val="Heading6"/>
-        <w:ind w:left="880"/>
-      </w:pPr>
-      <w:r>
-        <w:t>一</w:t>
-      </w:r>
-    </w:p>
-    <w:p>
-      <w:pPr>
-        <w:ind w:left="880"/>
-      </w:pPr>
-      <w:r>
-        <w:t>酒気を帯びた状態にあるときは、その旨を貨物自動車運送事業者に申し出ること。</w:t>
-      </w:r>
-    </w:p>
-    <w:p>
-      <w:pPr>
-        <w:pStyle w:val="Heading6"/>
-        <w:ind w:left="880"/>
-      </w:pPr>
-      <w:r>
-        <w:t>一の二</w:t>
-      </w:r>
-    </w:p>
-    <w:p>
-      <w:pPr>
-        <w:ind w:left="880"/>
-      </w:pPr>
-      <w:r>
-        <w:t>疾病、疲労、睡眠不足その他の理由により安全な運転をすることができないおそれがあるときは、その旨を貨物自動車運送事業者に申し出ること。</w:t>
-      </w:r>
-    </w:p>
-    <w:p>
-      <w:pPr>
-        <w:pStyle w:val="Heading6"/>
-        <w:ind w:left="880"/>
-      </w:pPr>
-      <w:r>
-        <w:t>二</w:t>
-      </w:r>
-    </w:p>
-    <w:p>
-      <w:pPr>
-        <w:ind w:left="880"/>
-      </w:pPr>
-      <w:r>
-        <w:t>道路運送車両法第四十七条の二第一項及び第二項の規定による点検を実施し、又はその確認をすること。</w:t>
-      </w:r>
-    </w:p>
-    <w:p>
-      <w:pPr>
-        <w:pStyle w:val="Heading6"/>
-        <w:ind w:left="880"/>
-      </w:pPr>
-      <w:r>
-        <w:t>三</w:t>
-      </w:r>
-    </w:p>
-    <w:p>
-      <w:pPr>
-        <w:ind w:left="880"/>
-      </w:pPr>
-      <w:r>
-        <w:t>乗務を開始しようとするとき、第七条第三項に規定する乗務の途中及び乗務を終了したときは、第七条第一項から第三項までの規定により貨物自動車運送事業者が行う点呼を受け、貨物自動車運送事業者にこれらの規定による報告をすること。</w:t>
-      </w:r>
-    </w:p>
-    <w:p>
-      <w:pPr>
-        <w:pStyle w:val="Heading6"/>
-        <w:ind w:left="880"/>
-      </w:pPr>
-      <w:r>
-        <w:t>四</w:t>
-      </w:r>
-    </w:p>
-    <w:p>
-      <w:pPr>
-        <w:ind w:left="880"/>
-      </w:pPr>
-      <w:r>
-        <w:t>乗務を終了して他の運転者と交替するときは、交替する運転者に対し、当該乗務に係る事業用自動車、道路及び運行の状況について通告すること。</w:t>
-      </w:r>
-    </w:p>
-    <w:p>
-      <w:pPr>
-        <w:pStyle w:val="Heading6"/>
-        <w:ind w:left="880"/>
-      </w:pPr>
-      <w:r>
-        <w:t>五</w:t>
-      </w:r>
-    </w:p>
-    <w:p>
-      <w:pPr>
-        <w:ind w:left="880"/>
-      </w:pPr>
-      <w:r>
-        <w:t>他の運転者と交替して乗務を開始しようとするときは、当該他の運転者から前号の規定による通告を受け、当該事業用自動車の制動装置、走行装置その他の重要な装置の機能について点検をすること。</w:t>
-      </w:r>
-    </w:p>
-    <w:p>
-      <w:pPr>
-        <w:pStyle w:val="Heading6"/>
-        <w:ind w:left="880"/>
-      </w:pPr>
-      <w:r>
-        <w:t>六</w:t>
-      </w:r>
-    </w:p>
-    <w:p>
-      <w:pPr>
-        <w:ind w:left="880"/>
-      </w:pPr>
-      <w:r>
-        <w:t>第八条第一項の規定による記録（同条第二項の規定により、同条第一項の規定により記録すべき事項を運行記録計による記録に付記する場合にあっては、その付記による記録）をすること（一般貨物自動車運送事業者等の運転者に限る。）。</w:t>
-      </w:r>
-    </w:p>
-    <w:p>
-      <w:pPr>
-        <w:pStyle w:val="Heading6"/>
-        <w:ind w:left="880"/>
-      </w:pPr>
-      <w:r>
-        <w:t>七</w:t>
-      </w:r>
-    </w:p>
-    <w:p>
-      <w:pPr>
-        <w:ind w:left="880"/>
-      </w:pPr>
-      <w:r>
-        <w:t>第九条の三第一項の規定により一般貨物自動車運送事業者等が作成する運行指示書を乗務中携行し、同条第二項の規定により運行指示書の記載事項に変更が生じた場合に携行している運行指示書に当該変更の内容を記載すること。</w:t>
-      </w:r>
-    </w:p>
-    <w:p>
-      <w:pPr>
-        <w:pStyle w:val="Heading6"/>
-        <w:ind w:left="880"/>
-      </w:pPr>
-      <w:r>
-        <w:t>八</w:t>
-      </w:r>
-    </w:p>
-    <w:p>
-      <w:pPr>
-        <w:ind w:left="880"/>
-      </w:pPr>
-      <w:r>
-        <w:t>踏切を通過するときは、変速装置を操作しないこと。</w:t>
-      </w:r>
-    </w:p>
-    <w:p>
-      <w:pPr>
-        <w:pStyle w:val="Heading3"/>
-      </w:pPr>
-      <w:r>
-        <w:t>第三節　運行管理者の選任等</w:t>
-      </w:r>
-    </w:p>
-    <w:p>
-      <w:pPr>
-        <w:pStyle w:val="Heading4"/>
-      </w:pPr>
-      <w:r>
         <w:t>第十八条（運行管理者等の選任）</w:t>
       </w:r>
     </w:p>
     <w:p>
       <w:r>
         <w:t>一般貨物自動車運送事業者等は、事業用自動車（被けん引自動車を除く。以下この項において同じ。）の運行を管理する営業所ごとに、当該営業所が運行を管理する事業用自動車の数を三十で除して得た数（その数に一未満の端数があるときは、これを切り捨てるものとする。）に一を加算して得た数以上の運行管理者を選任しなければならない。</w:t>
+        <w:br/>
+        <w:t>ただし、五両未満の事業用自動車の運行を管理する営業所であって、地方運輸局長が当該事業用自動車の種別、地理的条件その他の事情を勘案して当該事業用自動車の運行の安全の確保に支障を生ずるおそれがないと認めるものについては、この限りでない。</w:t>
       </w:r>
     </w:p>
     <w:p>
@@ -3006,6 +2372,8 @@
       </w:pPr>
       <w:r>
         <w:t>第十二条の二から第十二条の十一までの規定は、前項の認定について準用する。</w:t>
+        <w:br/>
+        <w:t>この場合において、これらの規定中「第十条第二項」とあるのは「第十八条第三項」と、「適性診断」とあるのは「講習」と読み替えるほか、次の表の上欄に掲げる規定中同表の中欄に掲げる字句は、それぞれ同表の下欄に掲げる字句に読み替えるものとする。</w:t>
       </w:r>
     </w:p>
     <w:p>
@@ -3023,473 +2391,311 @@
     </w:p>
     <w:p>
       <w:pPr>
-        <w:pStyle w:val="Heading6"/>
+        <w:pStyle w:val="ListBullet"/>
         <w:ind w:left="880"/>
       </w:pPr>
       <w:r>
         <w:t>一</w:t>
-      </w:r>
-    </w:p>
-    <w:p>
-      <w:pPr>
+        <w:br/>
+        <w:t>氏名又は名称及び住所並びに法人にあっては、その代表者の氏名</w:t>
+      </w:r>
+    </w:p>
+    <w:p>
+      <w:pPr>
+        <w:pStyle w:val="ListBullet"/>
         <w:ind w:left="880"/>
       </w:pPr>
       <w:r>
-        <w:t>氏名又は名称及び住所並びに法人にあっては、その代表者の氏名</w:t>
-      </w:r>
-    </w:p>
-    <w:p>
-      <w:pPr>
-        <w:pStyle w:val="Heading6"/>
+        <w:t>二</w:t>
+        <w:br/>
+        <w:t>貨物自動車運送事業の種類</w:t>
+      </w:r>
+    </w:p>
+    <w:p>
+      <w:pPr>
+        <w:pStyle w:val="ListBullet"/>
         <w:ind w:left="880"/>
       </w:pPr>
       <w:r>
+        <w:t>三</w:t>
+        <w:br/>
+        <w:t>運行管理者の氏名及び生年月日</w:t>
+      </w:r>
+    </w:p>
+    <w:p>
+      <w:pPr>
+        <w:pStyle w:val="ListBullet"/>
+        <w:ind w:left="880"/>
+      </w:pPr>
+      <w:r>
+        <w:t>四</w:t>
+        <w:br/>
+        <w:t>運行管理者が交付を受けている資格者証の番号及び交付年月日</w:t>
+      </w:r>
+    </w:p>
+    <w:p>
+      <w:pPr>
+        <w:pStyle w:val="ListBullet"/>
+        <w:ind w:left="880"/>
+      </w:pPr>
+      <w:r>
+        <w:t>五</w:t>
+        <w:br/>
+        <w:t>選任の場合にあっては、運行管理者がその業務を行う営業所の名称及び所在地並びにその者の兼職の有無（兼職がある場合は、その職名及び職務内容）</w:t>
+      </w:r>
+    </w:p>
+    <w:p>
+      <w:pPr>
+        <w:pStyle w:val="ListBullet"/>
+        <w:ind w:left="880"/>
+      </w:pPr>
+      <w:r>
+        <w:t>六</w:t>
+        <w:br/>
+        <w:t>運行管理者でなくなった場合にあっては、その理由</w:t>
+      </w:r>
+    </w:p>
+    <w:p>
+      <w:pPr>
+        <w:pStyle w:val="Heading4"/>
+      </w:pPr>
+      <w:r>
+        <w:t>第二十条（運行管理者の業務）</w:t>
+      </w:r>
+    </w:p>
+    <w:p>
+      <w:r>
+        <w:t>運行管理者は、次に掲げる業務を行わなければならない。</w:t>
+      </w:r>
+    </w:p>
+    <w:p>
+      <w:pPr>
+        <w:pStyle w:val="ListBullet"/>
+        <w:ind w:left="880"/>
+      </w:pPr>
+      <w:r>
+        <w:t>一</w:t>
+        <w:br/>
+        <w:t>一般貨物自動車運送事業者等により運転者として選任された者以外の者に事業用自動車を運転させないこと。</w:t>
+      </w:r>
+    </w:p>
+    <w:p>
+      <w:pPr>
+        <w:pStyle w:val="ListBullet"/>
+        <w:ind w:left="880"/>
+      </w:pPr>
+      <w:r>
         <w:t>二</w:t>
-      </w:r>
-    </w:p>
-    <w:p>
-      <w:pPr>
+        <w:br/>
+        <w:t>第三条第三項の規定により、乗務員が休憩又は睡眠のために利用することができる施設を適切に管理すること。</w:t>
+      </w:r>
+    </w:p>
+    <w:p>
+      <w:pPr>
+        <w:pStyle w:val="ListBullet"/>
         <w:ind w:left="880"/>
       </w:pPr>
       <w:r>
-        <w:t>貨物自動車運送事業の種類</w:t>
-      </w:r>
-    </w:p>
-    <w:p>
-      <w:pPr>
-        <w:pStyle w:val="Heading6"/>
+        <w:t>三</w:t>
+        <w:br/>
+        <w:t>第三条第四項の規定により定められた勤務時間及び乗務時間の範囲内において乗務割を作成し、これに従い運転者を事業用自動車に乗務させること。</w:t>
+      </w:r>
+    </w:p>
+    <w:p>
+      <w:pPr>
+        <w:pStyle w:val="ListBullet"/>
         <w:ind w:left="880"/>
       </w:pPr>
       <w:r>
-        <w:t>三</w:t>
-      </w:r>
-    </w:p>
-    <w:p>
-      <w:pPr>
+        <w:t>四</w:t>
+        <w:br/>
+        <w:t>第三条第五項の規定により、同項の乗務員を事業用自動車に乗務させないこと。</w:t>
+      </w:r>
+    </w:p>
+    <w:p>
+      <w:pPr>
+        <w:pStyle w:val="ListBullet"/>
         <w:ind w:left="880"/>
       </w:pPr>
       <w:r>
-        <w:t>運行管理者の氏名及び生年月日</w:t>
-      </w:r>
-    </w:p>
-    <w:p>
-      <w:pPr>
-        <w:pStyle w:val="Heading6"/>
+        <w:t>四の二</w:t>
+        <w:br/>
+        <w:t>第三条第六項の規定により、乗務員の健康状態の把握に努め、同項の乗務員を事業用自動車に乗務させないこと。</w:t>
+      </w:r>
+    </w:p>
+    <w:p>
+      <w:pPr>
+        <w:pStyle w:val="ListBullet"/>
         <w:ind w:left="880"/>
       </w:pPr>
       <w:r>
-        <w:t>四</w:t>
-      </w:r>
-    </w:p>
-    <w:p>
-      <w:pPr>
+        <w:t>五</w:t>
+        <w:br/>
+        <w:t>第三条第七項の規定により、交替するための運転者を配置すること。</w:t>
+      </w:r>
+    </w:p>
+    <w:p>
+      <w:pPr>
+        <w:pStyle w:val="ListBullet"/>
         <w:ind w:left="880"/>
       </w:pPr>
       <w:r>
-        <w:t>運行管理者が交付を受けている資格者証の番号及び交付年月日</w:t>
-      </w:r>
-    </w:p>
-    <w:p>
-      <w:pPr>
-        <w:pStyle w:val="Heading6"/>
+        <w:t>六</w:t>
+        <w:br/>
+        <w:t>第四条の規定により、従業員に対する指導及び監督を行うこと。</w:t>
+      </w:r>
+    </w:p>
+    <w:p>
+      <w:pPr>
+        <w:pStyle w:val="ListBullet"/>
         <w:ind w:left="880"/>
       </w:pPr>
       <w:r>
-        <w:t>五</w:t>
-      </w:r>
-    </w:p>
-    <w:p>
-      <w:pPr>
+        <w:t>七</w:t>
+        <w:br/>
+        <w:t>第五条の規定による貨物の積載方法について、従業員に対する指導及び監督を行うこと。</w:t>
+      </w:r>
+    </w:p>
+    <w:p>
+      <w:pPr>
+        <w:pStyle w:val="ListBullet"/>
         <w:ind w:left="880"/>
       </w:pPr>
       <w:r>
-        <w:t>選任の場合にあっては、運行管理者がその業務を行う営業所の名称及び所在地並びにその者の兼職の有無（兼職がある場合は、その職名及び職務内容）</w:t>
-      </w:r>
-    </w:p>
-    <w:p>
-      <w:pPr>
-        <w:pStyle w:val="Heading6"/>
+        <w:t>七の二</w:t>
+        <w:br/>
+        <w:t>第五条の二の規定により、運転者に対する指導及び監督を行うこと。</w:t>
+      </w:r>
+    </w:p>
+    <w:p>
+      <w:pPr>
+        <w:pStyle w:val="ListBullet"/>
         <w:ind w:left="880"/>
       </w:pPr>
       <w:r>
-        <w:t>六</w:t>
-      </w:r>
-    </w:p>
-    <w:p>
-      <w:pPr>
+        <w:t>八</w:t>
+        <w:br/>
+        <w:t>第七条の規定により、運転者に対して点呼を行い、報告を求め、確認を行い、及び指示を与え、並びに記録し、及びその記録を保存し、並びにアルコール検知器を常時有効に保持すること。</w:t>
+      </w:r>
+    </w:p>
+    <w:p>
+      <w:pPr>
+        <w:pStyle w:val="ListBullet"/>
         <w:ind w:left="880"/>
       </w:pPr>
       <w:r>
-        <w:t>運行管理者でなくなった場合にあっては、その理由</w:t>
-      </w:r>
-    </w:p>
-    <w:p>
-      <w:pPr>
-        <w:pStyle w:val="Heading4"/>
-      </w:pPr>
-      <w:r>
-        <w:t>第二十条（運行管理者の業務）</w:t>
-      </w:r>
-    </w:p>
-    <w:p>
-      <w:r>
-        <w:t>運行管理者は、次に掲げる業務を行わなければならない。</w:t>
-      </w:r>
-    </w:p>
-    <w:p>
-      <w:pPr>
-        <w:pStyle w:val="Heading6"/>
+        <w:t>九</w:t>
+        <w:br/>
+        <w:t>第八条の規定により、運転者に対して記録させ、及びその記録を保存すること。</w:t>
+      </w:r>
+    </w:p>
+    <w:p>
+      <w:pPr>
+        <w:pStyle w:val="ListBullet"/>
         <w:ind w:left="880"/>
       </w:pPr>
       <w:r>
-        <w:t>一</w:t>
-      </w:r>
-    </w:p>
-    <w:p>
-      <w:pPr>
+        <w:t>十</w:t>
+        <w:br/>
+        <w:t>第九条に規定する運行記録計を管理し、及びその記録を保存すること。</w:t>
+      </w:r>
+    </w:p>
+    <w:p>
+      <w:pPr>
+        <w:pStyle w:val="ListBullet"/>
         <w:ind w:left="880"/>
       </w:pPr>
       <w:r>
-        <w:t>一般貨物自動車運送事業者等により運転者として選任された者以外の者に事業用自動車を運転させないこと。</w:t>
-      </w:r>
-    </w:p>
-    <w:p>
-      <w:pPr>
-        <w:pStyle w:val="Heading6"/>
+        <w:t>十一</w:t>
+        <w:br/>
+        <w:t>第九条に掲げる事業用自動車で同条に規定する運行記録計により記録することのできないものを運行の用に供さないこと。</w:t>
+      </w:r>
+    </w:p>
+    <w:p>
+      <w:pPr>
+        <w:pStyle w:val="ListBullet"/>
         <w:ind w:left="880"/>
       </w:pPr>
       <w:r>
-        <w:t>二</w:t>
-      </w:r>
-    </w:p>
-    <w:p>
-      <w:pPr>
+        <w:t>十二</w:t>
+        <w:br/>
+        <w:t>第九条の二の規定により、同条各号に掲げる事項を記録し、及びその記録を保存すること。</w:t>
+      </w:r>
+    </w:p>
+    <w:p>
+      <w:pPr>
+        <w:pStyle w:val="ListBullet"/>
         <w:ind w:left="880"/>
       </w:pPr>
       <w:r>
-        <w:t>第三条第三項の規定により、乗務員が休憩又は睡眠のために利用することができる施設を適切に管理すること。</w:t>
-      </w:r>
-    </w:p>
-    <w:p>
-      <w:pPr>
-        <w:pStyle w:val="Heading6"/>
+        <w:t>十二の二</w:t>
+        <w:br/>
+        <w:t>第九条の三の規定により、運行指示書を作成し、及びその写しに変更の内容を記載し、運転者に対し適切な指示を行い、運行指示書を事業用自動車の運転者に携行させ、及び変更の内容を記載させ、並びに運行指示書及びその写しの保存をすること。</w:t>
+      </w:r>
+    </w:p>
+    <w:p>
+      <w:pPr>
+        <w:pStyle w:val="ListBullet"/>
         <w:ind w:left="880"/>
       </w:pPr>
       <w:r>
-        <w:t>三</w:t>
-      </w:r>
-    </w:p>
-    <w:p>
-      <w:pPr>
+        <w:t>十三</w:t>
+        <w:br/>
+        <w:t>第九条の五の規定により、運転者台帳を作成し、営業所に備え置くこと。</w:t>
+      </w:r>
+    </w:p>
+    <w:p>
+      <w:pPr>
+        <w:pStyle w:val="ListBullet"/>
         <w:ind w:left="880"/>
       </w:pPr>
       <w:r>
-        <w:t>第三条第四項の規定により定められた勤務時間及び乗務時間の範囲内において乗務割を作成し、これに従い運転者を事業用自動車に乗務させること。</w:t>
-      </w:r>
-    </w:p>
-    <w:p>
-      <w:pPr>
-        <w:pStyle w:val="Heading6"/>
+        <w:t>十四</w:t>
+        <w:br/>
+        <w:t>第十条（第四項を除く。）の規定により、乗務員に対する指導、監督及び特別な指導を行うとともに、同条第一項による記録及び保存を行うこと。</w:t>
+      </w:r>
+    </w:p>
+    <w:p>
+      <w:pPr>
+        <w:pStyle w:val="ListBullet"/>
         <w:ind w:left="880"/>
       </w:pPr>
       <w:r>
-        <w:t>四</w:t>
-      </w:r>
-    </w:p>
-    <w:p>
-      <w:pPr>
+        <w:t>十四の二</w:t>
+        <w:br/>
+        <w:t>第十条第二項の規定により、運転者に適性診断を受けさせること。</w:t>
+      </w:r>
+    </w:p>
+    <w:p>
+      <w:pPr>
+        <w:pStyle w:val="ListBullet"/>
         <w:ind w:left="880"/>
       </w:pPr>
       <w:r>
-        <w:t>第三条第五項の規定により、同項の乗務員を事業用自動車に乗務させないこと。</w:t>
-      </w:r>
-    </w:p>
-    <w:p>
-      <w:pPr>
-        <w:pStyle w:val="Heading6"/>
+        <w:t>十五</w:t>
+        <w:br/>
+        <w:t>第十一条に規定する場合にあっては、同条の規定による措置を講ずること。</w:t>
+      </w:r>
+    </w:p>
+    <w:p>
+      <w:pPr>
+        <w:pStyle w:val="ListBullet"/>
         <w:ind w:left="880"/>
       </w:pPr>
       <w:r>
-        <w:t>四の二</w:t>
-      </w:r>
-    </w:p>
-    <w:p>
-      <w:pPr>
+        <w:t>十六</w:t>
+        <w:br/>
+        <w:t>第十八条第三項の規定により選任された補助者に対する指導及び監督を行うこと。</w:t>
+      </w:r>
+    </w:p>
+    <w:p>
+      <w:pPr>
+        <w:pStyle w:val="ListBullet"/>
         <w:ind w:left="880"/>
       </w:pPr>
       <w:r>
-        <w:t>第三条第六項の規定により、乗務員の健康状態の把握に努め、同項の乗務員を事業用自動車に乗務させないこと。</w:t>
-      </w:r>
-    </w:p>
-    <w:p>
-      <w:pPr>
-        <w:pStyle w:val="Heading6"/>
-        <w:ind w:left="880"/>
-      </w:pPr>
-      <w:r>
-        <w:t>五</w:t>
-      </w:r>
-    </w:p>
-    <w:p>
-      <w:pPr>
-        <w:ind w:left="880"/>
-      </w:pPr>
-      <w:r>
-        <w:t>第三条第七項の規定により、交替するための運転者を配置すること。</w:t>
-      </w:r>
-    </w:p>
-    <w:p>
-      <w:pPr>
-        <w:pStyle w:val="Heading6"/>
-        <w:ind w:left="880"/>
-      </w:pPr>
-      <w:r>
-        <w:t>六</w:t>
-      </w:r>
-    </w:p>
-    <w:p>
-      <w:pPr>
-        <w:ind w:left="880"/>
-      </w:pPr>
-      <w:r>
-        <w:t>第四条の規定により、従業員に対する指導及び監督を行うこと。</w:t>
-      </w:r>
-    </w:p>
-    <w:p>
-      <w:pPr>
-        <w:pStyle w:val="Heading6"/>
-        <w:ind w:left="880"/>
-      </w:pPr>
-      <w:r>
-        <w:t>七</w:t>
-      </w:r>
-    </w:p>
-    <w:p>
-      <w:pPr>
-        <w:ind w:left="880"/>
-      </w:pPr>
-      <w:r>
-        <w:t>第五条の規定による貨物の積載方法について、従業員に対する指導及び監督を行うこと。</w:t>
-      </w:r>
-    </w:p>
-    <w:p>
-      <w:pPr>
-        <w:pStyle w:val="Heading6"/>
-        <w:ind w:left="880"/>
-      </w:pPr>
-      <w:r>
-        <w:t>七の二</w:t>
-      </w:r>
-    </w:p>
-    <w:p>
-      <w:pPr>
-        <w:ind w:left="880"/>
-      </w:pPr>
-      <w:r>
-        <w:t>第五条の二の規定により、運転者に対する指導及び監督を行うこと。</w:t>
-      </w:r>
-    </w:p>
-    <w:p>
-      <w:pPr>
-        <w:pStyle w:val="Heading6"/>
-        <w:ind w:left="880"/>
-      </w:pPr>
-      <w:r>
-        <w:t>八</w:t>
-      </w:r>
-    </w:p>
-    <w:p>
-      <w:pPr>
-        <w:ind w:left="880"/>
-      </w:pPr>
-      <w:r>
-        <w:t>第七条の規定により、運転者に対して点呼を行い、報告を求め、確認を行い、及び指示を与え、並びに記録し、及びその記録を保存し、並びにアルコール検知器を常時有効に保持すること。</w:t>
-      </w:r>
-    </w:p>
-    <w:p>
-      <w:pPr>
-        <w:pStyle w:val="Heading6"/>
-        <w:ind w:left="880"/>
-      </w:pPr>
-      <w:r>
-        <w:t>九</w:t>
-      </w:r>
-    </w:p>
-    <w:p>
-      <w:pPr>
-        <w:ind w:left="880"/>
-      </w:pPr>
-      <w:r>
-        <w:t>第八条の規定により、運転者に対して記録させ、及びその記録を保存すること。</w:t>
-      </w:r>
-    </w:p>
-    <w:p>
-      <w:pPr>
-        <w:pStyle w:val="Heading6"/>
-        <w:ind w:left="880"/>
-      </w:pPr>
-      <w:r>
-        <w:t>十</w:t>
-      </w:r>
-    </w:p>
-    <w:p>
-      <w:pPr>
-        <w:ind w:left="880"/>
-      </w:pPr>
-      <w:r>
-        <w:t>第九条に規定する運行記録計を管理し、及びその記録を保存すること。</w:t>
-      </w:r>
-    </w:p>
-    <w:p>
-      <w:pPr>
-        <w:pStyle w:val="Heading6"/>
-        <w:ind w:left="880"/>
-      </w:pPr>
-      <w:r>
-        <w:t>十一</w:t>
-      </w:r>
-    </w:p>
-    <w:p>
-      <w:pPr>
-        <w:ind w:left="880"/>
-      </w:pPr>
-      <w:r>
-        <w:t>第九条に掲げる事業用自動車で同条に規定する運行記録計により記録することのできないものを運行の用に供さないこと。</w:t>
-      </w:r>
-    </w:p>
-    <w:p>
-      <w:pPr>
-        <w:pStyle w:val="Heading6"/>
-        <w:ind w:left="880"/>
-      </w:pPr>
-      <w:r>
-        <w:t>十二</w:t>
-      </w:r>
-    </w:p>
-    <w:p>
-      <w:pPr>
-        <w:ind w:left="880"/>
-      </w:pPr>
-      <w:r>
-        <w:t>第九条の二の規定により、同条各号に掲げる事項を記録し、及びその記録を保存すること。</w:t>
-      </w:r>
-    </w:p>
-    <w:p>
-      <w:pPr>
-        <w:pStyle w:val="Heading6"/>
-        <w:ind w:left="880"/>
-      </w:pPr>
-      <w:r>
-        <w:t>十二の二</w:t>
-      </w:r>
-    </w:p>
-    <w:p>
-      <w:pPr>
-        <w:ind w:left="880"/>
-      </w:pPr>
-      <w:r>
-        <w:t>第九条の三の規定により、運行指示書を作成し、及びその写しに変更の内容を記載し、運転者に対し適切な指示を行い、運行指示書を事業用自動車の運転者に携行させ、及び変更の内容を記載させ、並びに運行指示書及びその写しの保存をすること。</w:t>
-      </w:r>
-    </w:p>
-    <w:p>
-      <w:pPr>
-        <w:pStyle w:val="Heading6"/>
-        <w:ind w:left="880"/>
-      </w:pPr>
-      <w:r>
-        <w:t>十三</w:t>
-      </w:r>
-    </w:p>
-    <w:p>
-      <w:pPr>
-        <w:ind w:left="880"/>
-      </w:pPr>
-      <w:r>
-        <w:t>第九条の五の規定により、運転者台帳を作成し、営業所に備え置くこと。</w:t>
-      </w:r>
-    </w:p>
-    <w:p>
-      <w:pPr>
-        <w:pStyle w:val="Heading6"/>
-        <w:ind w:left="880"/>
-      </w:pPr>
-      <w:r>
-        <w:t>十四</w:t>
-      </w:r>
-    </w:p>
-    <w:p>
-      <w:pPr>
-        <w:ind w:left="880"/>
-      </w:pPr>
-      <w:r>
-        <w:t>第十条（第四項を除く。）の規定により、乗務員に対する指導、監督及び特別な指導を行うとともに、同条第一項による記録及び保存を行うこと。</w:t>
-      </w:r>
-    </w:p>
-    <w:p>
-      <w:pPr>
-        <w:pStyle w:val="Heading6"/>
-        <w:ind w:left="880"/>
-      </w:pPr>
-      <w:r>
-        <w:t>十四の二</w:t>
-      </w:r>
-    </w:p>
-    <w:p>
-      <w:pPr>
-        <w:ind w:left="880"/>
-      </w:pPr>
-      <w:r>
-        <w:t>第十条第二項の規定により、運転者に適性診断を受けさせること。</w:t>
-      </w:r>
-    </w:p>
-    <w:p>
-      <w:pPr>
-        <w:pStyle w:val="Heading6"/>
-        <w:ind w:left="880"/>
-      </w:pPr>
-      <w:r>
-        <w:t>十五</w:t>
-      </w:r>
-    </w:p>
-    <w:p>
-      <w:pPr>
-        <w:ind w:left="880"/>
-      </w:pPr>
-      <w:r>
-        <w:t>第十一条に規定する場合にあっては、同条の規定による措置を講ずること。</w:t>
-      </w:r>
-    </w:p>
-    <w:p>
-      <w:pPr>
-        <w:pStyle w:val="Heading6"/>
-        <w:ind w:left="880"/>
-      </w:pPr>
-      <w:r>
-        <w:t>十六</w:t>
-      </w:r>
-    </w:p>
-    <w:p>
-      <w:pPr>
-        <w:ind w:left="880"/>
-      </w:pPr>
-      <w:r>
-        <w:t>第十八条第三項の規定により選任された補助者に対する指導及び監督を行うこと。</w:t>
-      </w:r>
-    </w:p>
-    <w:p>
-      <w:pPr>
-        <w:pStyle w:val="Heading6"/>
-        <w:ind w:left="880"/>
-      </w:pPr>
-      <w:r>
         <w:t>十七</w:t>
-      </w:r>
-    </w:p>
-    <w:p>
-      <w:pPr>
-        <w:ind w:left="880"/>
-      </w:pPr>
-      <w:r>
+        <w:br/>
         <w:t>自動車事故報告規則第五条の規定により定められた事故防止対策に基づき、事業用自動車の運行の安全の確保について、従業員に対する指導及び監督を行うこと。</w:t>
       </w:r>
     </w:p>
@@ -3602,52 +2808,34 @@
     </w:p>
     <w:p>
       <w:pPr>
-        <w:pStyle w:val="Heading6"/>
+        <w:pStyle w:val="ListBullet"/>
         <w:ind w:left="880"/>
       </w:pPr>
       <w:r>
         <w:t>一</w:t>
-      </w:r>
-    </w:p>
-    <w:p>
-      <w:pPr>
+        <w:br/>
+        <w:t>死者若しくは重傷者（自動車損害賠償保障法施行令第五条第二号又は第三号に掲げる傷害を受けた者をいう。）が生じた事故を引き起こした事業用自動車の運行を管理する営業所又は法第三十三条（法第三十五条第六項において準用する場合を含む。）の規定による処分（輸送の安全に係るものに限る。）の原因となった違反行為が行われた営業所において選任している者</w:t>
+      </w:r>
+    </w:p>
+    <w:p>
+      <w:pPr>
+        <w:pStyle w:val="ListBullet"/>
         <w:ind w:left="880"/>
       </w:pPr>
       <w:r>
-        <w:t>死者若しくは重傷者（自動車損害賠償保障法施行令第五条第二号又は第三号に掲げる傷害を受けた者をいう。）が生じた事故を引き起こした事業用自動車の運行を管理する営業所又は法第三十三条（法第三十五条第六項において準用する場合を含む。）の規定による処分（輸送の安全に係るものに限る。）の原因となった違反行為が行われた営業所において選任している者</w:t>
-      </w:r>
-    </w:p>
-    <w:p>
-      <w:pPr>
-        <w:pStyle w:val="Heading6"/>
+        <w:t>二</w:t>
+        <w:br/>
+        <w:t>運行管理者として新たに選任した者</w:t>
+      </w:r>
+    </w:p>
+    <w:p>
+      <w:pPr>
+        <w:pStyle w:val="ListBullet"/>
         <w:ind w:left="880"/>
       </w:pPr>
       <w:r>
-        <w:t>二</w:t>
-      </w:r>
-    </w:p>
-    <w:p>
-      <w:pPr>
-        <w:ind w:left="880"/>
-      </w:pPr>
-      <w:r>
-        <w:t>運行管理者として新たに選任した者</w:t>
-      </w:r>
-    </w:p>
-    <w:p>
-      <w:pPr>
-        <w:pStyle w:val="Heading6"/>
-        <w:ind w:left="880"/>
-      </w:pPr>
-      <w:r>
         <w:t>三</w:t>
-      </w:r>
-    </w:p>
-    <w:p>
-      <w:pPr>
-        <w:ind w:left="880"/>
-      </w:pPr>
-      <w:r>
+        <w:br/>
         <w:t>最後に国土交通大臣が認定する講習を受講した日の属する年度の翌年度の末日を経過した者</w:t>
       </w:r>
     </w:p>
@@ -3666,6 +2854,8 @@
       </w:pPr>
       <w:r>
         <w:t>第十二条の二から第十二条の十一までの規定は、前項の認定について準用する。</w:t>
+        <w:br/>
+        <w:t>この場合において、これらの規定中「第十条第二項」とあるのは「第二十三条第一項」と、「適性診断」とあるのは「講習」と読み替えるほか、次の表の上欄に掲げる規定中同表の中欄に掲げる字句は、それぞれ同表の下欄に掲げる字句に読み替えるものとする。</w:t>
       </w:r>
     </w:p>
     <w:p>
@@ -3704,6 +2894,8 @@
       </w:pPr>
       <w:r>
         <w:t>第十二条の二から第十二条の十一までの規定は、前項の認定について準用する。</w:t>
+        <w:br/>
+        <w:t>この場合において、これらの規定中「第十条第二項」とあるのは「第二十四条第一項」と、「適性診断」とあるのは「講習」と読み替えるほか、次の表の上欄に掲げる規定中同表の中欄に掲げる字句は、それぞれ同表の下欄に掲げる字句に読み替えるものとする。</w:t>
       </w:r>
     </w:p>
     <w:p>
@@ -3849,35 +3041,23 @@
     </w:p>
     <w:p>
       <w:pPr>
-        <w:pStyle w:val="Heading6"/>
+        <w:pStyle w:val="ListBullet"/>
         <w:ind w:left="880"/>
       </w:pPr>
       <w:r>
         <w:t>一</w:t>
-      </w:r>
-    </w:p>
-    <w:p>
-      <w:pPr>
+        <w:br/>
+        <w:t>次に掲げる法令についての専門的知識</w:t>
+      </w:r>
+    </w:p>
+    <w:p>
+      <w:pPr>
+        <w:pStyle w:val="ListBullet"/>
         <w:ind w:left="880"/>
       </w:pPr>
       <w:r>
-        <w:t>次に掲げる法令についての専門的知識</w:t>
-      </w:r>
-    </w:p>
-    <w:p>
-      <w:pPr>
-        <w:pStyle w:val="Heading6"/>
-        <w:ind w:left="880"/>
-      </w:pPr>
-      <w:r>
         <w:t>二</w:t>
-      </w:r>
-    </w:p>
-    <w:p>
-      <w:pPr>
-        <w:ind w:left="880"/>
-      </w:pPr>
-      <w:r>
+        <w:br/>
         <w:t>その他運行管理者の業務に関し必要な実務上の知識及び能力</w:t>
       </w:r>
     </w:p>
@@ -3956,6 +3136,8 @@
       </w:pPr>
       <w:r>
         <w:t>第十二条の二から第十二条の十一までの規定は、前項の認定について準用する。</w:t>
+        <w:br/>
+        <w:t>この場合において、これらの規定中「第十条第二項」とあるのは「第三十一条第二項」と、「適性診断」とあるのは「講習」と読み替えるほか、次の表の上欄に掲げる規定中同表の中欄に掲げる字句は、それぞれ同表の下欄に掲げる字句に読み替えるものとする。</w:t>
       </w:r>
     </w:p>
     <w:p>
@@ -4020,6 +3202,8 @@
     <w:p>
       <w:r>
         <w:t>第二条の三から第二条の八まで、第三条第一項から第七項まで、第三条の二から第十一条まで、第十二条の二から第十二条の十一まで、第十八条、第十九条、第二十一条から第二十三条まで及び第四十七条の二の規定は特定第二種貨物利用運送事業者について、第十六条の規定は特定第二種貨物利用運送事業者の乗務員について、第十七条の規定は特定第二種貨物利用運送事業者の運転者について、第二十条第一項及び第三項の規定は特定第二種貨物利用運送事業者が選任した運行管理者について準用する。</w:t>
+        <w:br/>
+        <w:t>この場合において、第三条第一項中「事業計画」とあるのは、「貨物利用運送事業法（平成元年法律第八十二号）第二十一条第一項第三号の集配事業計画又は同法第四十五条第三項の事業計画」と読み替えるものとする。</w:t>
       </w:r>
     </w:p>
     <w:p>
@@ -4045,69 +3229,45 @@
     </w:p>
     <w:p>
       <w:pPr>
-        <w:pStyle w:val="Heading6"/>
+        <w:pStyle w:val="ListBullet"/>
         <w:ind w:left="880"/>
       </w:pPr>
       <w:r>
         <w:t>一</w:t>
-      </w:r>
-    </w:p>
-    <w:p>
-      <w:pPr>
+        <w:br/>
+        <w:t>名称及び住所並びに代表者の氏名</w:t>
+      </w:r>
+    </w:p>
+    <w:p>
+      <w:pPr>
+        <w:pStyle w:val="ListBullet"/>
         <w:ind w:left="880"/>
       </w:pPr>
       <w:r>
-        <w:t>名称及び住所並びに代表者の氏名</w:t>
-      </w:r>
-    </w:p>
-    <w:p>
-      <w:pPr>
-        <w:pStyle w:val="Heading6"/>
+        <w:t>二</w:t>
+        <w:br/>
+        <w:t>試験事務を行おうとする事務所の名称及び所在地</w:t>
+      </w:r>
+    </w:p>
+    <w:p>
+      <w:pPr>
+        <w:pStyle w:val="ListBullet"/>
         <w:ind w:left="880"/>
       </w:pPr>
       <w:r>
-        <w:t>二</w:t>
-      </w:r>
-    </w:p>
-    <w:p>
-      <w:pPr>
+        <w:t>三</w:t>
+        <w:br/>
+        <w:t>前号の事務所ごとの試験員の数</w:t>
+      </w:r>
+    </w:p>
+    <w:p>
+      <w:pPr>
+        <w:pStyle w:val="ListBullet"/>
         <w:ind w:left="880"/>
       </w:pPr>
       <w:r>
-        <w:t>試験事務を行おうとする事務所の名称及び所在地</w:t>
-      </w:r>
-    </w:p>
-    <w:p>
-      <w:pPr>
-        <w:pStyle w:val="Heading6"/>
-        <w:ind w:left="880"/>
-      </w:pPr>
-      <w:r>
-        <w:t>三</w:t>
-      </w:r>
-    </w:p>
-    <w:p>
-      <w:pPr>
-        <w:ind w:left="880"/>
-      </w:pPr>
-      <w:r>
-        <w:t>前号の事務所ごとの試験員の数</w:t>
-      </w:r>
-    </w:p>
-    <w:p>
-      <w:pPr>
-        <w:pStyle w:val="Heading6"/>
-        <w:ind w:left="880"/>
-      </w:pPr>
-      <w:r>
         <w:t>四</w:t>
-      </w:r>
-    </w:p>
-    <w:p>
-      <w:pPr>
-        <w:ind w:left="880"/>
-      </w:pPr>
-      <w:r>
+        <w:br/>
         <w:t>試験事務の開始の予定日</w:t>
       </w:r>
     </w:p>
@@ -4130,363 +3290,251 @@
     </w:p>
     <w:p>
       <w:pPr>
-        <w:pStyle w:val="Heading6"/>
+        <w:pStyle w:val="ListBullet"/>
         <w:ind w:left="880"/>
       </w:pPr>
       <w:r>
         <w:t>一</w:t>
-      </w:r>
-    </w:p>
-    <w:p>
-      <w:pPr>
+        <w:br/>
+        <w:t>定款及び登記事項証明書</w:t>
+      </w:r>
+    </w:p>
+    <w:p>
+      <w:pPr>
+        <w:pStyle w:val="ListBullet"/>
         <w:ind w:left="880"/>
       </w:pPr>
       <w:r>
-        <w:t>定款及び登記事項証明書</w:t>
-      </w:r>
-    </w:p>
-    <w:p>
-      <w:pPr>
-        <w:pStyle w:val="Heading6"/>
+        <w:t>二</w:t>
+        <w:br/>
+        <w:t>申請の日の属する事業年度の前事業年度における財産目録及び貸借対照表。</w:t>
+        <w:br/>
+        <w:t>ただし、申請の日の属する事業年度に設立された法人にあっては、その設立時における財産目録とする。</w:t>
+      </w:r>
+    </w:p>
+    <w:p>
+      <w:pPr>
+        <w:pStyle w:val="ListBullet"/>
         <w:ind w:left="880"/>
       </w:pPr>
       <w:r>
+        <w:t>三</w:t>
+        <w:br/>
+        <w:t>申請の日の属する事業年度及び翌事業年度における事業計画書及び収支予算書</w:t>
+      </w:r>
+    </w:p>
+    <w:p>
+      <w:pPr>
+        <w:pStyle w:val="ListBullet"/>
+        <w:ind w:left="880"/>
+      </w:pPr>
+      <w:r>
+        <w:t>四</w:t>
+        <w:br/>
+        <w:t>役員の名簿及び履歴書</w:t>
+      </w:r>
+    </w:p>
+    <w:p>
+      <w:pPr>
+        <w:pStyle w:val="ListBullet"/>
+        <w:ind w:left="880"/>
+      </w:pPr>
+      <w:r>
+        <w:t>五</w:t>
+        <w:br/>
+        <w:t>指定の申請に関する意思の決定を証する書類</w:t>
+      </w:r>
+    </w:p>
+    <w:p>
+      <w:pPr>
+        <w:pStyle w:val="ListBullet"/>
+        <w:ind w:left="880"/>
+      </w:pPr>
+      <w:r>
+        <w:t>六</w:t>
+        <w:br/>
+        <w:t>組織及び運営に関する事項を記載した書類</w:t>
+      </w:r>
+    </w:p>
+    <w:p>
+      <w:pPr>
+        <w:pStyle w:val="ListBullet"/>
+        <w:ind w:left="880"/>
+      </w:pPr>
+      <w:r>
+        <w:t>七</w:t>
+        <w:br/>
+        <w:t>試験事務を行おうとする事務所ごとに試験用設備の概要及び整備計画を記載した書類</w:t>
+      </w:r>
+    </w:p>
+    <w:p>
+      <w:pPr>
+        <w:pStyle w:val="ListBullet"/>
+        <w:ind w:left="880"/>
+      </w:pPr>
+      <w:r>
+        <w:t>八</w:t>
+        <w:br/>
+        <w:t>試験事務の実施の方法に関する計画を記載した書類</w:t>
+      </w:r>
+    </w:p>
+    <w:p>
+      <w:pPr>
+        <w:pStyle w:val="ListBullet"/>
+        <w:ind w:left="880"/>
+      </w:pPr>
+      <w:r>
+        <w:t>九</w:t>
+        <w:br/>
+        <w:t>試験員の選任に関する事項を記載した書類</w:t>
+      </w:r>
+    </w:p>
+    <w:p>
+      <w:pPr>
+        <w:pStyle w:val="ListBullet"/>
+        <w:ind w:left="880"/>
+      </w:pPr>
+      <w:r>
+        <w:t>十</w:t>
+        <w:br/>
+        <w:t>現に行っている業務の概要を記載した書類</w:t>
+      </w:r>
+    </w:p>
+    <w:p>
+      <w:pPr>
+        <w:pStyle w:val="ListBullet"/>
+        <w:ind w:left="880"/>
+      </w:pPr>
+      <w:r>
+        <w:t>十一</w:t>
+        <w:br/>
+        <w:t>役員のうちに法第四十七条第二項第四号イ又はロに該当する者がいないことを信じさせるに足る書類</w:t>
+      </w:r>
+    </w:p>
+    <w:p>
+      <w:pPr>
+        <w:pStyle w:val="ListBullet"/>
+        <w:ind w:left="880"/>
+      </w:pPr>
+      <w:r>
+        <w:t>十二</w:t>
+        <w:br/>
+        <w:t>その他参考となる事項を記載した書類</w:t>
+      </w:r>
+    </w:p>
+    <w:p>
+      <w:pPr>
+        <w:pStyle w:val="Heading4"/>
+      </w:pPr>
+      <w:r>
+        <w:t>第三十六条（指定試験機関の名称等の変更の届出）</w:t>
+      </w:r>
+    </w:p>
+    <w:p>
+      <w:r>
+        <w:t>指定試験機関は、法第四十八条第二項の規定による届出をしようとするときは、次に掲げる事項を記載した指定試験機関名称等変更届出書を提出しなければならない。</w:t>
+      </w:r>
+    </w:p>
+    <w:p>
+      <w:pPr>
+        <w:pStyle w:val="ListBullet"/>
+        <w:ind w:left="880"/>
+      </w:pPr>
+      <w:r>
+        <w:t>一</w:t>
+        <w:br/>
+        <w:t>変更後の名称若しくは住所又は事務所の所在地</w:t>
+      </w:r>
+    </w:p>
+    <w:p>
+      <w:pPr>
+        <w:pStyle w:val="ListBullet"/>
+        <w:ind w:left="880"/>
+      </w:pPr>
+      <w:r>
         <w:t>二</w:t>
-      </w:r>
-    </w:p>
-    <w:p>
-      <w:pPr>
+        <w:br/>
+        <w:t>変更の予定日</w:t>
+      </w:r>
+    </w:p>
+    <w:p>
+      <w:pPr>
+        <w:pStyle w:val="Heading4"/>
+      </w:pPr>
+      <w:r>
+        <w:t>第三十七条（試験員の要件）</w:t>
+      </w:r>
+    </w:p>
+    <w:p>
+      <w:r>
+        <w:t>法第四十九条の国土交通省令で定める要件は、次の各号のいずれかに該当することとする。</w:t>
+      </w:r>
+    </w:p>
+    <w:p>
+      <w:pPr>
+        <w:pStyle w:val="ListBullet"/>
         <w:ind w:left="880"/>
       </w:pPr>
       <w:r>
-        <w:t>申請の日の属する事業年度の前事業年度における財産目録及び貸借対照表。</w:t>
-      </w:r>
-    </w:p>
-    <w:p>
-      <w:pPr>
-        <w:pStyle w:val="Heading6"/>
+        <w:t>一</w:t>
+        <w:br/>
+        <w:t>資格者証の交付を受けている者であって、貨物自動車運送事業の運行管理者として三年以上の実務の経験を有する者であること。</w:t>
+      </w:r>
+    </w:p>
+    <w:p>
+      <w:pPr>
+        <w:pStyle w:val="ListBullet"/>
         <w:ind w:left="880"/>
       </w:pPr>
       <w:r>
+        <w:t>二</w:t>
+        <w:br/>
+        <w:t>国土交通大臣が前号に掲げる者と同等以上の能力を有するものと認める者であること。</w:t>
+      </w:r>
+    </w:p>
+    <w:p>
+      <w:pPr>
+        <w:pStyle w:val="Heading4"/>
+      </w:pPr>
+      <w:r>
+        <w:t>第三十八条（役員の選任及び解任の認可の申請）</w:t>
+      </w:r>
+    </w:p>
+    <w:p>
+      <w:r>
+        <w:t>指定試験機関は、法第五十条第一項の認可を受けようとするときは、次に掲げる事項を記載した指定試験機関役員選任（解任）認可申請書を提出しなければならない。</w:t>
+      </w:r>
+    </w:p>
+    <w:p>
+      <w:pPr>
+        <w:pStyle w:val="ListBullet"/>
+        <w:ind w:left="880"/>
+      </w:pPr>
+      <w:r>
+        <w:t>一</w:t>
+        <w:br/>
+        <w:t>役員として選任しようとする者の氏名又は解任しようとする役員の氏名</w:t>
+      </w:r>
+    </w:p>
+    <w:p>
+      <w:pPr>
+        <w:pStyle w:val="ListBullet"/>
+        <w:ind w:left="880"/>
+      </w:pPr>
+      <w:r>
+        <w:t>二</w:t>
+        <w:br/>
+        <w:t>選任の場合にあっては、その者の履歴</w:t>
+      </w:r>
+    </w:p>
+    <w:p>
+      <w:pPr>
+        <w:pStyle w:val="ListBullet"/>
+        <w:ind w:left="880"/>
+      </w:pPr>
+      <w:r>
         <w:t>三</w:t>
-      </w:r>
-    </w:p>
-    <w:p>
-      <w:pPr>
-        <w:ind w:left="880"/>
-      </w:pPr>
-      <w:r>
-        <w:t>申請の日の属する事業年度及び翌事業年度における事業計画書及び収支予算書</w:t>
-      </w:r>
-    </w:p>
-    <w:p>
-      <w:pPr>
-        <w:pStyle w:val="Heading6"/>
-        <w:ind w:left="880"/>
-      </w:pPr>
-      <w:r>
-        <w:t>四</w:t>
-      </w:r>
-    </w:p>
-    <w:p>
-      <w:pPr>
-        <w:ind w:left="880"/>
-      </w:pPr>
-      <w:r>
-        <w:t>役員の名簿及び履歴書</w:t>
-      </w:r>
-    </w:p>
-    <w:p>
-      <w:pPr>
-        <w:pStyle w:val="Heading6"/>
-        <w:ind w:left="880"/>
-      </w:pPr>
-      <w:r>
-        <w:t>五</w:t>
-      </w:r>
-    </w:p>
-    <w:p>
-      <w:pPr>
-        <w:ind w:left="880"/>
-      </w:pPr>
-      <w:r>
-        <w:t>指定の申請に関する意思の決定を証する書類</w:t>
-      </w:r>
-    </w:p>
-    <w:p>
-      <w:pPr>
-        <w:pStyle w:val="Heading6"/>
-        <w:ind w:left="880"/>
-      </w:pPr>
-      <w:r>
-        <w:t>六</w:t>
-      </w:r>
-    </w:p>
-    <w:p>
-      <w:pPr>
-        <w:ind w:left="880"/>
-      </w:pPr>
-      <w:r>
-        <w:t>組織及び運営に関する事項を記載した書類</w:t>
-      </w:r>
-    </w:p>
-    <w:p>
-      <w:pPr>
-        <w:pStyle w:val="Heading6"/>
-        <w:ind w:left="880"/>
-      </w:pPr>
-      <w:r>
-        <w:t>七</w:t>
-      </w:r>
-    </w:p>
-    <w:p>
-      <w:pPr>
-        <w:ind w:left="880"/>
-      </w:pPr>
-      <w:r>
-        <w:t>試験事務を行おうとする事務所ごとに試験用設備の概要及び整備計画を記載した書類</w:t>
-      </w:r>
-    </w:p>
-    <w:p>
-      <w:pPr>
-        <w:pStyle w:val="Heading6"/>
-        <w:ind w:left="880"/>
-      </w:pPr>
-      <w:r>
-        <w:t>八</w:t>
-      </w:r>
-    </w:p>
-    <w:p>
-      <w:pPr>
-        <w:ind w:left="880"/>
-      </w:pPr>
-      <w:r>
-        <w:t>試験事務の実施の方法に関する計画を記載した書類</w:t>
-      </w:r>
-    </w:p>
-    <w:p>
-      <w:pPr>
-        <w:pStyle w:val="Heading6"/>
-        <w:ind w:left="880"/>
-      </w:pPr>
-      <w:r>
-        <w:t>九</w:t>
-      </w:r>
-    </w:p>
-    <w:p>
-      <w:pPr>
-        <w:ind w:left="880"/>
-      </w:pPr>
-      <w:r>
-        <w:t>試験員の選任に関する事項を記載した書類</w:t>
-      </w:r>
-    </w:p>
-    <w:p>
-      <w:pPr>
-        <w:pStyle w:val="Heading6"/>
-        <w:ind w:left="880"/>
-      </w:pPr>
-      <w:r>
-        <w:t>十</w:t>
-      </w:r>
-    </w:p>
-    <w:p>
-      <w:pPr>
-        <w:ind w:left="880"/>
-      </w:pPr>
-      <w:r>
-        <w:t>現に行っている業務の概要を記載した書類</w:t>
-      </w:r>
-    </w:p>
-    <w:p>
-      <w:pPr>
-        <w:pStyle w:val="Heading6"/>
-        <w:ind w:left="880"/>
-      </w:pPr>
-      <w:r>
-        <w:t>十一</w:t>
-      </w:r>
-    </w:p>
-    <w:p>
-      <w:pPr>
-        <w:ind w:left="880"/>
-      </w:pPr>
-      <w:r>
-        <w:t>役員のうちに法第四十七条第二項第四号イ又はロに該当する者がいないことを信じさせるに足る書類</w:t>
-      </w:r>
-    </w:p>
-    <w:p>
-      <w:pPr>
-        <w:pStyle w:val="Heading6"/>
-        <w:ind w:left="880"/>
-      </w:pPr>
-      <w:r>
-        <w:t>十二</w:t>
-      </w:r>
-    </w:p>
-    <w:p>
-      <w:pPr>
-        <w:ind w:left="880"/>
-      </w:pPr>
-      <w:r>
-        <w:t>その他参考となる事項を記載した書類</w:t>
-      </w:r>
-    </w:p>
-    <w:p>
-      <w:pPr>
-        <w:pStyle w:val="Heading4"/>
-      </w:pPr>
-      <w:r>
-        <w:t>第三十六条（指定試験機関の名称等の変更の届出）</w:t>
-      </w:r>
-    </w:p>
-    <w:p>
-      <w:r>
-        <w:t>指定試験機関は、法第四十八条第二項の規定による届出をしようとするときは、次に掲げる事項を記載した指定試験機関名称等変更届出書を提出しなければならない。</w:t>
-      </w:r>
-    </w:p>
-    <w:p>
-      <w:pPr>
-        <w:pStyle w:val="Heading6"/>
-        <w:ind w:left="880"/>
-      </w:pPr>
-      <w:r>
-        <w:t>一</w:t>
-      </w:r>
-    </w:p>
-    <w:p>
-      <w:pPr>
-        <w:ind w:left="880"/>
-      </w:pPr>
-      <w:r>
-        <w:t>変更後の名称若しくは住所又は事務所の所在地</w:t>
-      </w:r>
-    </w:p>
-    <w:p>
-      <w:pPr>
-        <w:pStyle w:val="Heading6"/>
-        <w:ind w:left="880"/>
-      </w:pPr>
-      <w:r>
-        <w:t>二</w:t>
-      </w:r>
-    </w:p>
-    <w:p>
-      <w:pPr>
-        <w:ind w:left="880"/>
-      </w:pPr>
-      <w:r>
-        <w:t>変更の予定日</w:t>
-      </w:r>
-    </w:p>
-    <w:p>
-      <w:pPr>
-        <w:pStyle w:val="Heading4"/>
-      </w:pPr>
-      <w:r>
-        <w:t>第三十七条（試験員の要件）</w:t>
-      </w:r>
-    </w:p>
-    <w:p>
-      <w:r>
-        <w:t>法第四十九条の国土交通省令で定める要件は、次の各号のいずれかに該当することとする。</w:t>
-      </w:r>
-    </w:p>
-    <w:p>
-      <w:pPr>
-        <w:pStyle w:val="Heading6"/>
-        <w:ind w:left="880"/>
-      </w:pPr>
-      <w:r>
-        <w:t>一</w:t>
-      </w:r>
-    </w:p>
-    <w:p>
-      <w:pPr>
-        <w:ind w:left="880"/>
-      </w:pPr>
-      <w:r>
-        <w:t>資格者証の交付を受けている者であって、貨物自動車運送事業の運行管理者として三年以上の実務の経験を有する者であること。</w:t>
-      </w:r>
-    </w:p>
-    <w:p>
-      <w:pPr>
-        <w:pStyle w:val="Heading6"/>
-        <w:ind w:left="880"/>
-      </w:pPr>
-      <w:r>
-        <w:t>二</w:t>
-      </w:r>
-    </w:p>
-    <w:p>
-      <w:pPr>
-        <w:ind w:left="880"/>
-      </w:pPr>
-      <w:r>
-        <w:t>国土交通大臣が前号に掲げる者と同等以上の能力を有するものと認める者であること。</w:t>
-      </w:r>
-    </w:p>
-    <w:p>
-      <w:pPr>
-        <w:pStyle w:val="Heading4"/>
-      </w:pPr>
-      <w:r>
-        <w:t>第三十八条（役員の選任及び解任の認可の申請）</w:t>
-      </w:r>
-    </w:p>
-    <w:p>
-      <w:r>
-        <w:t>指定試験機関は、法第五十条第一項の認可を受けようとするときは、次に掲げる事項を記載した指定試験機関役員選任（解任）認可申請書を提出しなければならない。</w:t>
-      </w:r>
-    </w:p>
-    <w:p>
-      <w:pPr>
-        <w:pStyle w:val="Heading6"/>
-        <w:ind w:left="880"/>
-      </w:pPr>
-      <w:r>
-        <w:t>一</w:t>
-      </w:r>
-    </w:p>
-    <w:p>
-      <w:pPr>
-        <w:ind w:left="880"/>
-      </w:pPr>
-      <w:r>
-        <w:t>役員として選任しようとする者の氏名又は解任しようとする役員の氏名</w:t>
-      </w:r>
-    </w:p>
-    <w:p>
-      <w:pPr>
-        <w:pStyle w:val="Heading6"/>
-        <w:ind w:left="880"/>
-      </w:pPr>
-      <w:r>
-        <w:t>二</w:t>
-      </w:r>
-    </w:p>
-    <w:p>
-      <w:pPr>
-        <w:ind w:left="880"/>
-      </w:pPr>
-      <w:r>
-        <w:t>選任の場合にあっては、その者の履歴</w:t>
-      </w:r>
-    </w:p>
-    <w:p>
-      <w:pPr>
-        <w:pStyle w:val="Heading6"/>
-        <w:ind w:left="880"/>
-      </w:pPr>
-      <w:r>
-        <w:t>三</w:t>
-      </w:r>
-    </w:p>
-    <w:p>
-      <w:pPr>
-        <w:ind w:left="880"/>
-      </w:pPr>
-      <w:r>
+        <w:br/>
         <w:t>解任の場合にあっては、その理由</w:t>
       </w:r>
     </w:p>
@@ -4522,52 +3570,34 @@
     </w:p>
     <w:p>
       <w:pPr>
-        <w:pStyle w:val="Heading6"/>
+        <w:pStyle w:val="ListBullet"/>
         <w:ind w:left="880"/>
       </w:pPr>
       <w:r>
         <w:t>一</w:t>
-      </w:r>
-    </w:p>
-    <w:p>
-      <w:pPr>
+        <w:br/>
+        <w:t>試験員の氏名</w:t>
+      </w:r>
+    </w:p>
+    <w:p>
+      <w:pPr>
+        <w:pStyle w:val="ListBullet"/>
         <w:ind w:left="880"/>
       </w:pPr>
       <w:r>
-        <w:t>試験員の氏名</w:t>
-      </w:r>
-    </w:p>
-    <w:p>
-      <w:pPr>
-        <w:pStyle w:val="Heading6"/>
+        <w:t>二</w:t>
+        <w:br/>
+        <w:t>選任の場合にあっては、その者の履歴並びにその者が試験事務を行う事務所の名称及び所在地</w:t>
+      </w:r>
+    </w:p>
+    <w:p>
+      <w:pPr>
+        <w:pStyle w:val="ListBullet"/>
         <w:ind w:left="880"/>
       </w:pPr>
       <w:r>
-        <w:t>二</w:t>
-      </w:r>
-    </w:p>
-    <w:p>
-      <w:pPr>
-        <w:ind w:left="880"/>
-      </w:pPr>
-      <w:r>
-        <w:t>選任の場合にあっては、その者の履歴並びにその者が試験事務を行う事務所の名称及び所在地</w:t>
-      </w:r>
-    </w:p>
-    <w:p>
-      <w:pPr>
-        <w:pStyle w:val="Heading6"/>
-        <w:ind w:left="880"/>
-      </w:pPr>
-      <w:r>
         <w:t>三</w:t>
-      </w:r>
-    </w:p>
-    <w:p>
-      <w:pPr>
-        <w:ind w:left="880"/>
-      </w:pPr>
-      <w:r>
+        <w:br/>
         <w:t>解任の場合にあっては、その理由</w:t>
       </w:r>
     </w:p>
@@ -4603,154 +3633,100 @@
     </w:p>
     <w:p>
       <w:pPr>
-        <w:pStyle w:val="Heading6"/>
+        <w:pStyle w:val="ListBullet"/>
         <w:ind w:left="880"/>
       </w:pPr>
       <w:r>
         <w:t>一</w:t>
-      </w:r>
-    </w:p>
-    <w:p>
-      <w:pPr>
+        <w:br/>
+        <w:t>試験事務を行う時間及び休日に関する事項</w:t>
+      </w:r>
+    </w:p>
+    <w:p>
+      <w:pPr>
+        <w:pStyle w:val="ListBullet"/>
         <w:ind w:left="880"/>
       </w:pPr>
       <w:r>
-        <w:t>試験事務を行う時間及び休日に関する事項</w:t>
-      </w:r>
-    </w:p>
-    <w:p>
-      <w:pPr>
-        <w:pStyle w:val="Heading6"/>
+        <w:t>二</w:t>
+        <w:br/>
+        <w:t>試験事務を行う事務所に関する事項</w:t>
+      </w:r>
+    </w:p>
+    <w:p>
+      <w:pPr>
+        <w:pStyle w:val="ListBullet"/>
         <w:ind w:left="880"/>
       </w:pPr>
       <w:r>
-        <w:t>二</w:t>
-      </w:r>
-    </w:p>
-    <w:p>
-      <w:pPr>
+        <w:t>三</w:t>
+        <w:br/>
+        <w:t>手数料の収納の方法に関する事項</w:t>
+      </w:r>
+    </w:p>
+    <w:p>
+      <w:pPr>
+        <w:pStyle w:val="ListBullet"/>
         <w:ind w:left="880"/>
       </w:pPr>
       <w:r>
-        <w:t>試験事務を行う事務所に関する事項</w:t>
-      </w:r>
-    </w:p>
-    <w:p>
-      <w:pPr>
-        <w:pStyle w:val="Heading6"/>
+        <w:t>四</w:t>
+        <w:br/>
+        <w:t>試験事務の実施の方法に関する事項</w:t>
+      </w:r>
+    </w:p>
+    <w:p>
+      <w:pPr>
+        <w:pStyle w:val="ListBullet"/>
         <w:ind w:left="880"/>
       </w:pPr>
       <w:r>
-        <w:t>三</w:t>
-      </w:r>
-    </w:p>
-    <w:p>
-      <w:pPr>
+        <w:t>五</w:t>
+        <w:br/>
+        <w:t>試験の結果の通知に関する事項</w:t>
+      </w:r>
+    </w:p>
+    <w:p>
+      <w:pPr>
+        <w:pStyle w:val="ListBullet"/>
         <w:ind w:left="880"/>
       </w:pPr>
       <w:r>
-        <w:t>手数料の収納の方法に関する事項</w:t>
-      </w:r>
-    </w:p>
-    <w:p>
-      <w:pPr>
-        <w:pStyle w:val="Heading6"/>
+        <w:t>六</w:t>
+        <w:br/>
+        <w:t>試験員の選任及び解任並びにその配置に関する事項</w:t>
+      </w:r>
+    </w:p>
+    <w:p>
+      <w:pPr>
+        <w:pStyle w:val="ListBullet"/>
         <w:ind w:left="880"/>
       </w:pPr>
       <w:r>
-        <w:t>四</w:t>
-      </w:r>
-    </w:p>
-    <w:p>
-      <w:pPr>
+        <w:t>七</w:t>
+        <w:br/>
+        <w:t>試験事務に関する秘密の保持に関する事項</w:t>
+      </w:r>
+    </w:p>
+    <w:p>
+      <w:pPr>
+        <w:pStyle w:val="ListBullet"/>
         <w:ind w:left="880"/>
       </w:pPr>
       <w:r>
-        <w:t>試験事務の実施の方法に関する事項</w:t>
-      </w:r>
-    </w:p>
-    <w:p>
-      <w:pPr>
-        <w:pStyle w:val="Heading6"/>
+        <w:t>八</w:t>
+        <w:br/>
+        <w:t>試験事務に関する帳簿及び書類の管理に関する事項</w:t>
+      </w:r>
+    </w:p>
+    <w:p>
+      <w:pPr>
+        <w:pStyle w:val="ListBullet"/>
         <w:ind w:left="880"/>
       </w:pPr>
       <w:r>
-        <w:t>五</w:t>
-      </w:r>
-    </w:p>
-    <w:p>
-      <w:pPr>
-        <w:ind w:left="880"/>
-      </w:pPr>
-      <w:r>
-        <w:t>試験の結果の通知に関する事項</w:t>
-      </w:r>
-    </w:p>
-    <w:p>
-      <w:pPr>
-        <w:pStyle w:val="Heading6"/>
-        <w:ind w:left="880"/>
-      </w:pPr>
-      <w:r>
-        <w:t>六</w:t>
-      </w:r>
-    </w:p>
-    <w:p>
-      <w:pPr>
-        <w:ind w:left="880"/>
-      </w:pPr>
-      <w:r>
-        <w:t>試験員の選任及び解任並びにその配置に関する事項</w:t>
-      </w:r>
-    </w:p>
-    <w:p>
-      <w:pPr>
-        <w:pStyle w:val="Heading6"/>
-        <w:ind w:left="880"/>
-      </w:pPr>
-      <w:r>
-        <w:t>七</w:t>
-      </w:r>
-    </w:p>
-    <w:p>
-      <w:pPr>
-        <w:ind w:left="880"/>
-      </w:pPr>
-      <w:r>
-        <w:t>試験事務に関する秘密の保持に関する事項</w:t>
-      </w:r>
-    </w:p>
-    <w:p>
-      <w:pPr>
-        <w:pStyle w:val="Heading6"/>
-        <w:ind w:left="880"/>
-      </w:pPr>
-      <w:r>
-        <w:t>八</w:t>
-      </w:r>
-    </w:p>
-    <w:p>
-      <w:pPr>
-        <w:ind w:left="880"/>
-      </w:pPr>
-      <w:r>
-        <w:t>試験事務に関する帳簿及び書類の管理に関する事項</w:t>
-      </w:r>
-    </w:p>
-    <w:p>
-      <w:pPr>
-        <w:pStyle w:val="Heading6"/>
-        <w:ind w:left="880"/>
-      </w:pPr>
-      <w:r>
         <w:t>九</w:t>
-      </w:r>
-    </w:p>
-    <w:p>
-      <w:pPr>
-        <w:ind w:left="880"/>
-      </w:pPr>
-      <w:r>
+        <w:br/>
         <w:t>その他試験事務の実施に関し必要な事項</w:t>
       </w:r>
     </w:p>
@@ -4790,52 +3766,34 @@
     </w:p>
     <w:p>
       <w:pPr>
-        <w:pStyle w:val="Heading6"/>
+        <w:pStyle w:val="ListBullet"/>
         <w:ind w:left="880"/>
       </w:pPr>
       <w:r>
         <w:t>一</w:t>
-      </w:r>
-    </w:p>
-    <w:p>
-      <w:pPr>
+        <w:br/>
+        <w:t>変更しようとする事項</w:t>
+      </w:r>
+    </w:p>
+    <w:p>
+      <w:pPr>
+        <w:pStyle w:val="ListBullet"/>
         <w:ind w:left="880"/>
       </w:pPr>
       <w:r>
-        <w:t>変更しようとする事項</w:t>
-      </w:r>
-    </w:p>
-    <w:p>
-      <w:pPr>
-        <w:pStyle w:val="Heading6"/>
+        <w:t>二</w:t>
+        <w:br/>
+        <w:t>変更の予定日</w:t>
+      </w:r>
+    </w:p>
+    <w:p>
+      <w:pPr>
+        <w:pStyle w:val="ListBullet"/>
         <w:ind w:left="880"/>
       </w:pPr>
       <w:r>
-        <w:t>二</w:t>
-      </w:r>
-    </w:p>
-    <w:p>
-      <w:pPr>
-        <w:ind w:left="880"/>
-      </w:pPr>
-      <w:r>
-        <w:t>変更の予定日</w:t>
-      </w:r>
-    </w:p>
-    <w:p>
-      <w:pPr>
-        <w:pStyle w:val="Heading6"/>
-        <w:ind w:left="880"/>
-      </w:pPr>
-      <w:r>
         <w:t>三</w:t>
-      </w:r>
-    </w:p>
-    <w:p>
-      <w:pPr>
-        <w:ind w:left="880"/>
-      </w:pPr>
-      <w:r>
+        <w:br/>
         <w:t>変更を必要とする理由</w:t>
       </w:r>
     </w:p>
@@ -4884,120 +3842,78 @@
     </w:p>
     <w:p>
       <w:pPr>
-        <w:pStyle w:val="Heading6"/>
+        <w:pStyle w:val="ListBullet"/>
         <w:ind w:left="880"/>
       </w:pPr>
       <w:r>
         <w:t>一</w:t>
-      </w:r>
-    </w:p>
-    <w:p>
-      <w:pPr>
+        <w:br/>
+        <w:t>試験年月日</w:t>
+      </w:r>
+    </w:p>
+    <w:p>
+      <w:pPr>
+        <w:pStyle w:val="ListBullet"/>
         <w:ind w:left="880"/>
       </w:pPr>
       <w:r>
-        <w:t>試験年月日</w:t>
-      </w:r>
-    </w:p>
-    <w:p>
-      <w:pPr>
-        <w:pStyle w:val="Heading6"/>
+        <w:t>二</w:t>
+        <w:br/>
+        <w:t>試験地</w:t>
+      </w:r>
+    </w:p>
+    <w:p>
+      <w:pPr>
+        <w:pStyle w:val="ListBullet"/>
         <w:ind w:left="880"/>
       </w:pPr>
       <w:r>
-        <w:t>二</w:t>
-      </w:r>
-    </w:p>
-    <w:p>
-      <w:pPr>
+        <w:t>三</w:t>
+        <w:br/>
+        <w:t>受験者の受験番号、氏名及び生年月日</w:t>
+      </w:r>
+    </w:p>
+    <w:p>
+      <w:pPr>
+        <w:pStyle w:val="ListBullet"/>
         <w:ind w:left="880"/>
       </w:pPr>
       <w:r>
-        <w:t>試験地</w:t>
-      </w:r>
-    </w:p>
-    <w:p>
-      <w:pPr>
-        <w:pStyle w:val="Heading6"/>
+        <w:t>四</w:t>
+        <w:br/>
+        <w:t>試験員の氏名</w:t>
+      </w:r>
+    </w:p>
+    <w:p>
+      <w:pPr>
+        <w:pStyle w:val="ListBullet"/>
         <w:ind w:left="880"/>
       </w:pPr>
       <w:r>
-        <w:t>三</w:t>
-      </w:r>
-    </w:p>
-    <w:p>
-      <w:pPr>
+        <w:t>五</w:t>
+        <w:br/>
+        <w:t>受験者の試験の結果</w:t>
+      </w:r>
+    </w:p>
+    <w:p>
+      <w:pPr>
+        <w:pStyle w:val="ListBullet"/>
         <w:ind w:left="880"/>
       </w:pPr>
       <w:r>
-        <w:t>受験者の受験番号、氏名及び生年月日</w:t>
-      </w:r>
-    </w:p>
-    <w:p>
-      <w:pPr>
-        <w:pStyle w:val="Heading6"/>
+        <w:t>六</w:t>
+        <w:br/>
+        <w:t>合格年月日</w:t>
+      </w:r>
+    </w:p>
+    <w:p>
+      <w:pPr>
+        <w:pStyle w:val="ListBullet"/>
         <w:ind w:left="880"/>
       </w:pPr>
       <w:r>
-        <w:t>四</w:t>
-      </w:r>
-    </w:p>
-    <w:p>
-      <w:pPr>
-        <w:ind w:left="880"/>
-      </w:pPr>
-      <w:r>
-        <w:t>試験員の氏名</w:t>
-      </w:r>
-    </w:p>
-    <w:p>
-      <w:pPr>
-        <w:pStyle w:val="Heading6"/>
-        <w:ind w:left="880"/>
-      </w:pPr>
-      <w:r>
-        <w:t>五</w:t>
-      </w:r>
-    </w:p>
-    <w:p>
-      <w:pPr>
-        <w:ind w:left="880"/>
-      </w:pPr>
-      <w:r>
-        <w:t>受験者の試験の結果</w:t>
-      </w:r>
-    </w:p>
-    <w:p>
-      <w:pPr>
-        <w:pStyle w:val="Heading6"/>
-        <w:ind w:left="880"/>
-      </w:pPr>
-      <w:r>
-        <w:t>六</w:t>
-      </w:r>
-    </w:p>
-    <w:p>
-      <w:pPr>
-        <w:ind w:left="880"/>
-      </w:pPr>
-      <w:r>
-        <w:t>合格年月日</w:t>
-      </w:r>
-    </w:p>
-    <w:p>
-      <w:pPr>
-        <w:pStyle w:val="Heading6"/>
-        <w:ind w:left="880"/>
-      </w:pPr>
-      <w:r>
         <w:t>七</w:t>
-      </w:r>
-    </w:p>
-    <w:p>
-      <w:pPr>
-        <w:ind w:left="880"/>
-      </w:pPr>
-      <w:r>
+        <w:br/>
         <w:t>その他試験に関し必要な事項</w:t>
       </w:r>
     </w:p>
@@ -5033,116 +3949,80 @@
     </w:p>
     <w:p>
       <w:pPr>
-        <w:pStyle w:val="Heading6"/>
+        <w:pStyle w:val="ListBullet"/>
         <w:ind w:left="880"/>
       </w:pPr>
       <w:r>
         <w:t>一</w:t>
-      </w:r>
-    </w:p>
-    <w:p>
-      <w:pPr>
+        <w:br/>
+        <w:t>休止又は廃止しようとする試験事務の範囲</w:t>
+      </w:r>
+    </w:p>
+    <w:p>
+      <w:pPr>
+        <w:pStyle w:val="ListBullet"/>
         <w:ind w:left="880"/>
       </w:pPr>
       <w:r>
-        <w:t>休止又は廃止しようとする試験事務の範囲</w:t>
-      </w:r>
-    </w:p>
-    <w:p>
-      <w:pPr>
-        <w:pStyle w:val="Heading6"/>
+        <w:t>二</w:t>
+        <w:br/>
+        <w:t>休止又は廃止の予定日及び休止しようとする場合にあっては、その期間</w:t>
+      </w:r>
+    </w:p>
+    <w:p>
+      <w:pPr>
+        <w:pStyle w:val="ListBullet"/>
         <w:ind w:left="880"/>
       </w:pPr>
       <w:r>
+        <w:t>三</w:t>
+        <w:br/>
+        <w:t>休止又は廃止の理由</w:t>
+      </w:r>
+    </w:p>
+    <w:p>
+      <w:pPr>
+        <w:pStyle w:val="Heading4"/>
+      </w:pPr>
+      <w:r>
+        <w:t>第四十四条（試験事務の引継ぎ）</w:t>
+      </w:r>
+    </w:p>
+    <w:p>
+      <w:r>
+        <w:t>指定試験機関は、法第五十八条第三項に規定する場合にあっては、次に掲げる事項を行わなければならない。</w:t>
+      </w:r>
+    </w:p>
+    <w:p>
+      <w:pPr>
+        <w:pStyle w:val="ListBullet"/>
+        <w:ind w:left="880"/>
+      </w:pPr>
+      <w:r>
+        <w:t>一</w:t>
+        <w:br/>
+        <w:t>試験事務を国土交通大臣に引き継ぐこと。</w:t>
+      </w:r>
+    </w:p>
+    <w:p>
+      <w:pPr>
+        <w:pStyle w:val="ListBullet"/>
+        <w:ind w:left="880"/>
+      </w:pPr>
+      <w:r>
         <w:t>二</w:t>
-      </w:r>
-    </w:p>
-    <w:p>
-      <w:pPr>
+        <w:br/>
+        <w:t>試験事務に関する帳簿及び書類を国土交通大臣に引き継ぐこと。</w:t>
+      </w:r>
+    </w:p>
+    <w:p>
+      <w:pPr>
+        <w:pStyle w:val="ListBullet"/>
         <w:ind w:left="880"/>
       </w:pPr>
       <w:r>
-        <w:t>休止又は廃止の予定日及び休止しようとする場合にあっては、その期間</w:t>
-      </w:r>
-    </w:p>
-    <w:p>
-      <w:pPr>
-        <w:pStyle w:val="Heading6"/>
-        <w:ind w:left="880"/>
-      </w:pPr>
-      <w:r>
         <w:t>三</w:t>
-      </w:r>
-    </w:p>
-    <w:p>
-      <w:pPr>
-        <w:ind w:left="880"/>
-      </w:pPr>
-      <w:r>
-        <w:t>休止又は廃止の理由</w:t>
-      </w:r>
-    </w:p>
-    <w:p>
-      <w:pPr>
-        <w:pStyle w:val="Heading4"/>
-      </w:pPr>
-      <w:r>
-        <w:t>第四十四条（試験事務の引継ぎ）</w:t>
-      </w:r>
-    </w:p>
-    <w:p>
-      <w:r>
-        <w:t>指定試験機関は、法第五十八条第三項に規定する場合にあっては、次に掲げる事項を行わなければならない。</w:t>
-      </w:r>
-    </w:p>
-    <w:p>
-      <w:pPr>
-        <w:pStyle w:val="Heading6"/>
-        <w:ind w:left="880"/>
-      </w:pPr>
-      <w:r>
-        <w:t>一</w:t>
-      </w:r>
-    </w:p>
-    <w:p>
-      <w:pPr>
-        <w:ind w:left="880"/>
-      </w:pPr>
-      <w:r>
-        <w:t>試験事務を国土交通大臣に引き継ぐこと。</w:t>
-      </w:r>
-    </w:p>
-    <w:p>
-      <w:pPr>
-        <w:pStyle w:val="Heading6"/>
-        <w:ind w:left="880"/>
-      </w:pPr>
-      <w:r>
-        <w:t>二</w:t>
-      </w:r>
-    </w:p>
-    <w:p>
-      <w:pPr>
-        <w:ind w:left="880"/>
-      </w:pPr>
-      <w:r>
-        <w:t>試験事務に関する帳簿及び書類を国土交通大臣に引き継ぐこと。</w:t>
-      </w:r>
-    </w:p>
-    <w:p>
-      <w:pPr>
-        <w:pStyle w:val="Heading6"/>
-        <w:ind w:left="880"/>
-      </w:pPr>
-      <w:r>
-        <w:t>三</w:t>
-      </w:r>
-    </w:p>
-    <w:p>
-      <w:pPr>
-        <w:ind w:left="880"/>
-      </w:pPr>
-      <w:r>
+        <w:br/>
         <w:t>その他国土交通大臣が必要と認める事項</w:t>
       </w:r>
     </w:p>
@@ -5191,133 +4071,91 @@
     </w:p>
     <w:p>
       <w:pPr>
-        <w:pStyle w:val="Heading6"/>
+        <w:pStyle w:val="ListBullet"/>
         <w:ind w:left="880"/>
       </w:pPr>
       <w:r>
         <w:t>一</w:t>
-      </w:r>
-    </w:p>
-    <w:p>
-      <w:pPr>
+        <w:br/>
+        <w:t>試験事務に従事しない役員に変更があった場合</w:t>
+      </w:r>
+    </w:p>
+    <w:p>
+      <w:pPr>
+        <w:pStyle w:val="ListBullet"/>
         <w:ind w:left="880"/>
       </w:pPr>
       <w:r>
-        <w:t>試験事務に従事しない役員に変更があった場合</w:t>
-      </w:r>
-    </w:p>
-    <w:p>
-      <w:pPr>
-        <w:pStyle w:val="Heading6"/>
+        <w:t>二</w:t>
+        <w:br/>
+        <w:t>第三十九条第一項の選任の届出に係る試験員が、解任以外の理由により、当該事務所の試験員でなくなった場合</w:t>
+      </w:r>
+    </w:p>
+    <w:p>
+      <w:pPr>
+        <w:pStyle w:val="Heading4"/>
+      </w:pPr>
+      <w:r>
+        <w:t>第四十七条（試験の実施結果の報告）</w:t>
+      </w:r>
+    </w:p>
+    <w:p>
+      <w:r>
+        <w:t>指定試験機関は、試験を実施したときは、遅滞なく、次に掲げる事項を記載した試験実施結果報告書を国土交通大臣に提出しなければならない。</w:t>
+      </w:r>
+    </w:p>
+    <w:p>
+      <w:pPr>
+        <w:pStyle w:val="ListBullet"/>
         <w:ind w:left="880"/>
       </w:pPr>
       <w:r>
+        <w:t>一</w:t>
+        <w:br/>
+        <w:t>試験年月日</w:t>
+      </w:r>
+    </w:p>
+    <w:p>
+      <w:pPr>
+        <w:pStyle w:val="ListBullet"/>
+        <w:ind w:left="880"/>
+      </w:pPr>
+      <w:r>
         <w:t>二</w:t>
-      </w:r>
-    </w:p>
-    <w:p>
-      <w:pPr>
+        <w:br/>
+        <w:t>試験地</w:t>
+      </w:r>
+    </w:p>
+    <w:p>
+      <w:pPr>
+        <w:pStyle w:val="ListBullet"/>
         <w:ind w:left="880"/>
       </w:pPr>
       <w:r>
-        <w:t>第三十九条第一項の選任の届出に係る試験員が、解任以外の理由により、当該事務所の試験員でなくなった場合</w:t>
-      </w:r>
-    </w:p>
-    <w:p>
-      <w:pPr>
-        <w:pStyle w:val="Heading4"/>
-      </w:pPr>
-      <w:r>
-        <w:t>第四十七条（試験の実施結果の報告）</w:t>
-      </w:r>
-    </w:p>
-    <w:p>
-      <w:r>
-        <w:t>指定試験機関は、試験を実施したときは、遅滞なく、次に掲げる事項を記載した試験実施結果報告書を国土交通大臣に提出しなければならない。</w:t>
-      </w:r>
-    </w:p>
-    <w:p>
-      <w:pPr>
-        <w:pStyle w:val="Heading6"/>
+        <w:t>三</w:t>
+        <w:br/>
+        <w:t>受験者数</w:t>
+      </w:r>
+    </w:p>
+    <w:p>
+      <w:pPr>
+        <w:pStyle w:val="ListBullet"/>
         <w:ind w:left="880"/>
       </w:pPr>
       <w:r>
-        <w:t>一</w:t>
-      </w:r>
-    </w:p>
-    <w:p>
-      <w:pPr>
+        <w:t>四</w:t>
+        <w:br/>
+        <w:t>合格者数</w:t>
+      </w:r>
+    </w:p>
+    <w:p>
+      <w:pPr>
+        <w:pStyle w:val="ListBullet"/>
         <w:ind w:left="880"/>
       </w:pPr>
       <w:r>
-        <w:t>試験年月日</w:t>
-      </w:r>
-    </w:p>
-    <w:p>
-      <w:pPr>
-        <w:pStyle w:val="Heading6"/>
-        <w:ind w:left="880"/>
-      </w:pPr>
-      <w:r>
-        <w:t>二</w:t>
-      </w:r>
-    </w:p>
-    <w:p>
-      <w:pPr>
-        <w:ind w:left="880"/>
-      </w:pPr>
-      <w:r>
-        <w:t>試験地</w:t>
-      </w:r>
-    </w:p>
-    <w:p>
-      <w:pPr>
-        <w:pStyle w:val="Heading6"/>
-        <w:ind w:left="880"/>
-      </w:pPr>
-      <w:r>
-        <w:t>三</w:t>
-      </w:r>
-    </w:p>
-    <w:p>
-      <w:pPr>
-        <w:ind w:left="880"/>
-      </w:pPr>
-      <w:r>
-        <w:t>受験者数</w:t>
-      </w:r>
-    </w:p>
-    <w:p>
-      <w:pPr>
-        <w:pStyle w:val="Heading6"/>
-        <w:ind w:left="880"/>
-      </w:pPr>
-      <w:r>
-        <w:t>四</w:t>
-      </w:r>
-    </w:p>
-    <w:p>
-      <w:pPr>
-        <w:ind w:left="880"/>
-      </w:pPr>
-      <w:r>
-        <w:t>合格者数</w:t>
-      </w:r>
-    </w:p>
-    <w:p>
-      <w:pPr>
-        <w:pStyle w:val="Heading6"/>
-        <w:ind w:left="880"/>
-      </w:pPr>
-      <w:r>
         <w:t>五</w:t>
-      </w:r>
-    </w:p>
-    <w:p>
-      <w:pPr>
-        <w:ind w:left="880"/>
-      </w:pPr>
-      <w:r>
+        <w:br/>
         <w:t>合格年月日</w:t>
       </w:r>
     </w:p>
@@ -5361,69 +4199,45 @@
     </w:p>
     <w:p>
       <w:pPr>
-        <w:pStyle w:val="Heading6"/>
+        <w:pStyle w:val="ListBullet"/>
         <w:ind w:left="880"/>
       </w:pPr>
       <w:r>
         <w:t>一</w:t>
-      </w:r>
-    </w:p>
-    <w:p>
-      <w:pPr>
+        <w:br/>
+        <w:t>法第二十三条、第二十六条又は第三十三条の規定による処分（輸送の安全に係るものに限る。）を受けた者の氏名又は名称及び当該処分に係る違反の内容</w:t>
+      </w:r>
+    </w:p>
+    <w:p>
+      <w:pPr>
+        <w:pStyle w:val="ListBullet"/>
         <w:ind w:left="880"/>
       </w:pPr>
       <w:r>
-        <w:t>法第二十三条、第二十六条又は第三十三条の規定による処分（輸送の安全に係るものに限る。）を受けた者の氏名又は名称及び当該処分に係る違反の内容</w:t>
-      </w:r>
-    </w:p>
-    <w:p>
-      <w:pPr>
-        <w:pStyle w:val="Heading6"/>
+        <w:t>二</w:t>
+        <w:br/>
+        <w:t>法第二十四条の規定による届出に係る事項</w:t>
+      </w:r>
+    </w:p>
+    <w:p>
+      <w:pPr>
+        <w:pStyle w:val="ListBullet"/>
         <w:ind w:left="880"/>
       </w:pPr>
       <w:r>
-        <w:t>二</w:t>
-      </w:r>
-    </w:p>
-    <w:p>
-      <w:pPr>
+        <w:t>三</w:t>
+        <w:br/>
+        <w:t>法第六十条第四項の規定による立入検査（輸送の安全の確保に係るものに限る。）に係る事項</w:t>
+      </w:r>
+    </w:p>
+    <w:p>
+      <w:pPr>
+        <w:pStyle w:val="ListBullet"/>
         <w:ind w:left="880"/>
       </w:pPr>
       <w:r>
-        <w:t>法第二十四条の規定による届出に係る事項</w:t>
-      </w:r>
-    </w:p>
-    <w:p>
-      <w:pPr>
-        <w:pStyle w:val="Heading6"/>
-        <w:ind w:left="880"/>
-      </w:pPr>
-      <w:r>
-        <w:t>三</w:t>
-      </w:r>
-    </w:p>
-    <w:p>
-      <w:pPr>
-        <w:ind w:left="880"/>
-      </w:pPr>
-      <w:r>
-        <w:t>法第六十条第四項の規定による立入検査（輸送の安全の確保に係るものに限る。）に係る事項</w:t>
-      </w:r>
-    </w:p>
-    <w:p>
-      <w:pPr>
-        <w:pStyle w:val="Heading6"/>
-        <w:ind w:left="880"/>
-      </w:pPr>
-      <w:r>
         <w:t>四</w:t>
-      </w:r>
-    </w:p>
-    <w:p>
-      <w:pPr>
-        <w:ind w:left="880"/>
-      </w:pPr>
-      <w:r>
+        <w:br/>
         <w:t>前三号に掲げるもののほか、輸送の安全に重大な関係を有する事項がある場合には、その事項</w:t>
       </w:r>
     </w:p>
@@ -5476,36 +4290,32 @@
     </w:p>
     <w:p>
       <w:pPr>
-        <w:pStyle w:val="Heading6"/>
+        <w:pStyle w:val="ListBullet"/>
         <w:ind w:left="880"/>
       </w:pPr>
       <w:r>
         <w:t>一</w:t>
-      </w:r>
-    </w:p>
-    <w:p>
-      <w:pPr>
+        <w:br/>
+        <w:t>試験を受けようとする者</w:t>
+        <w:br/>
+        <w:br/>
+        <w:br/>
+        <w:t>六千円</w:t>
+      </w:r>
+    </w:p>
+    <w:p>
+      <w:pPr>
+        <w:pStyle w:val="ListBullet"/>
         <w:ind w:left="880"/>
       </w:pPr>
       <w:r>
-        <w:t>試験を受けようとする者</w:t>
-      </w:r>
-    </w:p>
-    <w:p>
-      <w:pPr>
-        <w:pStyle w:val="Heading6"/>
-        <w:ind w:left="880"/>
-      </w:pPr>
-      <w:r>
         <w:t>二</w:t>
-      </w:r>
-    </w:p>
-    <w:p>
-      <w:pPr>
-        <w:ind w:left="880"/>
-      </w:pPr>
-      <w:r>
+        <w:br/>
         <w:t>資格者証の交付又は再交付を受けようとする者</w:t>
+        <w:br/>
+        <w:br/>
+        <w:br/>
+        <w:t>二百七十円（情報通信技術を活用した行政の推進等に関する法律（平成十四年法律第百五十一号）第六条第一項の規定により同項に規定する電子情報処理組織を使用して交付又は再交付の申請をする場合にあっては、二百六十円）</w:t>
       </w:r>
     </w:p>
     <w:p>
@@ -5549,12 +4359,7 @@
         <w:pStyle w:val="Heading1"/>
       </w:pPr>
       <w:r>
-        <w:t>附　則（平成三年三月二二日運輸省令第二号）</w:t>
-      </w:r>
-    </w:p>
-    <w:p>
-      <w:r>
-        <w:t>この省令は、平成三年四月一日から施行する。</w:t>
+        <w:t>附則（平成三年三月二二日運輸省令第二号）</w:t>
       </w:r>
     </w:p>
     <w:p>
@@ -5563,7 +4368,7 @@
         <w:ind w:left="440"/>
       </w:pPr>
       <w:r>
-        <w:t>２</w:t>
+        <w:t>１</w:t>
       </w:r>
     </w:p>
     <w:p>
@@ -5571,25 +4376,7 @@
         <w:ind w:left="440"/>
       </w:pPr>
       <w:r>
-        <w:t>この省令の施行前にした申請に係る手数料に関しては、なお従前の例による。</w:t>
-      </w:r>
-    </w:p>
-    <w:p>
-      <w:r>
-        <w:br w:type="page"/>
-      </w:r>
-    </w:p>
-    <w:p>
-      <w:pPr>
-        <w:pStyle w:val="Heading1"/>
-      </w:pPr>
-      <w:r>
-        <w:t>附　則（平成六年三月二九日運輸省令第九号）</w:t>
-      </w:r>
-    </w:p>
-    <w:p>
-      <w:r>
-        <w:t>この省令は、平成六年四月一日から施行する。</w:t>
+        <w:t>この省令は、平成三年四月一日から施行する。</w:t>
       </w:r>
     </w:p>
     <w:p>
@@ -5619,117 +4406,7 @@
         <w:pStyle w:val="Heading1"/>
       </w:pPr>
       <w:r>
-        <w:t>附　則（平成六年三月二九日運輸省令第一〇号）</w:t>
-      </w:r>
-    </w:p>
-    <w:p>
-      <w:r>
-        <w:t>この省令は、平成六年四月一日から施行する。</w:t>
-      </w:r>
-    </w:p>
-    <w:p>
-      <w:r>
-        <w:br w:type="page"/>
-      </w:r>
-    </w:p>
-    <w:p>
-      <w:pPr>
-        <w:pStyle w:val="Heading1"/>
-      </w:pPr>
-      <w:r>
-        <w:t>附　則（平成六年三月三〇日運輸省令第一二号）</w:t>
-      </w:r>
-    </w:p>
-    <w:p>
-      <w:r>
-        <w:t>この省令は、公布の日から施行する。</w:t>
-      </w:r>
-    </w:p>
-    <w:p>
-      <w:pPr>
-        <w:pStyle w:val="Heading6"/>
-        <w:ind w:left="880"/>
-      </w:pPr>
-      <w:r>
-        <w:t>一</w:t>
-      </w:r>
-    </w:p>
-    <w:p>
-      <w:pPr>
-        <w:ind w:left="880"/>
-      </w:pPr>
-      <w:r>
-        <w:t>略</w:t>
-      </w:r>
-    </w:p>
-    <w:p>
-      <w:pPr>
-        <w:pStyle w:val="Heading6"/>
-        <w:ind w:left="880"/>
-      </w:pPr>
-      <w:r>
-        <w:t>二</w:t>
-      </w:r>
-    </w:p>
-    <w:p>
-      <w:pPr>
-        <w:ind w:left="880"/>
-      </w:pPr>
-      <w:r>
-        <w:t>略</w:t>
-      </w:r>
-    </w:p>
-    <w:p>
-      <w:pPr>
-        <w:pStyle w:val="Heading6"/>
-        <w:ind w:left="880"/>
-      </w:pPr>
-      <w:r>
-        <w:t>三</w:t>
-      </w:r>
-    </w:p>
-    <w:p>
-      <w:pPr>
-        <w:ind w:left="880"/>
-      </w:pPr>
-      <w:r>
-        <w:t>第十九条の規定</w:t>
-      </w:r>
-    </w:p>
-    <w:p>
-      <w:r>
-        <w:br w:type="page"/>
-      </w:r>
-    </w:p>
-    <w:p>
-      <w:pPr>
-        <w:pStyle w:val="Heading1"/>
-      </w:pPr>
-      <w:r>
-        <w:t>附　則（平成七年二月二八日運輸省令第八号）</w:t>
-      </w:r>
-    </w:p>
-    <w:p>
-      <w:r>
-        <w:t>この省令は、道路運送車両法の一部を改正する法律（平成六年法律第八十六号）の施行の日（以下「施行日」という。）から施行する。</w:t>
-      </w:r>
-    </w:p>
-    <w:p>
-      <w:r>
-        <w:br w:type="page"/>
-      </w:r>
-    </w:p>
-    <w:p>
-      <w:pPr>
-        <w:pStyle w:val="Heading1"/>
-      </w:pPr>
-      <w:r>
-        <w:t>附　則（平成七年三月二三日運輸省令第一六号）</w:t>
-      </w:r>
-    </w:p>
-    <w:p>
-      <w:r>
-        <w:t>この省令は、許可、認可等の整理及び合理化に関する法律第三十三条の規定の施行の日（平成七年四月一日）から施行する。</w:t>
+        <w:t>附則（平成六年三月二九日運輸省令第九号）</w:t>
       </w:r>
     </w:p>
     <w:p>
@@ -5738,7 +4415,7 @@
         <w:ind w:left="440"/>
       </w:pPr>
       <w:r>
-        <w:t>２</w:t>
+        <w:t>１</w:t>
       </w:r>
     </w:p>
     <w:p>
@@ -5746,25 +4423,7 @@
         <w:ind w:left="440"/>
       </w:pPr>
       <w:r>
-        <w:t>貨物自動車運送事業法（平成元年法律第八十三号）附則第十四条による改正前の道路運送法第三条に規定する一般路線貨物自動車運送事業、一般区域貨物自動車運送事業、特定貨物自動車運送事業若しくは無償貨物自動車運送事業又は貨物運送取扱事業法（平成元年法律第八十二号）附則第二条による廃止前の通運事業法（昭和二十四年法律第二百四十一号）第二条第二項に規定する通運事業の事業用自動車の運行の管理に関する実務の経験は、改正後の貨物自動車運送事業輸送安全規則第二十四条に規定する一般貨物自動車運送事業者等の事業用自動車の運行の管理に関する実務の経験とみなす。</w:t>
-      </w:r>
-    </w:p>
-    <w:p>
-      <w:r>
-        <w:br w:type="page"/>
-      </w:r>
-    </w:p>
-    <w:p>
-      <w:pPr>
-        <w:pStyle w:val="Heading1"/>
-      </w:pPr>
-      <w:r>
-        <w:t>附　則（平成九年三月二一日運輸省令第一五号）</w:t>
-      </w:r>
-    </w:p>
-    <w:p>
-      <w:r>
-        <w:t>この省令は、平成九年四月一日から施行する。</w:t>
+        <w:t>この省令は、平成六年四月一日から施行する。</w:t>
       </w:r>
     </w:p>
     <w:p>
@@ -5794,12 +4453,27 @@
         <w:pStyle w:val="Heading1"/>
       </w:pPr>
       <w:r>
-        <w:t>附　則（平成九年一二月一五日運輸省令第八一号）</w:t>
-      </w:r>
-    </w:p>
-    <w:p>
-      <w:r>
-        <w:t>この省令は、平成十年一月一日から施行する。</w:t>
+        <w:t>附則（平成六年三月二九日運輸省令第一〇号）</w:t>
+      </w:r>
+    </w:p>
+    <w:p>
+      <w:r>
+        <w:t>この省令は、平成六年四月一日から施行する。</w:t>
+        <w:br/>
+        <w:t>ただし、第一条の規定については、公布の日から起算して三月を経過した日から施行する。</w:t>
+      </w:r>
+    </w:p>
+    <w:p>
+      <w:r>
+        <w:br w:type="page"/>
+      </w:r>
+    </w:p>
+    <w:p>
+      <w:pPr>
+        <w:pStyle w:val="Heading1"/>
+      </w:pPr>
+      <w:r>
+        <w:t>附則（平成六年三月三〇日運輸省令第一二号）</w:t>
       </w:r>
     </w:p>
     <w:p>
@@ -5808,7 +4482,7 @@
         <w:ind w:left="440"/>
       </w:pPr>
       <w:r>
-        <w:t>５</w:t>
+        <w:t>１</w:t>
       </w:r>
     </w:p>
     <w:p>
@@ -5816,7 +4490,46 @@
         <w:ind w:left="440"/>
       </w:pPr>
       <w:r>
-        <w:t>旧様式省令第三号様式又は第四号様式による登録事項等証明書交付請求書並びに第十三条の規定による改正前の貨物自動車運送事業輸送安全規則第二号様式から第四号様式までによる運行管理者資格者証交付申請書、運行管理者資格者証訂正申請書・運行管理者資格者証再交付申請書及び運行管理者試験受験申請書は、それぞれ新様式省令第三号様式又は第四号様式並びに第十三条の規定による改正後の貨物自動車運送事業輸送安全規則第二号様式から第四号様式までにかかわらず、当分の間、なおこれを使用することができる。</w:t>
+        <w:t>この省令は、公布の日から施行する。</w:t>
+        <w:br/>
+        <w:t>ただし、次の各号に掲げる規定は、それぞれ当該各号に定める日から施行する。</w:t>
+      </w:r>
+    </w:p>
+    <w:p>
+      <w:pPr>
+        <w:pStyle w:val="ListBullet"/>
+        <w:ind w:left="880"/>
+      </w:pPr>
+      <w:r>
+        <w:t>一</w:t>
+        <w:br/>
+        <w:t>略</w:t>
+      </w:r>
+    </w:p>
+    <w:p>
+      <w:pPr>
+        <w:pStyle w:val="ListBullet"/>
+        <w:ind w:left="880"/>
+      </w:pPr>
+      <w:r>
+        <w:t>二</w:t>
+        <w:br/>
+        <w:t>略</w:t>
+      </w:r>
+    </w:p>
+    <w:p>
+      <w:pPr>
+        <w:pStyle w:val="ListBullet"/>
+        <w:ind w:left="880"/>
+      </w:pPr>
+      <w:r>
+        <w:t>三</w:t>
+        <w:br/>
+        <w:t>第十九条の規定</w:t>
+        <w:br/>
+        <w:br/>
+        <w:br/>
+        <w:t>平成六年九月一日</w:t>
       </w:r>
     </w:p>
     <w:p>
@@ -5829,30 +4542,7 @@
         <w:pStyle w:val="Heading1"/>
       </w:pPr>
       <w:r>
-        <w:t>附　則（平成一〇年二月二日運輸省令第四号）</w:t>
-      </w:r>
-    </w:p>
-    <w:p>
-      <w:r>
-        <w:t>この省令は、公布の日から施行する。</w:t>
-      </w:r>
-    </w:p>
-    <w:p>
-      <w:r>
-        <w:br w:type="page"/>
-      </w:r>
-    </w:p>
-    <w:p>
-      <w:pPr>
-        <w:pStyle w:val="Heading1"/>
-      </w:pPr>
-      <w:r>
-        <w:t>附　則（平成一二年三月二二日運輸省令第九号）</w:t>
-      </w:r>
-    </w:p>
-    <w:p>
-      <w:r>
-        <w:t>この省令は、平成十二年四月一日から施行する。</w:t>
+        <w:t>附則（平成七年二月二八日運輸省令第八号）</w:t>
       </w:r>
     </w:p>
     <w:p>
@@ -5861,7 +4551,7 @@
         <w:ind w:left="440"/>
       </w:pPr>
       <w:r>
-        <w:t>２</w:t>
+        <w:t>１</w:t>
       </w:r>
     </w:p>
     <w:p>
@@ -5869,7 +4559,7 @@
         <w:ind w:left="440"/>
       </w:pPr>
       <w:r>
-        <w:t>この省令の施行前にした申請に係る手数料に関しては、なお従前の例による。</w:t>
+        <w:t>この省令は、道路運送車両法の一部を改正する法律（平成六年法律第八十六号）の施行の日（以下「施行日」という。）から施行する。</w:t>
       </w:r>
     </w:p>
     <w:p>
@@ -5882,56 +4572,7 @@
         <w:pStyle w:val="Heading1"/>
       </w:pPr>
       <w:r>
-        <w:t>附　則（平成一二年一一月二九日運輸省令第三九号）</w:t>
-      </w:r>
-    </w:p>
-    <w:p>
-      <w:pPr>
-        <w:pStyle w:val="Heading4"/>
-      </w:pPr>
-      <w:r>
-        <w:t>第一条（施行期日）</w:t>
-      </w:r>
-    </w:p>
-    <w:p>
-      <w:r>
-        <w:t>この省令は、平成十三年一月六日から施行する。</w:t>
-      </w:r>
-    </w:p>
-    <w:p>
-      <w:r>
-        <w:br w:type="page"/>
-      </w:r>
-    </w:p>
-    <w:p>
-      <w:pPr>
-        <w:pStyle w:val="Heading1"/>
-      </w:pPr>
-      <w:r>
-        <w:t>附　則（平成一三年三月三〇日国土交通省令第七二号）</w:t>
-      </w:r>
-    </w:p>
-    <w:p>
-      <w:r>
-        <w:t>この省令は、平成十三年四月一日から施行する。</w:t>
-      </w:r>
-    </w:p>
-    <w:p>
-      <w:r>
-        <w:br w:type="page"/>
-      </w:r>
-    </w:p>
-    <w:p>
-      <w:pPr>
-        <w:pStyle w:val="Heading1"/>
-      </w:pPr>
-      <w:r>
-        <w:t>附　則（平成一三年七月一二日国土交通省令第一〇八号）</w:t>
-      </w:r>
-    </w:p>
-    <w:p>
-      <w:r>
-        <w:t>この省令は、平成十三年九月一日から施行する。</w:t>
+        <w:t>附則（平成七年三月二三日運輸省令第一六号）</w:t>
       </w:r>
     </w:p>
     <w:p>
@@ -5940,7 +4581,7 @@
         <w:ind w:left="440"/>
       </w:pPr>
       <w:r>
-        <w:t>２</w:t>
+        <w:t>１</w:t>
       </w:r>
     </w:p>
     <w:p>
@@ -5948,7 +4589,7 @@
         <w:ind w:left="440"/>
       </w:pPr>
       <w:r>
-        <w:t>この省令の施行前にこの省令による改正前の貨物自動車運送事業輸送安全規則（以下「旧規則」という。）第二十四条第一号に規定する講習を受講した者は、この省令による改正後の貨物自動車運送事業輸送安全規則（以下「新規則」という。）第二十四条第一項第一号に規定する国土交通大臣が認定する講習を受講した者とみなす。</w:t>
+        <w:t>この省令は、許可、認可等の整理及び合理化に関する法律第三十三条の規定の施行の日（平成七年四月一日）から施行する。</w:t>
       </w:r>
     </w:p>
     <w:p>
@@ -5957,7 +4598,7 @@
         <w:ind w:left="440"/>
       </w:pPr>
       <w:r>
-        <w:t>３</w:t>
+        <w:t>２</w:t>
       </w:r>
     </w:p>
     <w:p>
@@ -5965,7 +4606,20 @@
         <w:ind w:left="440"/>
       </w:pPr>
       <w:r>
-        <w:t>この省令の施行前に旧規則第三十一条第二項に規定する講習を修了した者は、新規則第三十一条第二項に規定する国土交通大臣が認定する講習を修了した者とみなす。</w:t>
+        <w:t>貨物自動車運送事業法（平成元年法律第八十三号）附則第十四条による改正前の道路運送法第三条に規定する一般路線貨物自動車運送事業、一般区域貨物自動車運送事業、特定貨物自動車運送事業若しくは無償貨物自動車運送事業又は貨物運送取扱事業法（平成元年法律第八十二号）附則第二条による廃止前の通運事業法（昭和二十四年法律第二百四十一号）第二条第二項に規定する通運事業の事業用自動車の運行の管理に関する実務の経験は、改正後の貨物自動車運送事業輸送安全規則第二十四条に規定する一般貨物自動車運送事業者等の事業用自動車の運行の管理に関する実務の経験とみなす。</w:t>
+      </w:r>
+    </w:p>
+    <w:p>
+      <w:r>
+        <w:br w:type="page"/>
+      </w:r>
+    </w:p>
+    <w:p>
+      <w:pPr>
+        <w:pStyle w:val="Heading1"/>
+      </w:pPr>
+      <w:r>
+        <w:t>附則（平成九年三月二一日運輸省令第一五号）</w:t>
       </w:r>
     </w:p>
     <w:p>
@@ -5974,7 +4628,7 @@
         <w:ind w:left="440"/>
       </w:pPr>
       <w:r>
-        <w:t>４</w:t>
+        <w:t>１</w:t>
       </w:r>
     </w:p>
     <w:p>
@@ -5982,400 +4636,7 @@
         <w:ind w:left="440"/>
       </w:pPr>
       <w:r>
-        <w:t>この省令の施行の際現に交付されている旧規則第一号様式による運行管理者資格者証は、新規則第一号様式による運行管理者資格者証とみなす。</w:t>
-      </w:r>
-    </w:p>
-    <w:p>
-      <w:r>
-        <w:br w:type="page"/>
-      </w:r>
-    </w:p>
-    <w:p>
-      <w:pPr>
-        <w:pStyle w:val="Heading1"/>
-      </w:pPr>
-      <w:r>
-        <w:t>附　則（平成一四年六月二八日国土交通省令第七九号）</w:t>
-      </w:r>
-    </w:p>
-    <w:p>
-      <w:pPr>
-        <w:pStyle w:val="Heading4"/>
-      </w:pPr>
-      <w:r>
-        <w:t>第一条（施行期日）</w:t>
-      </w:r>
-    </w:p>
-    <w:p>
-      <w:r>
-        <w:t>この省令は、平成十四年七月一日から施行する。</w:t>
-      </w:r>
-    </w:p>
-    <w:p>
-      <w:r>
-        <w:br w:type="page"/>
-      </w:r>
-    </w:p>
-    <w:p>
-      <w:pPr>
-        <w:pStyle w:val="Heading1"/>
-      </w:pPr>
-      <w:r>
-        <w:t>附　則（平成一五年一月二〇日国土交通省令第六号）</w:t>
-      </w:r>
-    </w:p>
-    <w:p>
-      <w:pPr>
-        <w:pStyle w:val="Heading4"/>
-      </w:pPr>
-      <w:r>
-        <w:t>第一条（施行期日）</w:t>
-      </w:r>
-    </w:p>
-    <w:p>
-      <w:r>
-        <w:t>この省令は、鉄道事業法等の一部を改正する法律の施行の日（平成十五年四月一日）から施行する。</w:t>
-      </w:r>
-    </w:p>
-    <w:p>
-      <w:r>
-        <w:br w:type="page"/>
-      </w:r>
-    </w:p>
-    <w:p>
-      <w:pPr>
-        <w:pStyle w:val="Heading1"/>
-      </w:pPr>
-      <w:r>
-        <w:t>附　則（平成一五年二月一四日国土交通省令第一一号）</w:t>
-      </w:r>
-    </w:p>
-    <w:p>
-      <w:pPr>
-        <w:pStyle w:val="Heading4"/>
-      </w:pPr>
-      <w:r>
-        <w:t>第一条（施行期日）</w:t>
-      </w:r>
-    </w:p>
-    <w:p>
-      <w:r>
-        <w:t>この省令は、鉄道事業法等の一部を改正する法律の施行の日（平成十五年四月一日）から施行する。</w:t>
-      </w:r>
-    </w:p>
-    <w:p>
-      <w:r>
-        <w:br w:type="page"/>
-      </w:r>
-    </w:p>
-    <w:p>
-      <w:pPr>
-        <w:pStyle w:val="Heading1"/>
-      </w:pPr>
-      <w:r>
-        <w:t>附　則（平成一五年九月二六日国土交通省令第九五号）</w:t>
-      </w:r>
-    </w:p>
-    <w:p>
-      <w:r>
-        <w:t>この省令は、平成十五年十月一日から施行する。</w:t>
-      </w:r>
-    </w:p>
-    <w:p>
-      <w:r>
-        <w:br w:type="page"/>
-      </w:r>
-    </w:p>
-    <w:p>
-      <w:pPr>
-        <w:pStyle w:val="Heading1"/>
-      </w:pPr>
-      <w:r>
-        <w:t>附　則（平成一六年三月二六日国土交通省令第二八号）</w:t>
-      </w:r>
-    </w:p>
-    <w:p>
-      <w:r>
-        <w:t>この省令は、平成十六年三月三十一日から施行する。</w:t>
-      </w:r>
-    </w:p>
-    <w:p>
-      <w:r>
-        <w:br w:type="page"/>
-      </w:r>
-    </w:p>
-    <w:p>
-      <w:pPr>
-        <w:pStyle w:val="Heading1"/>
-      </w:pPr>
-      <w:r>
-        <w:t>附　則（平成一七年三月七日国土交通省令第一二号）</w:t>
-      </w:r>
-    </w:p>
-    <w:p>
-      <w:pPr>
-        <w:pStyle w:val="Heading4"/>
-      </w:pPr>
-      <w:r>
-        <w:t>第一条（施行期日）</w:t>
-      </w:r>
-    </w:p>
-    <w:p>
-      <w:r>
-        <w:t>この省令は、公布の日から施行する。</w:t>
-      </w:r>
-    </w:p>
-    <w:p>
-      <w:r>
-        <w:br w:type="page"/>
-      </w:r>
-    </w:p>
-    <w:p>
-      <w:pPr>
-        <w:pStyle w:val="Heading1"/>
-      </w:pPr>
-      <w:r>
-        <w:t>附　則（平成一八年七月一四日国土交通省令第七八号）</w:t>
-      </w:r>
-    </w:p>
-    <w:p>
-      <w:pPr>
-        <w:pStyle w:val="Heading4"/>
-      </w:pPr>
-      <w:r>
-        <w:t>第一条（施行期日）</w:t>
-      </w:r>
-    </w:p>
-    <w:p>
-      <w:r>
-        <w:t>この省令は、運輸の安全性の向上のための鉄道事業法等の一部を改正する法律の施行の日から施行する。</w:t>
-      </w:r>
-    </w:p>
-    <w:p>
-      <w:pPr>
-        <w:pStyle w:val="Heading4"/>
-      </w:pPr>
-      <w:r>
-        <w:t>第十一条（貨物自動車運送事業輸送安全規則の一部改正に伴う経過措置）</w:t>
-      </w:r>
-    </w:p>
-    <w:p>
-      <w:r>
-        <w:t>この省令の施行の際現に一般貨物自動車運送事業若しくは特定貨物自動車運送事業（その事業の規模がこの省令による改正後の貨物自動車運送事業輸送安全規則第二条の三に規定する規模未満であるものを除く。）又は第二種貨物利用運送事業（同令第三十四条において準用する同令第二条の三に規定する規模未満であるものを除く。）を営む者は、施行日から三月以内に、安全管理規程の設定の届出及び安全統括管理者の選任の届出をするものとする。</w:t>
-      </w:r>
-    </w:p>
-    <w:p>
-      <w:r>
-        <w:br w:type="page"/>
-      </w:r>
-    </w:p>
-    <w:p>
-      <w:pPr>
-        <w:pStyle w:val="Heading1"/>
-      </w:pPr>
-      <w:r>
-        <w:t>附　則（平成一九年三月二六日国土交通省令第一七号）</w:t>
-      </w:r>
-    </w:p>
-    <w:p>
-      <w:r>
-        <w:t>この省令は、平成十九年四月一日から施行する。</w:t>
-      </w:r>
-    </w:p>
-    <w:p>
-      <w:r>
-        <w:br w:type="page"/>
-      </w:r>
-    </w:p>
-    <w:p>
-      <w:pPr>
-        <w:pStyle w:val="Heading1"/>
-      </w:pPr>
-      <w:r>
-        <w:t>附　則（平成二〇年六月二日国土交通省令第三九号）</w:t>
-      </w:r>
-    </w:p>
-    <w:p>
-      <w:r>
-        <w:t>この省令は、平成二十年七月一日から施行する。</w:t>
-      </w:r>
-    </w:p>
-    <w:p>
-      <w:r>
-        <w:br w:type="page"/>
-      </w:r>
-    </w:p>
-    <w:p>
-      <w:pPr>
-        <w:pStyle w:val="Heading1"/>
-      </w:pPr>
-      <w:r>
-        <w:t>附　則（平成二〇年一二月一日国土交通省令第九七号）</w:t>
-      </w:r>
-    </w:p>
-    <w:p>
-      <w:r>
-        <w:t>この省令は、公布の日から施行する。</w:t>
-      </w:r>
-    </w:p>
-    <w:p>
-      <w:r>
-        <w:br w:type="page"/>
-      </w:r>
-    </w:p>
-    <w:p>
-      <w:pPr>
-        <w:pStyle w:val="Heading1"/>
-      </w:pPr>
-      <w:r>
-        <w:t>附　則（平成二一年五月一八日国土交通省令第三六号）</w:t>
-      </w:r>
-    </w:p>
-    <w:p>
-      <w:r>
-        <w:t>この省令は、平成二十一年五月十八日から施行する。</w:t>
-      </w:r>
-    </w:p>
-    <w:p>
-      <w:r>
-        <w:br w:type="page"/>
-      </w:r>
-    </w:p>
-    <w:p>
-      <w:pPr>
-        <w:pStyle w:val="Heading1"/>
-      </w:pPr>
-      <w:r>
-        <w:t>附　則（平成二一年九月二八日国土交通省令第五七号）</w:t>
-      </w:r>
-    </w:p>
-    <w:p>
-      <w:r>
-        <w:t>この省令は、平成二十一年十月一日から施行する。</w:t>
-      </w:r>
-    </w:p>
-    <w:p>
-      <w:r>
-        <w:br w:type="page"/>
-      </w:r>
-    </w:p>
-    <w:p>
-      <w:pPr>
-        <w:pStyle w:val="Heading1"/>
-      </w:pPr>
-      <w:r>
-        <w:t>附　則（平成二二年四月二八日国土交通省令第三〇号）</w:t>
-      </w:r>
-    </w:p>
-    <w:p>
-      <w:r>
-        <w:t>この省令は、公布の日から施行する。</w:t>
-      </w:r>
-    </w:p>
-    <w:p>
-      <w:r>
-        <w:br w:type="page"/>
-      </w:r>
-    </w:p>
-    <w:p>
-      <w:pPr>
-        <w:pStyle w:val="Heading1"/>
-      </w:pPr>
-      <w:r>
-        <w:t>附　則（平成二三年三月三一日国土交通省令第一八号）</w:t>
-      </w:r>
-    </w:p>
-    <w:p>
-      <w:r>
-        <w:t>この省令は、公布の日から施行する。</w:t>
-      </w:r>
-    </w:p>
-    <w:p>
-      <w:r>
-        <w:br w:type="page"/>
-      </w:r>
-    </w:p>
-    <w:p>
-      <w:pPr>
-        <w:pStyle w:val="Heading1"/>
-      </w:pPr>
-      <w:r>
-        <w:t>附　則（平成二四年三月二八日国土交通省令第二四号）</w:t>
-      </w:r>
-    </w:p>
-    <w:p>
-      <w:pPr>
-        <w:pStyle w:val="Heading4"/>
-      </w:pPr>
-      <w:r>
-        <w:t>第一条（施行期日）</w:t>
-      </w:r>
-    </w:p>
-    <w:p>
-      <w:r>
-        <w:t>この省令は、平成二十四年四月十六日から施行する。</w:t>
-      </w:r>
-    </w:p>
-    <w:p>
-      <w:pPr>
-        <w:pStyle w:val="Heading4"/>
-      </w:pPr>
-      <w:r>
-        <w:t>第四条（貨物自動車運送事業輸送安全規則の一部改正に伴う経過措置）</w:t>
-      </w:r>
-    </w:p>
-    <w:p>
-      <w:r>
-        <w:t>この省令の施行前に第二条の規定による改正前の貨物自動車運送事業輸送安全規則（以下「旧安全規則」という。）第十条第二項（旧安全規則第三十四条において準用する場合を含む。）の規定により国土交通大臣が認定した適性診断は、第二条の規定による改正後の貨物自動車運送事業輸送安全規則（以下「新安全規則」という。）第十条第二項（新安全規則第三十四条において準用する場合を含む。）の規定により国土交通大臣が認定した適性診断とみなす。</w:t>
-      </w:r>
-    </w:p>
-    <w:p>
-      <w:pPr>
-        <w:pStyle w:val="Heading4"/>
-      </w:pPr>
-      <w:r>
-        <w:t>第五条</w:t>
-      </w:r>
-    </w:p>
-    <w:p>
-      <w:r>
-        <w:t>この省令の施行前に旧安全規則第十八条第三項及び第二十三条第二項（これらの規定を旧安全規則第三十四条において準用する場合を含む。）、第二十四条第一項第一号並びに第三十一条第二項の規定により国土交通大臣が認定した講習は、それぞれ新安全規則第十八条第三項及び第二十三条第一項（これらの規定を新安全規則第三十四条において準用する場合を含む。）、第二十四条第一項並びに第三十一条第二項の規定により国土交通大臣が認定した講習とみなす。</w:t>
-      </w:r>
-    </w:p>
-    <w:p>
-      <w:r>
-        <w:br w:type="page"/>
-      </w:r>
-    </w:p>
-    <w:p>
-      <w:pPr>
-        <w:pStyle w:val="Heading1"/>
-      </w:pPr>
-      <w:r>
-        <w:t>附　則（平成二四年三月三〇日国土交通省令第二九号）</w:t>
-      </w:r>
-    </w:p>
-    <w:p>
-      <w:r>
-        <w:t>この省令は、平成二十四年四月一日から施行する。</w:t>
-      </w:r>
-    </w:p>
-    <w:p>
-      <w:r>
-        <w:br w:type="page"/>
-      </w:r>
-    </w:p>
-    <w:p>
-      <w:pPr>
-        <w:pStyle w:val="Heading1"/>
-      </w:pPr>
-      <w:r>
-        <w:t>附　則（平成二五年三月二九日国土交通省令第一四号）</w:t>
-      </w:r>
-    </w:p>
-    <w:p>
-      <w:r>
-        <w:t>この省令は、平成二十五年五月一日から施行する。</w:t>
+        <w:t>この省令は、平成九年四月一日から施行する。</w:t>
       </w:r>
     </w:p>
     <w:p>
@@ -6392,7 +4653,7 @@
         <w:ind w:left="440"/>
       </w:pPr>
       <w:r>
-        <w:t>この省令の公布の際現に一般貨物自動車運送事業者等又は特定第二種貨物利用運送事業者の営業所であって、五両未満の事業用自動車（運行車（この省令による改正前の貨物自動車運送事業輸送安全規則第九条第三号に規定する運行車をいう。）及び被けん引自動車を除く。）の運行を管理するものについては、平成二十六年四月三十日までの間は、この省令による改正後の貨物自動車運送事業輸送安全規則第十八条第一項（同令第三十四条において準用する場合を含む。）の規定にかかわらず、なお従前の例による。</w:t>
+        <w:t>この省令の施行前にした申請に係る手数料に関しては、なお従前の例による。</w:t>
       </w:r>
     </w:p>
     <w:p>
@@ -6405,30 +4666,7 @@
         <w:pStyle w:val="Heading1"/>
       </w:pPr>
       <w:r>
-        <w:t>附　則（平成二六年一月二二日国土交通省令第六号）</w:t>
-      </w:r>
-    </w:p>
-    <w:p>
-      <w:r>
-        <w:t>この省令は、平成二十六年四月一日から施行する。</w:t>
-      </w:r>
-    </w:p>
-    <w:p>
-      <w:r>
-        <w:br w:type="page"/>
-      </w:r>
-    </w:p>
-    <w:p>
-      <w:pPr>
-        <w:pStyle w:val="Heading1"/>
-      </w:pPr>
-      <w:r>
-        <w:t>附　則（平成二六年一二月一日国土交通省令第九一号）</w:t>
-      </w:r>
-    </w:p>
-    <w:p>
-      <w:r>
-        <w:t>この省令は、平成二十七年一月一日から施行する。</w:t>
+        <w:t>附則（平成九年一二月一五日運輸省令第八一号）</w:t>
       </w:r>
     </w:p>
     <w:p>
@@ -6437,7 +4675,7 @@
         <w:ind w:left="440"/>
       </w:pPr>
       <w:r>
-        <w:t>２</w:t>
+        <w:t>１</w:t>
       </w:r>
     </w:p>
     <w:p>
@@ -6445,61 +4683,7 @@
         <w:ind w:left="440"/>
       </w:pPr>
       <w:r>
-        <w:t>前項ただし書に規定する日前に道路運送車両法（昭和二十六年法律第百八十五号）第七条第一項の規定による登録を受けた事業用自動車に係るこの省令による改正後の貨物自動車運送事業輸送安全規則第九条第一号の規定の適用については、平成二十九年三月三十一日までの間は、なお従前の例による。</w:t>
-      </w:r>
-    </w:p>
-    <w:p>
-      <w:r>
-        <w:br w:type="page"/>
-      </w:r>
-    </w:p>
-    <w:p>
-      <w:pPr>
-        <w:pStyle w:val="Heading1"/>
-      </w:pPr>
-      <w:r>
-        <w:t>附　則（平成二九年五月三一日国土交通省令第三四号）</w:t>
-      </w:r>
-    </w:p>
-    <w:p>
-      <w:r>
-        <w:t>この省令は、公布の日から起算して一月を経過した日から施行する。</w:t>
-      </w:r>
-    </w:p>
-    <w:p>
-      <w:r>
-        <w:br w:type="page"/>
-      </w:r>
-    </w:p>
-    <w:p>
-      <w:pPr>
-        <w:pStyle w:val="Heading1"/>
-      </w:pPr>
-      <w:r>
-        <w:t>附　則（平成二九年七月一八日国土交通省令第四四号）</w:t>
-      </w:r>
-    </w:p>
-    <w:p>
-      <w:r>
-        <w:t>この省令は、公布の日から施行する。</w:t>
-      </w:r>
-    </w:p>
-    <w:p>
-      <w:r>
-        <w:br w:type="page"/>
-      </w:r>
-    </w:p>
-    <w:p>
-      <w:pPr>
-        <w:pStyle w:val="Heading1"/>
-      </w:pPr>
-      <w:r>
-        <w:t>附　則（平成二九年一二月二八日国土交通省令第七三号）</w:t>
-      </w:r>
-    </w:p>
-    <w:p>
-      <w:r>
-        <w:t>この省令は、平成三十年四月一日から施行する。</w:t>
+        <w:t>この省令は、平成十年一月一日から施行する。</w:t>
       </w:r>
     </w:p>
     <w:p>
@@ -6508,7 +4692,7 @@
         <w:ind w:left="440"/>
       </w:pPr>
       <w:r>
-        <w:t>２</w:t>
+        <w:t>５</w:t>
       </w:r>
     </w:p>
     <w:p>
@@ -6516,7 +4700,40 @@
         <w:ind w:left="440"/>
       </w:pPr>
       <w:r>
-        <w:t>この省令の施行の際現に一般乗用旅客自動車運送事業（その事業の規模が第一条による改正前の旅客自動車運送事業運輸規則第四十七条の二第一項に規定する規模未満であって第一条による改正後の旅客自動車運送事業運輸規則第四十七条の二第一項に規定する規模以上であるものに限る。）を経営する者は、同項の規定にかかわらず、この省令の施行の日から三月以内に、安全管理規程の設定の届出及び安全統括管理者の選任の届出をするものとする。</w:t>
+        <w:t>旧様式省令第三号様式又は第四号様式による登録事項等証明書交付請求書並びに第十三条の規定による改正前の貨物自動車運送事業輸送安全規則第二号様式から第四号様式までによる運行管理者資格者証交付申請書、運行管理者資格者証訂正申請書・運行管理者資格者証再交付申請書及び運行管理者試験受験申請書は、それぞれ新様式省令第三号様式又は第四号様式並びに第十三条の規定による改正後の貨物自動車運送事業輸送安全規則第二号様式から第四号様式までにかかわらず、当分の間、なおこれを使用することができる。</w:t>
+        <w:br/>
+        <w:t>この場合には、押印することを要しない。</w:t>
+      </w:r>
+    </w:p>
+    <w:p>
+      <w:r>
+        <w:br w:type="page"/>
+      </w:r>
+    </w:p>
+    <w:p>
+      <w:pPr>
+        <w:pStyle w:val="Heading1"/>
+      </w:pPr>
+      <w:r>
+        <w:t>附則（平成一〇年二月二日運輸省令第四号）</w:t>
+      </w:r>
+    </w:p>
+    <w:p>
+      <w:r>
+        <w:t>この省令は、公布の日から施行する。</w:t>
+      </w:r>
+    </w:p>
+    <w:p>
+      <w:r>
+        <w:br w:type="page"/>
+      </w:r>
+    </w:p>
+    <w:p>
+      <w:pPr>
+        <w:pStyle w:val="Heading1"/>
+      </w:pPr>
+      <w:r>
+        <w:t>附則（平成一二年三月二二日運輸省令第九号）</w:t>
       </w:r>
     </w:p>
     <w:p>
@@ -6525,6 +4742,133 @@
         <w:ind w:left="440"/>
       </w:pPr>
       <w:r>
+        <w:t>１</w:t>
+      </w:r>
+    </w:p>
+    <w:p>
+      <w:pPr>
+        <w:ind w:left="440"/>
+      </w:pPr>
+      <w:r>
+        <w:t>この省令は、平成十二年四月一日から施行する。</w:t>
+      </w:r>
+    </w:p>
+    <w:p>
+      <w:pPr>
+        <w:pStyle w:val="Heading5"/>
+        <w:ind w:left="440"/>
+      </w:pPr>
+      <w:r>
+        <w:t>２</w:t>
+      </w:r>
+    </w:p>
+    <w:p>
+      <w:pPr>
+        <w:ind w:left="440"/>
+      </w:pPr>
+      <w:r>
+        <w:t>この省令の施行前にした申請に係る手数料に関しては、なお従前の例による。</w:t>
+      </w:r>
+    </w:p>
+    <w:p>
+      <w:r>
+        <w:br w:type="page"/>
+      </w:r>
+    </w:p>
+    <w:p>
+      <w:pPr>
+        <w:pStyle w:val="Heading1"/>
+      </w:pPr>
+      <w:r>
+        <w:t>附則（平成一二年一一月二九日運輸省令第三九号）</w:t>
+      </w:r>
+    </w:p>
+    <w:p>
+      <w:pPr>
+        <w:pStyle w:val="Heading4"/>
+      </w:pPr>
+      <w:r>
+        <w:t>第一条（施行期日）</w:t>
+      </w:r>
+    </w:p>
+    <w:p>
+      <w:r>
+        <w:t>この省令は、平成十三年一月六日から施行する。</w:t>
+      </w:r>
+    </w:p>
+    <w:p>
+      <w:r>
+        <w:br w:type="page"/>
+      </w:r>
+    </w:p>
+    <w:p>
+      <w:pPr>
+        <w:pStyle w:val="Heading1"/>
+      </w:pPr>
+      <w:r>
+        <w:t>附則（平成一三年三月三〇日国土交通省令第七二号）</w:t>
+      </w:r>
+    </w:p>
+    <w:p>
+      <w:r>
+        <w:t>この省令は、平成十三年四月一日から施行する。</w:t>
+      </w:r>
+    </w:p>
+    <w:p>
+      <w:r>
+        <w:br w:type="page"/>
+      </w:r>
+    </w:p>
+    <w:p>
+      <w:pPr>
+        <w:pStyle w:val="Heading1"/>
+      </w:pPr>
+      <w:r>
+        <w:t>附則（平成一三年七月一二日国土交通省令第一〇八号）</w:t>
+      </w:r>
+    </w:p>
+    <w:p>
+      <w:pPr>
+        <w:pStyle w:val="Heading5"/>
+        <w:ind w:left="440"/>
+      </w:pPr>
+      <w:r>
+        <w:t>１</w:t>
+      </w:r>
+    </w:p>
+    <w:p>
+      <w:pPr>
+        <w:ind w:left="440"/>
+      </w:pPr>
+      <w:r>
+        <w:t>この省令は、平成十三年九月一日から施行する。</w:t>
+        <w:br/>
+        <w:t>ただし、第二十四条中「一に該当する者であり、かつ、二十才以上の者でなければならない」を「いずれかに該当する者でなければならない」に改める改正規定及び第三十一条第一項の改正規定は、公布の日から施行する。</w:t>
+      </w:r>
+    </w:p>
+    <w:p>
+      <w:pPr>
+        <w:pStyle w:val="Heading5"/>
+        <w:ind w:left="440"/>
+      </w:pPr>
+      <w:r>
+        <w:t>２</w:t>
+      </w:r>
+    </w:p>
+    <w:p>
+      <w:pPr>
+        <w:ind w:left="440"/>
+      </w:pPr>
+      <w:r>
+        <w:t>この省令の施行前にこの省令による改正前の貨物自動車運送事業輸送安全規則（以下「旧規則」という。）第二十四条第一号に規定する講習を受講した者は、この省令による改正後の貨物自動車運送事業輸送安全規則（以下「新規則」という。）第二十四条第一項第一号に規定する国土交通大臣が認定する講習を受講した者とみなす。</w:t>
+      </w:r>
+    </w:p>
+    <w:p>
+      <w:pPr>
+        <w:pStyle w:val="Heading5"/>
+        <w:ind w:left="440"/>
+      </w:pPr>
+      <w:r>
         <w:t>３</w:t>
       </w:r>
     </w:p>
@@ -6533,6 +4877,650 @@
         <w:ind w:left="440"/>
       </w:pPr>
       <w:r>
+        <w:t>この省令の施行前に旧規則第三十一条第二項に規定する講習を修了した者は、新規則第三十一条第二項に規定する国土交通大臣が認定する講習を修了した者とみなす。</w:t>
+      </w:r>
+    </w:p>
+    <w:p>
+      <w:pPr>
+        <w:pStyle w:val="Heading5"/>
+        <w:ind w:left="440"/>
+      </w:pPr>
+      <w:r>
+        <w:t>４</w:t>
+      </w:r>
+    </w:p>
+    <w:p>
+      <w:pPr>
+        <w:ind w:left="440"/>
+      </w:pPr>
+      <w:r>
+        <w:t>この省令の施行の際現に交付されている旧規則第一号様式による運行管理者資格者証は、新規則第一号様式による運行管理者資格者証とみなす。</w:t>
+      </w:r>
+    </w:p>
+    <w:p>
+      <w:r>
+        <w:br w:type="page"/>
+      </w:r>
+    </w:p>
+    <w:p>
+      <w:pPr>
+        <w:pStyle w:val="Heading1"/>
+      </w:pPr>
+      <w:r>
+        <w:t>附則（平成一四年六月二八日国土交通省令第七九号）</w:t>
+      </w:r>
+    </w:p>
+    <w:p>
+      <w:pPr>
+        <w:pStyle w:val="Heading4"/>
+      </w:pPr>
+      <w:r>
+        <w:t>第一条（施行期日）</w:t>
+      </w:r>
+    </w:p>
+    <w:p>
+      <w:r>
+        <w:t>この省令は、平成十四年七月一日から施行する。</w:t>
+      </w:r>
+    </w:p>
+    <w:p>
+      <w:r>
+        <w:br w:type="page"/>
+      </w:r>
+    </w:p>
+    <w:p>
+      <w:pPr>
+        <w:pStyle w:val="Heading1"/>
+      </w:pPr>
+      <w:r>
+        <w:t>附則（平成一五年一月二〇日国土交通省令第六号）</w:t>
+      </w:r>
+    </w:p>
+    <w:p>
+      <w:pPr>
+        <w:pStyle w:val="Heading4"/>
+      </w:pPr>
+      <w:r>
+        <w:t>第一条（施行期日）</w:t>
+      </w:r>
+    </w:p>
+    <w:p>
+      <w:r>
+        <w:t>この省令は、鉄道事業法等の一部を改正する法律の施行の日（平成十五年四月一日）から施行する。</w:t>
+      </w:r>
+    </w:p>
+    <w:p>
+      <w:r>
+        <w:br w:type="page"/>
+      </w:r>
+    </w:p>
+    <w:p>
+      <w:pPr>
+        <w:pStyle w:val="Heading1"/>
+      </w:pPr>
+      <w:r>
+        <w:t>附則（平成一五年二月一四日国土交通省令第一一号）</w:t>
+      </w:r>
+    </w:p>
+    <w:p>
+      <w:pPr>
+        <w:pStyle w:val="Heading4"/>
+      </w:pPr>
+      <w:r>
+        <w:t>第一条（施行期日）</w:t>
+      </w:r>
+    </w:p>
+    <w:p>
+      <w:r>
+        <w:t>この省令は、鉄道事業法等の一部を改正する法律の施行の日（平成十五年四月一日）から施行する。</w:t>
+      </w:r>
+    </w:p>
+    <w:p>
+      <w:r>
+        <w:br w:type="page"/>
+      </w:r>
+    </w:p>
+    <w:p>
+      <w:pPr>
+        <w:pStyle w:val="Heading1"/>
+      </w:pPr>
+      <w:r>
+        <w:t>附則（平成一五年九月二六日国土交通省令第九五号）</w:t>
+      </w:r>
+    </w:p>
+    <w:p>
+      <w:r>
+        <w:t>この省令は、平成十五年十月一日から施行する。</w:t>
+      </w:r>
+    </w:p>
+    <w:p>
+      <w:r>
+        <w:br w:type="page"/>
+      </w:r>
+    </w:p>
+    <w:p>
+      <w:pPr>
+        <w:pStyle w:val="Heading1"/>
+      </w:pPr>
+      <w:r>
+        <w:t>附則（平成一六年三月二六日国土交通省令第二八号）</w:t>
+      </w:r>
+    </w:p>
+    <w:p>
+      <w:r>
+        <w:t>この省令は、平成十六年三月三十一日から施行する。</w:t>
+      </w:r>
+    </w:p>
+    <w:p>
+      <w:r>
+        <w:br w:type="page"/>
+      </w:r>
+    </w:p>
+    <w:p>
+      <w:pPr>
+        <w:pStyle w:val="Heading1"/>
+      </w:pPr>
+      <w:r>
+        <w:t>附則（平成一七年三月七日国土交通省令第一二号）</w:t>
+      </w:r>
+    </w:p>
+    <w:p>
+      <w:pPr>
+        <w:pStyle w:val="Heading4"/>
+      </w:pPr>
+      <w:r>
+        <w:t>第一条（施行期日）</w:t>
+      </w:r>
+    </w:p>
+    <w:p>
+      <w:r>
+        <w:t>この省令は、公布の日から施行する。</w:t>
+      </w:r>
+    </w:p>
+    <w:p>
+      <w:r>
+        <w:br w:type="page"/>
+      </w:r>
+    </w:p>
+    <w:p>
+      <w:pPr>
+        <w:pStyle w:val="Heading1"/>
+      </w:pPr>
+      <w:r>
+        <w:t>附則（平成一八年七月一四日国土交通省令第七八号）</w:t>
+      </w:r>
+    </w:p>
+    <w:p>
+      <w:pPr>
+        <w:pStyle w:val="Heading4"/>
+      </w:pPr>
+      <w:r>
+        <w:t>第一条（施行期日）</w:t>
+      </w:r>
+    </w:p>
+    <w:p>
+      <w:r>
+        <w:t>この省令は、運輸の安全性の向上のための鉄道事業法等の一部を改正する法律の施行の日から施行する。</w:t>
+      </w:r>
+    </w:p>
+    <w:p>
+      <w:pPr>
+        <w:pStyle w:val="Heading4"/>
+      </w:pPr>
+      <w:r>
+        <w:t>第十一条（貨物自動車運送事業輸送安全規則の一部改正に伴う経過措置）</w:t>
+      </w:r>
+    </w:p>
+    <w:p>
+      <w:r>
+        <w:t>この省令の施行の際現に一般貨物自動車運送事業若しくは特定貨物自動車運送事業（その事業の規模がこの省令による改正後の貨物自動車運送事業輸送安全規則第二条の三に規定する規模未満であるものを除く。）又は第二種貨物利用運送事業（同令第三十四条において準用する同令第二条の三に規定する規模未満であるものを除く。）を営む者は、施行日から三月以内に、安全管理規程の設定の届出及び安全統括管理者の選任の届出をするものとする。</w:t>
+      </w:r>
+    </w:p>
+    <w:p>
+      <w:r>
+        <w:br w:type="page"/>
+      </w:r>
+    </w:p>
+    <w:p>
+      <w:pPr>
+        <w:pStyle w:val="Heading1"/>
+      </w:pPr>
+      <w:r>
+        <w:t>附則（平成一九年三月二六日国土交通省令第一七号）</w:t>
+      </w:r>
+    </w:p>
+    <w:p>
+      <w:r>
+        <w:t>この省令は、平成十九年四月一日から施行する。</w:t>
+      </w:r>
+    </w:p>
+    <w:p>
+      <w:r>
+        <w:br w:type="page"/>
+      </w:r>
+    </w:p>
+    <w:p>
+      <w:pPr>
+        <w:pStyle w:val="Heading1"/>
+      </w:pPr>
+      <w:r>
+        <w:t>附則（平成二〇年六月二日国土交通省令第三九号）</w:t>
+      </w:r>
+    </w:p>
+    <w:p>
+      <w:r>
+        <w:t>この省令は、平成二十年七月一日から施行する。</w:t>
+      </w:r>
+    </w:p>
+    <w:p>
+      <w:r>
+        <w:br w:type="page"/>
+      </w:r>
+    </w:p>
+    <w:p>
+      <w:pPr>
+        <w:pStyle w:val="Heading1"/>
+      </w:pPr>
+      <w:r>
+        <w:t>附則（平成二〇年一二月一日国土交通省令第九七号）</w:t>
+      </w:r>
+    </w:p>
+    <w:p>
+      <w:pPr>
+        <w:pStyle w:val="Heading5"/>
+        <w:ind w:left="440"/>
+      </w:pPr>
+      <w:r>
+        <w:t>１</w:t>
+      </w:r>
+    </w:p>
+    <w:p>
+      <w:pPr>
+        <w:ind w:left="440"/>
+      </w:pPr>
+      <w:r>
+        <w:t>この省令は、公布の日から施行する。</w:t>
+      </w:r>
+    </w:p>
+    <w:p>
+      <w:r>
+        <w:br w:type="page"/>
+      </w:r>
+    </w:p>
+    <w:p>
+      <w:pPr>
+        <w:pStyle w:val="Heading1"/>
+      </w:pPr>
+      <w:r>
+        <w:t>附則（平成二一年五月一八日国土交通省令第三六号）</w:t>
+      </w:r>
+    </w:p>
+    <w:p>
+      <w:r>
+        <w:t>この省令は、平成二十一年五月十八日から施行する。</w:t>
+      </w:r>
+    </w:p>
+    <w:p>
+      <w:r>
+        <w:br w:type="page"/>
+      </w:r>
+    </w:p>
+    <w:p>
+      <w:pPr>
+        <w:pStyle w:val="Heading1"/>
+      </w:pPr>
+      <w:r>
+        <w:t>附則（平成二一年九月二八日国土交通省令第五七号）</w:t>
+      </w:r>
+    </w:p>
+    <w:p>
+      <w:r>
+        <w:t>この省令は、平成二十一年十月一日から施行する。</w:t>
+      </w:r>
+    </w:p>
+    <w:p>
+      <w:r>
+        <w:br w:type="page"/>
+      </w:r>
+    </w:p>
+    <w:p>
+      <w:pPr>
+        <w:pStyle w:val="Heading1"/>
+      </w:pPr>
+      <w:r>
+        <w:t>附則（平成二二年四月二八日国土交通省令第三〇号）</w:t>
+      </w:r>
+    </w:p>
+    <w:p>
+      <w:pPr>
+        <w:pStyle w:val="Heading5"/>
+        <w:ind w:left="440"/>
+      </w:pPr>
+      <w:r>
+        <w:t>１</w:t>
+      </w:r>
+    </w:p>
+    <w:p>
+      <w:pPr>
+        <w:ind w:left="440"/>
+      </w:pPr>
+      <w:r>
+        <w:t>この省令は、公布の日から施行する。</w:t>
+        <w:br/>
+        <w:t>ただし、第二条及び第四条の規定は、平成二十三年五月一日から施行する。</w:t>
+      </w:r>
+    </w:p>
+    <w:p>
+      <w:r>
+        <w:br w:type="page"/>
+      </w:r>
+    </w:p>
+    <w:p>
+      <w:pPr>
+        <w:pStyle w:val="Heading1"/>
+      </w:pPr>
+      <w:r>
+        <w:t>附則（平成二三年三月三一日国土交通省令第一八号）</w:t>
+      </w:r>
+    </w:p>
+    <w:p>
+      <w:r>
+        <w:t>この省令は、公布の日から施行する。</w:t>
+      </w:r>
+    </w:p>
+    <w:p>
+      <w:r>
+        <w:br w:type="page"/>
+      </w:r>
+    </w:p>
+    <w:p>
+      <w:pPr>
+        <w:pStyle w:val="Heading1"/>
+      </w:pPr>
+      <w:r>
+        <w:t>附則（平成二四年三月二八日国土交通省令第二四号）</w:t>
+      </w:r>
+    </w:p>
+    <w:p>
+      <w:pPr>
+        <w:pStyle w:val="Heading4"/>
+      </w:pPr>
+      <w:r>
+        <w:t>第一条（施行期日）</w:t>
+      </w:r>
+    </w:p>
+    <w:p>
+      <w:r>
+        <w:t>この省令は、平成二十四年四月十六日から施行する。</w:t>
+      </w:r>
+    </w:p>
+    <w:p>
+      <w:pPr>
+        <w:pStyle w:val="Heading4"/>
+      </w:pPr>
+      <w:r>
+        <w:t>第四条（貨物自動車運送事業輸送安全規則の一部改正に伴う経過措置）</w:t>
+      </w:r>
+    </w:p>
+    <w:p>
+      <w:r>
+        <w:t>この省令の施行前に第二条の規定による改正前の貨物自動車運送事業輸送安全規則（以下「旧安全規則」という。）第十条第二項（旧安全規則第三十四条において準用する場合を含む。）の規定により国土交通大臣が認定した適性診断は、第二条の規定による改正後の貨物自動車運送事業輸送安全規則（以下「新安全規則」という。）第十条第二項（新安全規則第三十四条において準用する場合を含む。）の規定により国土交通大臣が認定した適性診断とみなす。</w:t>
+      </w:r>
+    </w:p>
+    <w:p>
+      <w:pPr>
+        <w:pStyle w:val="Heading4"/>
+      </w:pPr>
+      <w:r>
+        <w:t>第五条</w:t>
+      </w:r>
+    </w:p>
+    <w:p>
+      <w:r>
+        <w:t>この省令の施行前に旧安全規則第十八条第三項及び第二十三条第二項（これらの規定を旧安全規則第三十四条において準用する場合を含む。）、第二十四条第一項第一号並びに第三十一条第二項の規定により国土交通大臣が認定した講習は、それぞれ新安全規則第十八条第三項及び第二十三条第一項（これらの規定を新安全規則第三十四条において準用する場合を含む。）、第二十四条第一項並びに第三十一条第二項の規定により国土交通大臣が認定した講習とみなす。</w:t>
+      </w:r>
+    </w:p>
+    <w:p>
+      <w:r>
+        <w:br w:type="page"/>
+      </w:r>
+    </w:p>
+    <w:p>
+      <w:pPr>
+        <w:pStyle w:val="Heading1"/>
+      </w:pPr>
+      <w:r>
+        <w:t>附則（平成二四年三月三〇日国土交通省令第二九号）</w:t>
+      </w:r>
+    </w:p>
+    <w:p>
+      <w:r>
+        <w:t>この省令は、平成二十四年四月一日から施行する。</w:t>
+      </w:r>
+    </w:p>
+    <w:p>
+      <w:r>
+        <w:br w:type="page"/>
+      </w:r>
+    </w:p>
+    <w:p>
+      <w:pPr>
+        <w:pStyle w:val="Heading1"/>
+      </w:pPr>
+      <w:r>
+        <w:t>附則（平成二五年三月二九日国土交通省令第一四号）</w:t>
+      </w:r>
+    </w:p>
+    <w:p>
+      <w:pPr>
+        <w:pStyle w:val="Heading5"/>
+        <w:ind w:left="440"/>
+      </w:pPr>
+      <w:r>
+        <w:t>１</w:t>
+      </w:r>
+    </w:p>
+    <w:p>
+      <w:pPr>
+        <w:ind w:left="440"/>
+      </w:pPr>
+      <w:r>
+        <w:t>この省令は、平成二十五年五月一日から施行する。</w:t>
+      </w:r>
+    </w:p>
+    <w:p>
+      <w:pPr>
+        <w:pStyle w:val="Heading5"/>
+        <w:ind w:left="440"/>
+      </w:pPr>
+      <w:r>
+        <w:t>２</w:t>
+      </w:r>
+    </w:p>
+    <w:p>
+      <w:pPr>
+        <w:ind w:left="440"/>
+      </w:pPr>
+      <w:r>
+        <w:t>この省令の公布の際現に一般貨物自動車運送事業者等又は特定第二種貨物利用運送事業者の営業所であって、五両未満の事業用自動車（運行車（この省令による改正前の貨物自動車運送事業輸送安全規則第九条第三号に規定する運行車をいう。）及び被けん引自動車を除く。）の運行を管理するものについては、平成二十六年四月三十日までの間は、この省令による改正後の貨物自動車運送事業輸送安全規則第十八条第一項（同令第三十四条において準用する場合を含む。）の規定にかかわらず、なお従前の例による。</w:t>
+      </w:r>
+    </w:p>
+    <w:p>
+      <w:r>
+        <w:br w:type="page"/>
+      </w:r>
+    </w:p>
+    <w:p>
+      <w:pPr>
+        <w:pStyle w:val="Heading1"/>
+      </w:pPr>
+      <w:r>
+        <w:t>附則（平成二六年一月二二日国土交通省令第六号）</w:t>
+      </w:r>
+    </w:p>
+    <w:p>
+      <w:pPr>
+        <w:pStyle w:val="Heading5"/>
+        <w:ind w:left="440"/>
+      </w:pPr>
+      <w:r>
+        <w:t>１</w:t>
+      </w:r>
+    </w:p>
+    <w:p>
+      <w:pPr>
+        <w:ind w:left="440"/>
+      </w:pPr>
+      <w:r>
+        <w:t>この省令は、平成二十六年四月一日から施行する。</w:t>
+      </w:r>
+    </w:p>
+    <w:p>
+      <w:r>
+        <w:br w:type="page"/>
+      </w:r>
+    </w:p>
+    <w:p>
+      <w:pPr>
+        <w:pStyle w:val="Heading1"/>
+      </w:pPr>
+      <w:r>
+        <w:t>附則（平成二六年一二月一日国土交通省令第九一号）</w:t>
+      </w:r>
+    </w:p>
+    <w:p>
+      <w:pPr>
+        <w:pStyle w:val="Heading5"/>
+        <w:ind w:left="440"/>
+      </w:pPr>
+      <w:r>
+        <w:t>１</w:t>
+      </w:r>
+    </w:p>
+    <w:p>
+      <w:pPr>
+        <w:ind w:left="440"/>
+      </w:pPr>
+      <w:r>
+        <w:t>この省令は、平成二十七年一月一日から施行する。</w:t>
+        <w:br/>
+        <w:t>ただし、第九条第一号の改正規定及び次項の規定は、平成二十七年四月一日から施行する。</w:t>
+      </w:r>
+    </w:p>
+    <w:p>
+      <w:pPr>
+        <w:pStyle w:val="Heading5"/>
+        <w:ind w:left="440"/>
+      </w:pPr>
+      <w:r>
+        <w:t>２</w:t>
+      </w:r>
+    </w:p>
+    <w:p>
+      <w:pPr>
+        <w:ind w:left="440"/>
+      </w:pPr>
+      <w:r>
+        <w:t>前項ただし書に規定する日前に道路運送車両法（昭和二十六年法律第百八十五号）第七条第一項の規定による登録を受けた事業用自動車に係るこの省令による改正後の貨物自動車運送事業輸送安全規則第九条第一号の規定の適用については、平成二十九年三月三十一日までの間は、なお従前の例による。</w:t>
+      </w:r>
+    </w:p>
+    <w:p>
+      <w:r>
+        <w:br w:type="page"/>
+      </w:r>
+    </w:p>
+    <w:p>
+      <w:pPr>
+        <w:pStyle w:val="Heading1"/>
+      </w:pPr>
+      <w:r>
+        <w:t>附則（平成二九年五月三一日国土交通省令第三四号）</w:t>
+      </w:r>
+    </w:p>
+    <w:p>
+      <w:r>
+        <w:t>この省令は、公布の日から起算して一月を経過した日から施行する。</w:t>
+      </w:r>
+    </w:p>
+    <w:p>
+      <w:r>
+        <w:br w:type="page"/>
+      </w:r>
+    </w:p>
+    <w:p>
+      <w:pPr>
+        <w:pStyle w:val="Heading1"/>
+      </w:pPr>
+      <w:r>
+        <w:t>附則（平成二九年七月一八日国土交通省令第四四号）</w:t>
+      </w:r>
+    </w:p>
+    <w:p>
+      <w:r>
+        <w:t>この省令は、公布の日から施行する。</w:t>
+      </w:r>
+    </w:p>
+    <w:p>
+      <w:r>
+        <w:br w:type="page"/>
+      </w:r>
+    </w:p>
+    <w:p>
+      <w:pPr>
+        <w:pStyle w:val="Heading1"/>
+      </w:pPr>
+      <w:r>
+        <w:t>附則（平成二九年一二月二八日国土交通省令第七三号）</w:t>
+      </w:r>
+    </w:p>
+    <w:p>
+      <w:pPr>
+        <w:pStyle w:val="Heading5"/>
+        <w:ind w:left="440"/>
+      </w:pPr>
+      <w:r>
+        <w:t>１</w:t>
+      </w:r>
+    </w:p>
+    <w:p>
+      <w:pPr>
+        <w:ind w:left="440"/>
+      </w:pPr>
+      <w:r>
+        <w:t>この省令は、平成三十年四月一日から施行する。</w:t>
+      </w:r>
+    </w:p>
+    <w:p>
+      <w:pPr>
+        <w:pStyle w:val="Heading5"/>
+        <w:ind w:left="440"/>
+      </w:pPr>
+      <w:r>
+        <w:t>２</w:t>
+      </w:r>
+    </w:p>
+    <w:p>
+      <w:pPr>
+        <w:ind w:left="440"/>
+      </w:pPr>
+      <w:r>
+        <w:t>この省令の施行の際現に一般乗用旅客自動車運送事業（その事業の規模が第一条による改正前の旅客自動車運送事業運輸規則第四十七条の二第一項に規定する規模未満であって第一条による改正後の旅客自動車運送事業運輸規則第四十七条の二第一項に規定する規模以上であるものに限る。）を経営する者は、同項の規定にかかわらず、この省令の施行の日から三月以内に、安全管理規程の設定の届出及び安全統括管理者の選任の届出をするものとする。</w:t>
+      </w:r>
+    </w:p>
+    <w:p>
+      <w:pPr>
+        <w:pStyle w:val="Heading5"/>
+        <w:ind w:left="440"/>
+      </w:pPr>
+      <w:r>
+        <w:t>３</w:t>
+      </w:r>
+    </w:p>
+    <w:p>
+      <w:pPr>
+        <w:ind w:left="440"/>
+      </w:pPr>
+      <w:r>
         <w:t>この省令の施行の際現に一般貨物自動車運送事業若しくは特定貨物自動車運送事業（その事業の規模が第二条による改正前の貨物自動車運送事業輸送安全規則（以下「旧規則」という。）第二条の三に規定する規模未満であって第二条による改正後の貨物自動車運送事業輸送安全規則（以下「新規則」という。）第二条の三に規定する規模以上であるものに限る。）又は特定第二種貨物利用運送事業（旧規則第三十四条において準用する旧規則第二条の三に規定する規模未満であって新規則第三十四条において準用する新規則第二条の三に規定する規模以上であるものに限る。）を経営する者は、同条の規定にかかわらず、この省令の施行の日から三月以内に、安全管理規程の設定の届出及び安全統括管理者の選任の届出をするものとする。</w:t>
       </w:r>
     </w:p>
@@ -6546,7 +5534,7 @@
         <w:pStyle w:val="Heading1"/>
       </w:pPr>
       <w:r>
-        <w:t>附　則（平成三〇年四月二〇日国土交通省令第四〇号）</w:t>
+        <w:t>附則（平成三〇年四月二〇日国土交通省令第四〇号）</w:t>
       </w:r>
     </w:p>
     <w:p>
@@ -6564,7 +5552,7 @@
         <w:pStyle w:val="Heading1"/>
       </w:pPr>
       <w:r>
-        <w:t>附　則（平成三〇年六月二七日国土交通省令第五一号）</w:t>
+        <w:t>附則（平成三〇年六月二七日国土交通省令第五一号）</w:t>
       </w:r>
     </w:p>
     <w:p>
@@ -6582,7 +5570,7 @@
         <w:pStyle w:val="Heading1"/>
       </w:pPr>
       <w:r>
-        <w:t>附　則（令和元年五月一〇日国土交通省令第二号）</w:t>
+        <w:t>附則（令和元年五月一〇日国土交通省令第二号）</w:t>
       </w:r>
     </w:p>
     <w:p>
@@ -6600,7 +5588,7 @@
         <w:pStyle w:val="Heading1"/>
       </w:pPr>
       <w:r>
-        <w:t>附　則（令和元年六月二八日国土交通省令第二〇号）</w:t>
+        <w:t>附則（令和元年六月二八日国土交通省令第二〇号）</w:t>
       </w:r>
     </w:p>
     <w:p>
@@ -6618,7 +5606,7 @@
         <w:pStyle w:val="Heading1"/>
       </w:pPr>
       <w:r>
-        <w:t>附　則（令和元年八月一日国土交通省令第二七号）</w:t>
+        <w:t>附則（令和元年八月一日国土交通省令第二七号）</w:t>
       </w:r>
     </w:p>
     <w:p>
@@ -6636,7 +5624,7 @@
         <w:pStyle w:val="Heading1"/>
       </w:pPr>
       <w:r>
-        <w:t>附　則（令和元年一二月一六日国土交通省令第四七号）</w:t>
+        <w:t>附則（令和元年一二月一六日国土交通省令第四七号）</w:t>
       </w:r>
     </w:p>
     <w:p>
@@ -6805,7 +5793,7 @@
         <w:pStyle w:val="Heading1"/>
       </w:pPr>
       <w:r>
-        <w:t>附　則（令和二年一〇月三〇日国土交通省令第八六号）</w:t>
+        <w:t>附則（令和二年一〇月三〇日国土交通省令第八六号）</w:t>
       </w:r>
     </w:p>
     <w:p>
@@ -6823,7 +5811,7 @@
         <w:pStyle w:val="Heading1"/>
       </w:pPr>
       <w:r>
-        <w:t>附　則（令和二年一一月二日国土交通省令第八七号）</w:t>
+        <w:t>附則（令和二年一一月二日国土交通省令第八七号）</w:t>
       </w:r>
     </w:p>
     <w:p>
@@ -6837,6 +5825,8 @@
     <w:p>
       <w:r>
         <w:t>この省令は、令和三年二月一日から施行する。</w:t>
+        <w:br/>
+        <w:t>ただし、第一条中海上運送法施行規則第二十三条の十一第三号の改正規定（同号ハ中「事故」の下に「、災害」を加える部分を除く。）及び次条から附則第七条までの規定は、公布の日から施行する。</w:t>
       </w:r>
     </w:p>
     <w:p>
@@ -6850,6 +5840,8 @@
     <w:p>
       <w:r>
         <w:t>この省令の施行の際現に人の運送をする船舶運航事業を営む者は、この省令の施行の日（以下「施行日」という。）前においても、第一条の規定（海上運送法施行規則第二十三条の十一第三号の改正規定（同号ハ中「事故」の下に「、災害」を加える部分を除く。）を除く。）による改正後の海上運送法施行規則（以下この項において「新海上運送法施行規則」という。）の規定の例による安全管理規程の変更の届出をすることができる。</w:t>
+        <w:br/>
+        <w:t>この場合において、当該届出は、新海上運送法施行規則の相当する規定により施行日に行われたものとみなす。</w:t>
       </w:r>
     </w:p>
     <w:p>
@@ -6863,6 +5855,8 @@
     <w:p>
       <w:r>
         <w:t>この省令の施行の際現に内航海運業（総トン数百トン以上又は長さ三十メートル以上の船舶による内航運送をする事業に限る。）を営む者は、施行日前においても、第二条（第一号に係る部分に限る。）の規定による改正後の内航海運業法施行規則（以下この条において「新内航海運業法施行規則」という。）の例による安全管理規程の変更の届出をすることができる。</w:t>
+        <w:br/>
+        <w:t>この場合において、当該届出は、新内航海運業法施行規則の相当する規定により施行日に行われたものとみなす。</w:t>
       </w:r>
     </w:p>
     <w:p>
@@ -6876,6 +5870,8 @@
     <w:p>
       <w:r>
         <w:t>この省令の施行の際現に本邦において航空運送事業を営む者は、施行日前においても、第二条（第二号に係る部分に限る。）の規定による改正後の航空法施行規則（以下この条において「新航空法施行規則」という。）の規定の例による安全管理規程の変更の届出をすることができる。</w:t>
+        <w:br/>
+        <w:t>この場合において、当該届出は、新航空法施行規則の相当する規定により施行日に行われたものとみなす。</w:t>
       </w:r>
     </w:p>
     <w:p>
@@ -6889,6 +5885,8 @@
     <w:p>
       <w:r>
         <w:t>この省令の施行の際現に一般旅客自動車運送事業（その事業の規模が旅客自動車運送事業運輸規則第四十七条の二第一項に規定する規模未満であるものを除く。）又は特定旅客自動車運送事業（その事業の規模が同令第四十七条の二第二項において準用する同条第一項に規定する規模未満であるものを除く。）を営む者は、施行日前においても、第二条（第三号に係る部分に限る。）の規定による改正後の旅客自動車運送事業運輸規則（以下この条において「新旅客自動車運送事業運輸規則」という。）の規定の例による安全管理規程の変更の届出をすることができる。</w:t>
+        <w:br/>
+        <w:t>この場合において、当該届出は、新旅客自動車運送事業運輸規則の相当する規定により施行日に行われたものとみなす。</w:t>
       </w:r>
     </w:p>
     <w:p>
@@ -6915,6 +5913,8 @@
     <w:p>
       <w:r>
         <w:t>この省令の施行の際現に一般貨物自動車運送事業若しくは特定貨物自動車運送事業（その事業の規模が貨物自動車運送事業輸送安全規則第二条の三に規定する規模未満であるものを除く。）又は第二種貨物利用運送事業（同令第三十四条において準用する同令第二条の三に規定する規模未満であるものを除く。）を営む者は、施行日前においても、第二条（第五号に係る部分に限る。）の規定による改正後の貨物自動車運送事業輸送安全規則（以下この条において「新貨物自動車運送事業輸送安全規則」という。）の規定の例による安全管理規程の変更の届出をすることができる。</w:t>
+        <w:br/>
+        <w:t>この場合において、当該届出は、新貨物自動車運送事業輸送安全規則の相当する規定により施行日に行われたものとみなす。</w:t>
       </w:r>
     </w:p>
     <w:sectPr>
@@ -6937,7 +5937,7 @@
     </w:pPr>
     <w:r>
       <w:tab/>
-      <w:t>WeGov v0.1 - FTS141</w:t>
+      <w:t>WeGov v0.2 - FTS141</w:t>
     </w:r>
   </w:p>
 </w:ftr>
